--- a/Vuejs.docx
+++ b/Vuejs.docx
@@ -1,6 +1,6 @@
 
 <file path=word/document.xml><?xml version="1.0" encoding="utf-8"?>
-<w:document xmlns:wpc="http://schemas.microsoft.com/office/word/2010/wordprocessingCanvas" xmlns:cx="http://schemas.microsoft.com/office/drawing/2014/chartex" xmlns:cx1="http://schemas.microsoft.com/office/drawing/2015/9/8/chartex" xmlns:mc="http://schemas.openxmlformats.org/markup-compatibility/2006" xmlns:o="urn:schemas-microsoft-com:office:office" xmlns:r="http://schemas.openxmlformats.org/officeDocument/2006/relationships" xmlns:m="http://schemas.openxmlformats.org/officeDocument/2006/math" xmlns:v="urn:schemas-microsoft-com:vml" xmlns:wp14="http://schemas.microsoft.com/office/word/2010/wordprocessingDrawing" xmlns:wp="http://schemas.openxmlformats.org/drawingml/2006/wordprocessingDrawing" xmlns:w10="urn:schemas-microsoft-com:office:word" xmlns:w="http://schemas.openxmlformats.org/wordprocessingml/2006/main" xmlns:w14="http://schemas.microsoft.com/office/word/2010/wordml" xmlns:w15="http://schemas.microsoft.com/office/word/2012/wordml" xmlns:w16se="http://schemas.microsoft.com/office/word/2015/wordml/symex" xmlns:wpg="http://schemas.microsoft.com/office/word/2010/wordprocessingGroup" xmlns:wpi="http://schemas.microsoft.com/office/word/2010/wordprocessingInk" xmlns:wne="http://schemas.microsoft.com/office/word/2006/wordml" xmlns:wps="http://schemas.microsoft.com/office/word/2010/wordprocessingShape" mc:Ignorable="w14 w15 w16se wp14">
+<w:document xmlns:wpc="http://schemas.microsoft.com/office/word/2010/wordprocessingCanvas" xmlns:mc="http://schemas.openxmlformats.org/markup-compatibility/2006" xmlns:o="urn:schemas-microsoft-com:office:office" xmlns:r="http://schemas.openxmlformats.org/officeDocument/2006/relationships" xmlns:m="http://schemas.openxmlformats.org/officeDocument/2006/math" xmlns:v="urn:schemas-microsoft-com:vml" xmlns:wp14="http://schemas.microsoft.com/office/word/2010/wordprocessingDrawing" xmlns:wp="http://schemas.openxmlformats.org/drawingml/2006/wordprocessingDrawing" xmlns:w="http://schemas.openxmlformats.org/wordprocessingml/2006/main" xmlns:w14="http://schemas.microsoft.com/office/word/2010/wordml" xmlns:w10="urn:schemas-microsoft-com:office:word" xmlns:w15="http://schemas.microsoft.com/office/word/2012/wordml" xmlns:wpg="http://schemas.microsoft.com/office/word/2010/wordprocessingGroup" xmlns:wpi="http://schemas.microsoft.com/office/word/2010/wordprocessingInk" xmlns:wne="http://schemas.microsoft.com/office/word/2006/wordml" xmlns:wps="http://schemas.microsoft.com/office/word/2010/wordprocessingShape" xmlns:wpsCustomData="http://www.wps.cn/officeDocument/2013/wpsCustomData" mc:Ignorable="w14 w15 wp14">
   <w:body>
     <w:p>
       <w:r>
@@ -87,6 +87,8 @@
       </w:r>
       <w:r>
         <w:tab/>
+      </w:r>
+      <w:r>
         <w:t>2</w:t>
       </w:r>
       <w:r>
@@ -108,6 +110,8 @@
       </w:r>
       <w:r>
         <w:tab/>
+      </w:r>
+      <w:r>
         <w:t>3</w:t>
       </w:r>
       <w:r>
@@ -131,13 +135,7 @@
     <w:p/>
     <w:p>
       <w:r>
-        <w:t>vue</w:t>
-      </w:r>
-      <w:r>
-        <w:t xml:space="preserve"> cn.vue.org</w:t>
-      </w:r>
-      <w:r>
-        <w:t xml:space="preserve"> </w:t>
+        <w:t xml:space="preserve">vue cn.vue.org </w:t>
       </w:r>
       <w:r>
         <w:rPr>
@@ -303,6 +301,8 @@
     <w:p>
       <w:r>
         <w:tab/>
+      </w:r>
+      <w:r>
         <w:t>&lt;any&gt;{{</w:t>
       </w:r>
       <w:r>
@@ -413,13 +413,7 @@
         <w:t>，</w:t>
       </w:r>
       <w:r>
-        <w:t>data:{msg:</w:t>
-      </w:r>
-      <w:r>
-        <w:t xml:space="preserve">xxx </w:t>
-      </w:r>
-      <w:r>
-        <w:t>}});</w:t>
+        <w:t>data:{msg:xxx }});</w:t>
       </w:r>
     </w:p>
     <w:p/>
@@ -444,13 +438,9 @@
     <w:p>
       <w:r>
         <w:tab/>
-        <w:t>&lt;any v-for=’i in array’&gt;</w:t>
-      </w:r>
-      <w:r>
-        <w:t>{{i}}</w:t>
-      </w:r>
-      <w:r>
-        <w:t>&lt;/any&gt;</w:t>
+      </w:r>
+      <w:r>
+        <w:t>&lt;any v-for=’i in array’&gt;{{i}}&lt;/any&gt;</w:t>
       </w:r>
       <w:r>
         <w:rPr>
@@ -498,6 +488,8 @@
     <w:p>
       <w:r>
         <w:tab/>
+      </w:r>
+      <w:r>
         <w:t>&lt;any v-for=’(value, index) in arry’&gt;&lt;/any&gt;</w:t>
       </w:r>
       <w:r>
@@ -560,13 +552,9 @@
     <w:p>
       <w:r>
         <w:tab/>
-        <w:t xml:space="preserve">&lt;any </w:t>
-      </w:r>
-      <w:r>
-        <w:t xml:space="preserve">v-for=”” </w:t>
-      </w:r>
-      <w:r>
-        <w:t>key=””&gt;</w:t>
+      </w:r>
+      <w:r>
+        <w:t>&lt;any v-for=”” key=””&gt;</w:t>
       </w:r>
     </w:p>
     <w:p>
@@ -720,6 +708,8 @@
     <w:p>
       <w:r>
         <w:tab/>
+      </w:r>
+      <w:r>
         <w:t>&lt;button v-on</w:t>
       </w:r>
       <w:r>
@@ -753,6 +743,8 @@
     <w:p>
       <w:r>
         <w:tab/>
+      </w:r>
+      <w:r>
         <w:t>new Vue({</w:t>
       </w:r>
     </w:p>
@@ -762,6 +754,8 @@
       </w:pPr>
       <w:r>
         <w:tab/>
+      </w:r>
+      <w:r>
         <w:t>el:’</w:t>
       </w:r>
       <w:r>
@@ -786,6 +780,8 @@
       </w:pPr>
       <w:r>
         <w:tab/>
+      </w:r>
+      <w:r>
         <w:t>data:{</w:t>
       </w:r>
     </w:p>
@@ -803,6 +799,8 @@
       </w:pPr>
       <w:r>
         <w:tab/>
+      </w:r>
+      <w:r>
         <w:t>methods:{</w:t>
       </w:r>
     </w:p>
@@ -846,19 +844,15 @@
       </w:pPr>
       <w:r>
         <w:tab/>
+      </w:r>
+      <w:r>
         <w:t>this.</w:t>
       </w:r>
       <w:r>
         <w:rPr>
           <w:rFonts w:hint="eastAsia"/>
         </w:rPr>
-        <w:t>数据</w:t>
-      </w:r>
-      <w:r>
-        <w:rPr>
-          <w:rFonts w:hint="eastAsia"/>
-        </w:rPr>
-        <w:t>：</w:t>
+        <w:t>数据：</w:t>
       </w:r>
       <w:r>
         <w:t>修改data中的数据</w:t>
@@ -904,13 +898,9 @@
     <w:p>
       <w:r>
         <w:tab/>
-        <w:t>&lt;any v-bind:</w:t>
-      </w:r>
-      <w:r>
-        <w:t>/:</w:t>
-      </w:r>
-      <w:r>
-        <w:t>myProp=”</w:t>
+      </w:r>
+      <w:r>
+        <w:t>&lt;any v-bind:/:myProp=”</w:t>
       </w:r>
       <w:r>
         <w:rPr>
@@ -963,6 +953,8 @@
     <w:p>
       <w:r>
         <w:tab/>
+      </w:r>
+      <w:r>
         <w:t>&lt;any :style=”{css</w:t>
       </w:r>
       <w:r>
@@ -996,6 +988,8 @@
     <w:p>
       <w:r>
         <w:tab/>
+      </w:r>
+      <w:r>
         <w:t>&lt;any class=”{</w:t>
       </w:r>
       <w:r>
@@ -1011,6 +1005,8 @@
     <w:p>
       <w:r>
         <w:tab/>
+      </w:r>
+      <w:r>
         <w:t>{}</w:t>
       </w:r>
       <w:r>
@@ -1109,6 +1105,8 @@
     <w:p>
       <w:r>
         <w:tab/>
+      </w:r>
+      <w:r>
         <w:t>&lt;</w:t>
       </w:r>
       <w:r>
@@ -1127,10 +1125,7 @@
         <w:t>变量</w:t>
       </w:r>
       <w:r>
-        <w:t>”</w:t>
-      </w:r>
-      <w:r>
-        <w:t>(</w:t>
+        <w:t>”(</w:t>
       </w:r>
       <w:r>
         <w:rPr>
@@ -1148,10 +1143,7 @@
         <w:t>值</w:t>
       </w:r>
       <w:r>
-        <w:t>)</w:t>
-      </w:r>
-      <w:r>
-        <w:t>&gt;</w:t>
+        <w:t>)&gt;</w:t>
       </w:r>
     </w:p>
     <w:p/>
@@ -1269,6 +1261,8 @@
     <w:p>
       <w:r>
         <w:tab/>
+      </w:r>
+      <w:r>
         <w:t>Vue.component(‘id</w:t>
       </w:r>
       <w:r>
@@ -1287,29 +1281,131 @@
         <w:t>，</w:t>
       </w:r>
       <w:r>
+        <w:t xml:space="preserve">{ </w:t>
+      </w:r>
+      <w:r>
+        <w:rPr>
+          <w:rFonts w:hint="eastAsia"/>
+        </w:rPr>
+        <w:t>为</w:t>
+      </w:r>
+      <w:r>
+        <w:t>全局组件</w:t>
+      </w:r>
+    </w:p>
+    <w:p>
+      <w:r>
+        <w:tab/>
+      </w:r>
+      <w:r>
+        <w:t>data:function(){ return obj  }</w:t>
+      </w:r>
+      <w:r>
+        <w:rPr>
+          <w:rFonts w:hint="eastAsia"/>
+        </w:rPr>
+        <w:t>组件中</w:t>
+      </w:r>
+      <w:r>
+        <w:t>初始数据</w:t>
+      </w:r>
+      <w:r>
+        <w:rPr>
+          <w:rFonts w:hint="eastAsia"/>
+        </w:rPr>
+        <w:t>应该</w:t>
+      </w:r>
+      <w:r>
+        <w:t>放在function中</w:t>
+      </w:r>
+    </w:p>
+    <w:p>
+      <w:r>
+        <w:tab/>
+      </w:r>
+      <w:r>
+        <w:t>template:HTML</w:t>
+      </w:r>
+      <w:r>
+        <w:rPr>
+          <w:rFonts w:hint="eastAsia"/>
+        </w:rPr>
+        <w:t>模板,</w:t>
+      </w:r>
+    </w:p>
+    <w:p>
+      <w:r>
+        <w:tab/>
+      </w:r>
+      <w:r>
+        <w:t>watch:{</w:t>
+      </w:r>
+      <w:r>
+        <w:rPr>
+          <w:rFonts w:hint="eastAsia"/>
+        </w:rPr>
+        <w:t>监听</w:t>
+      </w:r>
+      <w:r>
+        <w:t>数据：function(newValue, oldValue){}}</w:t>
+      </w:r>
+    </w:p>
+    <w:p>
+      <w:pPr>
+        <w:ind w:firstLine="420"/>
+      </w:pPr>
+      <w:r>
+        <w:t>});</w:t>
+      </w:r>
+    </w:p>
+    <w:p>
+      <w:pPr>
+        <w:ind w:firstLine="420"/>
+      </w:pPr>
+    </w:p>
+    <w:p>
+      <w:pPr>
+        <w:ind w:firstLine="420"/>
+      </w:pPr>
+      <w:r>
+        <w:rPr>
+          <w:rFonts w:hint="eastAsia"/>
+        </w:rPr>
+        <w:t>&lt;</w:t>
+      </w:r>
+      <w:r>
+        <w:t>script id=”1xx”type=”text/x-template”&gt;&lt;/script&gt;</w:t>
+      </w:r>
+    </w:p>
+    <w:p>
+      <w:pPr>
+        <w:ind w:firstLine="420"/>
+      </w:pPr>
+      <w:r>
+        <w:rPr>
+          <w:rFonts w:hint="eastAsia"/>
+        </w:rPr>
+        <w:t>Vue.component(‘’，</w:t>
+      </w:r>
+      <w:r>
         <w:t>{</w:t>
       </w:r>
-      <w:r>
-        <w:t xml:space="preserve"> </w:t>
-      </w:r>
-      <w:r>
-        <w:rPr>
-          <w:rFonts w:hint="eastAsia"/>
-        </w:rPr>
-        <w:t>为</w:t>
-      </w:r>
-      <w:r>
-        <w:t>全局组件</w:t>
-      </w:r>
-    </w:p>
-    <w:p>
-      <w:r>
-        <w:tab/>
-        <w:t>data:function(){</w:t>
-      </w:r>
-      <w:r>
-        <w:t xml:space="preserve"> return obj  </w:t>
-      </w:r>
+    </w:p>
+    <w:p>
+      <w:pPr>
+        <w:ind w:firstLine="420"/>
+      </w:pPr>
+      <w:r>
+        <w:tab/>
+      </w:r>
+      <w:r>
+        <w:t>template:  #1xx</w:t>
+      </w:r>
+    </w:p>
+    <w:p>
+      <w:pPr>
+        <w:ind w:firstLine="420"/>
+      </w:pPr>
       <w:r>
         <w:t>}</w:t>
       </w:r>
@@ -1317,31 +1413,117 @@
         <w:rPr>
           <w:rFonts w:hint="eastAsia"/>
         </w:rPr>
-        <w:t>组件中</w:t>
-      </w:r>
-      <w:r>
-        <w:t>初始数据</w:t>
-      </w:r>
-      <w:r>
-        <w:rPr>
-          <w:rFonts w:hint="eastAsia"/>
-        </w:rPr>
-        <w:t>应该</w:t>
-      </w:r>
-      <w:r>
-        <w:t>放在function中</w:t>
-      </w:r>
-    </w:p>
-    <w:p>
-      <w:r>
-        <w:lastRenderedPageBreak/>
-        <w:tab/>
-      </w:r>
-      <w:r>
-        <w:t>template:</w:t>
-      </w:r>
-      <w:r>
-        <w:t>HTML</w:t>
+        <w:t>)</w:t>
+      </w:r>
+    </w:p>
+    <w:p>
+      <w:r>
+        <w:rPr>
+          <w:rFonts w:hint="eastAsia"/>
+        </w:rPr>
+        <w:t>组件</w:t>
+      </w:r>
+      <w:r>
+        <w:t>使用：HTML调用：</w:t>
+      </w:r>
+      <w:r>
+        <w:rPr>
+          <w:rFonts w:hint="eastAsia"/>
+        </w:rPr>
+        <w:t>在</w:t>
+      </w:r>
+      <w:r>
+        <w:t>Vue</w:t>
+      </w:r>
+      <w:r>
+        <w:rPr>
+          <w:rFonts w:hint="eastAsia"/>
+        </w:rPr>
+        <w:t>定义</w:t>
+      </w:r>
+      <w:r>
+        <w:t>的HTML内</w:t>
+      </w:r>
+      <w:r>
+        <w:rPr>
+          <w:rFonts w:hint="eastAsia"/>
+        </w:rPr>
+        <w:t>&lt;</w:t>
+      </w:r>
+      <w:r>
+        <w:t>id</w:t>
+      </w:r>
+      <w:r>
+        <w:rPr>
+          <w:rFonts w:hint="eastAsia"/>
+        </w:rPr>
+        <w:t>指定</w:t>
+      </w:r>
+      <w:r>
+        <w:t>的命名</w:t>
+      </w:r>
+      <w:r>
+        <w:rPr>
+          <w:rFonts w:hint="eastAsia"/>
+        </w:rPr>
+        <w:t>&gt;&lt;、</w:t>
+      </w:r>
+      <w:r>
+        <w:t>id指定的命名</w:t>
+      </w:r>
+      <w:r>
+        <w:rPr>
+          <w:rFonts w:hint="eastAsia"/>
+        </w:rPr>
+        <w:t>&gt;</w:t>
+      </w:r>
+    </w:p>
+    <w:p/>
+    <w:p>
+      <w:r>
+        <w:t>new Vue({</w:t>
+      </w:r>
+    </w:p>
+    <w:p>
+      <w:r>
+        <w:tab/>
+      </w:r>
+      <w:r>
+        <w:t>component:{</w:t>
+      </w:r>
+    </w:p>
+    <w:p>
+      <w:r>
+        <w:tab/>
+      </w:r>
+      <w:r>
+        <w:t>‘id</w:t>
+      </w:r>
+      <w:r>
+        <w:rPr>
+          <w:rFonts w:hint="eastAsia"/>
+        </w:rPr>
+        <w:t>定义</w:t>
+      </w:r>
+      <w:r>
+        <w:t>的HTML标签’</w:t>
+      </w:r>
+      <w:r>
+        <w:rPr>
+          <w:rFonts w:hint="eastAsia"/>
+        </w:rPr>
+        <w:t>：</w:t>
+      </w:r>
+      <w:r>
+        <w:t>{</w:t>
+      </w:r>
+    </w:p>
+    <w:p>
+      <w:r>
+        <w:tab/>
+      </w:r>
+      <w:r>
+        <w:t>template:HTML</w:t>
       </w:r>
       <w:r>
         <w:rPr>
@@ -1349,207 +1531,11 @@
         </w:rPr>
         <w:t>模板</w:t>
       </w:r>
-      <w:r>
-        <w:rPr>
-          <w:rFonts w:hint="eastAsia"/>
-        </w:rPr>
-        <w:t>,</w:t>
-      </w:r>
-    </w:p>
-    <w:p>
-      <w:r>
-        <w:tab/>
-        <w:t>watch:{</w:t>
-      </w:r>
-      <w:r>
-        <w:rPr>
-          <w:rFonts w:hint="eastAsia"/>
-        </w:rPr>
-        <w:t>监听</w:t>
-      </w:r>
-      <w:r>
-        <w:t>数据：function(newValue, oldValue){}}</w:t>
-      </w:r>
-    </w:p>
-    <w:p>
-      <w:pPr>
-        <w:ind w:firstLine="420"/>
-      </w:pPr>
-      <w:r>
-        <w:t>});</w:t>
-      </w:r>
-    </w:p>
-    <w:p>
-      <w:pPr>
-        <w:ind w:firstLine="420"/>
-      </w:pPr>
-    </w:p>
-    <w:p>
-      <w:pPr>
-        <w:ind w:firstLine="420"/>
-      </w:pPr>
-      <w:r>
-        <w:rPr>
-          <w:rFonts w:hint="eastAsia"/>
-        </w:rPr>
-        <w:t>&lt;</w:t>
-      </w:r>
-      <w:r>
-        <w:t>script id=”1xx”type=”text/x-template”&gt;&lt;/script&gt;</w:t>
-      </w:r>
-    </w:p>
-    <w:p>
-      <w:pPr>
-        <w:ind w:firstLine="420"/>
-      </w:pPr>
-      <w:r>
-        <w:rPr>
-          <w:rFonts w:hint="eastAsia"/>
-        </w:rPr>
-        <w:t>Vue.component(</w:t>
-      </w:r>
-      <w:r>
-        <w:rPr>
-          <w:rFonts w:hint="eastAsia"/>
-        </w:rPr>
-        <w:t>‘’，</w:t>
-      </w:r>
-      <w:r>
-        <w:t>{</w:t>
-      </w:r>
-    </w:p>
-    <w:p>
-      <w:pPr>
-        <w:ind w:firstLine="420"/>
-      </w:pPr>
-      <w:r>
-        <w:tab/>
-        <w:t>template:  #1xx</w:t>
-      </w:r>
-    </w:p>
-    <w:p>
-      <w:pPr>
-        <w:ind w:firstLine="420"/>
-      </w:pPr>
+    </w:p>
+    <w:p>
       <w:r>
         <w:t>}</w:t>
       </w:r>
-      <w:r>
-        <w:rPr>
-          <w:rFonts w:hint="eastAsia"/>
-        </w:rPr>
-        <w:t>)</w:t>
-      </w:r>
-    </w:p>
-    <w:p>
-      <w:r>
-        <w:rPr>
-          <w:rFonts w:hint="eastAsia"/>
-        </w:rPr>
-        <w:t>组件</w:t>
-      </w:r>
-      <w:r>
-        <w:t>使用：HTML调用：</w:t>
-      </w:r>
-      <w:r>
-        <w:rPr>
-          <w:rFonts w:hint="eastAsia"/>
-        </w:rPr>
-        <w:t>在</w:t>
-      </w:r>
-      <w:r>
-        <w:t>Vue</w:t>
-      </w:r>
-      <w:r>
-        <w:rPr>
-          <w:rFonts w:hint="eastAsia"/>
-        </w:rPr>
-        <w:t>定义</w:t>
-      </w:r>
-      <w:r>
-        <w:t>的HTML内</w:t>
-      </w:r>
-      <w:r>
-        <w:rPr>
-          <w:rFonts w:hint="eastAsia"/>
-        </w:rPr>
-        <w:t>&lt;</w:t>
-      </w:r>
-      <w:r>
-        <w:t>id</w:t>
-      </w:r>
-      <w:r>
-        <w:rPr>
-          <w:rFonts w:hint="eastAsia"/>
-        </w:rPr>
-        <w:t>指定</w:t>
-      </w:r>
-      <w:r>
-        <w:t>的命名</w:t>
-      </w:r>
-      <w:r>
-        <w:rPr>
-          <w:rFonts w:hint="eastAsia"/>
-        </w:rPr>
-        <w:t>&gt;&lt;、</w:t>
-      </w:r>
-      <w:r>
-        <w:t>id指定的命名</w:t>
-      </w:r>
-      <w:r>
-        <w:rPr>
-          <w:rFonts w:hint="eastAsia"/>
-        </w:rPr>
-        <w:t>&gt;</w:t>
-      </w:r>
-    </w:p>
-    <w:p/>
-    <w:p>
-      <w:r>
-        <w:t>new Vue({</w:t>
-      </w:r>
-    </w:p>
-    <w:p>
-      <w:r>
-        <w:tab/>
-        <w:t>component:{</w:t>
-      </w:r>
-    </w:p>
-    <w:p>
-      <w:r>
-        <w:tab/>
-        <w:t>‘id</w:t>
-      </w:r>
-      <w:r>
-        <w:rPr>
-          <w:rFonts w:hint="eastAsia"/>
-        </w:rPr>
-        <w:t>定义</w:t>
-      </w:r>
-      <w:r>
-        <w:t>的HTML标签’</w:t>
-      </w:r>
-      <w:r>
-        <w:rPr>
-          <w:rFonts w:hint="eastAsia"/>
-        </w:rPr>
-        <w:t>：</w:t>
-      </w:r>
-      <w:r>
-        <w:t>{</w:t>
-      </w:r>
-    </w:p>
-    <w:p>
-      <w:r>
-        <w:tab/>
-        <w:t>template:HTML</w:t>
-      </w:r>
-      <w:r>
-        <w:rPr>
-          <w:rFonts w:hint="eastAsia"/>
-        </w:rPr>
-        <w:t>模板</w:t>
-      </w:r>
     </w:p>
     <w:p>
       <w:r>
@@ -1558,11 +1544,6 @@
     </w:p>
     <w:p>
       <w:r>
-        <w:t>}</w:t>
-      </w:r>
-    </w:p>
-    <w:p>
-      <w:r>
         <w:t>})</w:t>
       </w:r>
     </w:p>
@@ -1571,13 +1552,7 @@
         <w:rPr>
           <w:rFonts w:hint="eastAsia"/>
         </w:rPr>
-        <w:t>！！</w:t>
-      </w:r>
-      <w:r>
-        <w:rPr>
-          <w:rFonts w:hint="eastAsia"/>
-        </w:rPr>
-        <w:t>组件</w:t>
+        <w:t>！！组件</w:t>
       </w:r>
       <w:r>
         <w:t>只能</w:t>
@@ -1631,10 +1606,7 @@
         <w:t>&lt;</w:t>
       </w:r>
       <w:r>
-        <w:t xml:space="preserve">form </w:t>
-      </w:r>
-      <w:r>
-        <w:t>@submit.prevent</w:t>
+        <w:t>form @submit.prevent</w:t>
       </w:r>
       <w:r>
         <w:rPr>
@@ -1660,31 +1632,13 @@
         <w:t>&lt;</w:t>
       </w:r>
       <w:r>
-        <w:t>any @</w:t>
-      </w:r>
-      <w:r>
-        <w:t>xxx</w:t>
-      </w:r>
-      <w:r>
-        <w:t>.stop</w:t>
-      </w:r>
-      <w:r>
-        <w:rPr>
-          <w:rFonts w:hint="eastAsia"/>
-        </w:rPr>
-        <w:t>&gt;</w:t>
-      </w:r>
-      <w:r>
-        <w:rPr>
-          <w:rFonts w:hint="eastAsia"/>
-        </w:rPr>
-        <w:t>取消冒泡</w:t>
-      </w:r>
-      <w:r>
-        <w:rPr>
-          <w:rFonts w:hint="eastAsia"/>
-        </w:rPr>
-        <w:t xml:space="preserve"> == e.</w:t>
+        <w:t>any @xxx.stop</w:t>
+      </w:r>
+      <w:r>
+        <w:rPr>
+          <w:rFonts w:hint="eastAsia"/>
+        </w:rPr>
+        <w:t>&gt;取消冒泡 == e.</w:t>
       </w:r>
       <w:r>
         <w:t>stopPropagation();</w:t>
@@ -1727,19 +1681,7 @@
         <w:rPr>
           <w:rFonts w:hint="eastAsia"/>
         </w:rPr>
-        <w:t xml:space="preserve"> </w:t>
-      </w:r>
-      <w:r>
-        <w:rPr>
-          <w:rFonts w:hint="eastAsia"/>
-        </w:rPr>
-        <w:t>！！！</w:t>
-      </w:r>
-      <w:r>
-        <w:rPr>
-          <w:rFonts w:hint="eastAsia"/>
-        </w:rPr>
-        <w:t>要在</w:t>
+        <w:t xml:space="preserve"> ！！！要在</w:t>
       </w:r>
       <w:r>
         <w:t>Vue对象之前创建</w:t>
@@ -1748,46 +1690,29 @@
     <w:p>
       <w:r>
         <w:tab/>
-        <w:t>Vue.directive</w:t>
-      </w:r>
-      <w:r>
-        <w:t>(‘change’, {</w:t>
-      </w:r>
-    </w:p>
-    <w:p>
-      <w:r>
-        <w:tab/>
-      </w:r>
-      <w:r>
-        <w:tab/>
-        <w:t>bind:function(</w:t>
-      </w:r>
-      <w:r>
-        <w:t>el</w:t>
-      </w:r>
-      <w:r>
-        <w:t>(</w:t>
-      </w:r>
-      <w:r>
-        <w:rPr>
-          <w:rFonts w:hint="eastAsia"/>
-        </w:rPr>
-        <w:t>调用</w:t>
-      </w:r>
-      <w:r>
-        <w:rPr>
-          <w:rFonts w:hint="eastAsia"/>
-        </w:rPr>
-        <w:t>此</w:t>
-      </w:r>
-      <w:r>
-        <w:t>方法的dom)</w:t>
-      </w:r>
-      <w:r>
-        <w:t>,</w:t>
-      </w:r>
-      <w:r>
-        <w:t xml:space="preserve"> bindings(</w:t>
+      </w:r>
+      <w:r>
+        <w:t>Vue.directive(‘change’, {</w:t>
+      </w:r>
+    </w:p>
+    <w:p>
+      <w:r>
+        <w:tab/>
+      </w:r>
+      <w:r>
+        <w:tab/>
+      </w:r>
+      <w:r>
+        <w:t>bind:function(el(</w:t>
+      </w:r>
+      <w:r>
+        <w:rPr>
+          <w:rFonts w:hint="eastAsia"/>
+        </w:rPr>
+        <w:t>调用此</w:t>
+      </w:r>
+      <w:r>
+        <w:t>方法的dom), bindings(</w:t>
       </w:r>
       <w:r>
         <w:rPr>
@@ -1796,16 +1721,7 @@
         <w:t>含指令</w:t>
       </w:r>
       <w:r>
-        <w:t>原始名，加工名，值-value</w:t>
-      </w:r>
-      <w:r>
-        <w:t>)</w:t>
-      </w:r>
-      <w:r>
-        <w:t>){}</w:t>
-      </w:r>
-      <w:r>
-        <w:t xml:space="preserve">   </w:t>
+        <w:t xml:space="preserve">原始名，加工名，值-value)){}   </w:t>
       </w:r>
       <w:r>
         <w:rPr>
@@ -1831,6 +1747,8 @@
       </w:pPr>
       <w:r>
         <w:tab/>
+      </w:r>
+      <w:r>
         <w:t>inserted(){}</w:t>
       </w:r>
       <w:r>
@@ -1860,7 +1778,7 @@
       </w:r>
       <w:r>
         <w:rPr>
-          <w:rFonts w:ascii="Arial" w:hAnsi="Arial" w:cs="Arial" w:hint="eastAsia"/>
+          <w:rFonts w:hint="eastAsia" w:ascii="Arial" w:hAnsi="Arial" w:cs="Arial"/>
           <w:color w:val="2F2F2F"/>
           <w:shd w:val="clear" w:color="auto" w:fill="FFFFFF"/>
         </w:rPr>
@@ -1872,33 +1790,7 @@
           <w:color w:val="2F2F2F"/>
           <w:shd w:val="clear" w:color="auto" w:fill="FFFFFF"/>
         </w:rPr>
-        <w:t>{</w:t>
-      </w:r>
-      <w:bookmarkStart w:id="0" w:name="_GoBack"/>
-      <w:bookmarkEnd w:id="0"/>
-      <w:r>
-        <w:rPr>
-          <w:rFonts w:ascii="Arial" w:hAnsi="Arial" w:cs="Arial"/>
-          <w:color w:val="2F2F2F"/>
-          <w:shd w:val="clear" w:color="auto" w:fill="FFFFFF"/>
-        </w:rPr>
-        <w:t>}</w:t>
-      </w:r>
-      <w:r>
-        <w:rPr>
-          <w:rFonts w:ascii="Arial" w:hAnsi="Arial" w:cs="Arial"/>
-          <w:color w:val="2F2F2F"/>
-          <w:shd w:val="clear" w:color="auto" w:fill="FFFFFF"/>
-        </w:rPr>
-        <w:t xml:space="preserve"> :</w:t>
-      </w:r>
-      <w:r>
-        <w:rPr>
-          <w:rFonts w:ascii="Arial" w:hAnsi="Arial" w:cs="Arial"/>
-          <w:color w:val="2F2F2F"/>
-          <w:shd w:val="clear" w:color="auto" w:fill="FFFFFF"/>
-        </w:rPr>
-        <w:t>被绑定的元素所在模板完成一次更新更新周期的时候调用</w:t>
+        <w:t>{} :被绑定的元素所在模板完成一次更新更新周期的时候调用</w:t>
       </w:r>
     </w:p>
     <w:p>
@@ -1907,6 +1799,8 @@
       </w:pPr>
       <w:r>
         <w:tab/>
+      </w:r>
+      <w:r>
         <w:t>unbind:function(){}</w:t>
       </w:r>
       <w:r>
@@ -1925,10 +1819,9 @@
       </w:pPr>
       <w:r>
         <w:tab/>
-        <w:t>update:function(el</w:t>
-      </w:r>
-      <w:r>
-        <w:t>(</w:t>
+      </w:r>
+      <w:r>
+        <w:t>update:function(el(</w:t>
       </w:r>
       <w:r>
         <w:rPr>
@@ -1937,13 +1830,7 @@
         <w:t>调用</w:t>
       </w:r>
       <w:r>
-        <w:t>此方法的dom)</w:t>
-      </w:r>
-      <w:r>
-        <w:t>, bindings</w:t>
-      </w:r>
-      <w:r>
-        <w:t>(</w:t>
+        <w:t>此方法的dom), bindings(</w:t>
       </w:r>
       <w:r>
         <w:rPr>
@@ -1952,10 +1839,7 @@
         <w:t>多一个</w:t>
       </w:r>
       <w:r>
-        <w:t>oldValue)</w:t>
-      </w:r>
-      <w:r>
-        <w:t>){}</w:t>
+        <w:t>oldValue)){}</w:t>
       </w:r>
       <w:r>
         <w:rPr>
@@ -1991,19 +1875,10 @@
         <w:rPr>
           <w:rFonts w:hint="eastAsia"/>
         </w:rPr>
-        <w:t xml:space="preserve"> </w:t>
-      </w:r>
-      <w:r>
-        <w:rPr>
-          <w:rFonts w:hint="eastAsia"/>
-        </w:rPr>
-        <w:t xml:space="preserve">&lt;any </w:t>
-      </w:r>
-      <w:r>
-        <w:t>v-change</w:t>
-      </w:r>
-      <w:r>
-        <w:t>=“</w:t>
+        <w:t xml:space="preserve"> &lt;any </w:t>
+      </w:r>
+      <w:r>
+        <w:t>v-change=“</w:t>
       </w:r>
       <w:r>
         <w:rPr>
@@ -2012,10 +1887,7 @@
         <w:t>参数</w:t>
       </w:r>
       <w:r>
-        <w:t>”</w:t>
-      </w:r>
-      <w:r>
-        <w:t>&gt;&lt;/any&gt;</w:t>
+        <w:t>”&gt;&lt;/any&gt;</w:t>
       </w:r>
     </w:p>
     <w:p/>
@@ -2026,13 +1898,7 @@
         <w:rPr>
           <w:rFonts w:hint="eastAsia"/>
         </w:rPr>
-        <w:t>过滤器</w:t>
-      </w:r>
-      <w:r>
-        <w:rPr>
-          <w:rFonts w:hint="eastAsia"/>
-        </w:rPr>
-        <w:t>：</w:t>
+        <w:t>过滤器：</w:t>
       </w:r>
       <w:r>
         <w:t>针对一些数据进行筛选，过滤，格式化等</w:t>
@@ -2050,6 +1916,8 @@
     <w:p>
       <w:r>
         <w:tab/>
+      </w:r>
+      <w:r>
         <w:t>Vue.filter(‘</w:t>
       </w:r>
       <w:r>
@@ -2065,19 +1933,10 @@
         <w:rPr>
           <w:rFonts w:hint="eastAsia"/>
         </w:rPr>
-        <w:t>参数</w:t>
-      </w:r>
-      <w:r>
-        <w:rPr>
-          <w:rFonts w:hint="eastAsia"/>
-        </w:rPr>
-        <w:t>，之后</w:t>
-      </w:r>
-      <w:r>
-        <w:t>的参数</w:t>
-      </w:r>
-      <w:r>
-        <w:t>){</w:t>
+        <w:t>参数，之后</w:t>
+      </w:r>
+      <w:r>
+        <w:t>的参数){</w:t>
       </w:r>
     </w:p>
     <w:p>
@@ -2141,13 +2000,7 @@
         <w:rPr>
           <w:rFonts w:hint="eastAsia"/>
         </w:rPr>
-        <w:t>过滤器</w:t>
-      </w:r>
-      <w:r>
-        <w:rPr>
-          <w:rFonts w:hint="eastAsia"/>
-        </w:rPr>
-        <w:t>（之后的</w:t>
+        <w:t>过滤器（之后的</w:t>
       </w:r>
       <w:r>
         <w:t>参数</w:t>
@@ -2191,10 +2044,7 @@
         <w:tab/>
       </w:r>
       <w:r>
-        <w:t>templa</w:t>
-      </w:r>
-      <w:r>
-        <w:t>te</w:t>
+        <w:t>template</w:t>
       </w:r>
       <w:r>
         <w:rPr>
@@ -2230,7 +2080,7 @@
     </w:p>
     <w:p>
       <w:pPr>
-        <w:pStyle w:val="a3"/>
+        <w:pStyle w:val="8"/>
         <w:numPr>
           <w:ilvl w:val="0"/>
           <w:numId w:val="1"/>
@@ -2238,10 +2088,7 @@
         <w:ind w:firstLineChars="0"/>
       </w:pPr>
       <w:r>
-        <w:t>beforeCreate/create</w:t>
-      </w:r>
-      <w:r>
-        <w:t xml:space="preserve"> </w:t>
+        <w:t xml:space="preserve">beforeCreate/create </w:t>
       </w:r>
       <w:r>
         <w:rPr>
@@ -2264,7 +2111,7 @@
     </w:p>
     <w:p>
       <w:pPr>
-        <w:pStyle w:val="a3"/>
+        <w:pStyle w:val="8"/>
         <w:numPr>
           <w:ilvl w:val="0"/>
           <w:numId w:val="1"/>
@@ -2304,7 +2151,7 @@
     </w:p>
     <w:p>
       <w:pPr>
-        <w:pStyle w:val="a3"/>
+        <w:pStyle w:val="8"/>
         <w:numPr>
           <w:ilvl w:val="0"/>
           <w:numId w:val="1"/>
@@ -2312,10 +2159,7 @@
         <w:ind w:firstLineChars="0"/>
       </w:pPr>
       <w:r>
-        <w:t>beforeUpdata/update</w:t>
-      </w:r>
-      <w:r>
-        <w:t xml:space="preserve"> </w:t>
+        <w:t xml:space="preserve">beforeUpdata/update </w:t>
       </w:r>
       <w:r>
         <w:rPr>
@@ -2329,7 +2173,7 @@
     </w:p>
     <w:p>
       <w:pPr>
-        <w:pStyle w:val="a3"/>
+        <w:pStyle w:val="8"/>
         <w:numPr>
           <w:ilvl w:val="0"/>
           <w:numId w:val="1"/>
@@ -2337,22 +2181,13 @@
         <w:ind w:firstLineChars="0"/>
       </w:pPr>
       <w:r>
-        <w:t>beDestroy/destroy</w:t>
-      </w:r>
-      <w:r>
-        <w:t xml:space="preserve"> </w:t>
-      </w:r>
-      <w:r>
-        <w:rPr>
-          <w:rFonts w:hint="eastAsia"/>
-        </w:rPr>
-        <w:t>清理工作</w:t>
-      </w:r>
-      <w:r>
-        <w:rPr>
-          <w:rFonts w:hint="eastAsia"/>
-        </w:rPr>
-        <w:t xml:space="preserve"> 定时器</w:t>
+        <w:t xml:space="preserve">beDestroy/destroy </w:t>
+      </w:r>
+      <w:r>
+        <w:rPr>
+          <w:rFonts w:hint="eastAsia"/>
+        </w:rPr>
+        <w:t>清理工作 定时器</w:t>
       </w:r>
       <w:r>
         <w:t>之类</w:t>
@@ -2412,6 +2247,8 @@
     <w:p>
       <w:r>
         <w:tab/>
+      </w:r>
+      <w:r>
         <w:t>new Vue({</w:t>
       </w:r>
     </w:p>
@@ -2421,6 +2258,8 @@
       </w:pPr>
       <w:r>
         <w:tab/>
+      </w:r>
+      <w:r>
         <w:t>el:</w:t>
       </w:r>
     </w:p>
@@ -2430,6 +2269,8 @@
       </w:pPr>
       <w:r>
         <w:tab/>
+      </w:r>
+      <w:r>
         <w:t>data:</w:t>
       </w:r>
     </w:p>
@@ -2439,6 +2280,8 @@
       </w:pPr>
       <w:r>
         <w:tab/>
+      </w:r>
+      <w:r>
         <w:t>methods:</w:t>
       </w:r>
     </w:p>
@@ -2448,34 +2291,18 @@
       </w:pPr>
       <w:r>
         <w:tab/>
-        <w:t>watch</w:t>
-      </w:r>
-      <w:r>
-        <w:t>(</w:t>
-      </w:r>
-      <w:r>
-        <w:rPr>
-          <w:rFonts w:hint="eastAsia"/>
-        </w:rPr>
-        <w:t>监听属性</w:t>
-      </w:r>
-      <w:r>
-        <w:rPr>
-          <w:rFonts w:hint="eastAsia"/>
-        </w:rPr>
-        <w:t>,用于</w:t>
-      </w:r>
-      <w:r>
-        <w:t>双向监听</w:t>
-      </w:r>
-      <w:r>
-        <w:t>)</w:t>
-      </w:r>
-      <w:r>
-        <w:t>:</w:t>
-      </w:r>
-      <w:r>
-        <w:t>{</w:t>
+      </w:r>
+      <w:r>
+        <w:t>watch(</w:t>
+      </w:r>
+      <w:r>
+        <w:rPr>
+          <w:rFonts w:hint="eastAsia"/>
+        </w:rPr>
+        <w:t>监听属性,用于</w:t>
+      </w:r>
+      <w:r>
+        <w:t>双向监听):{</w:t>
       </w:r>
     </w:p>
     <w:p>
@@ -2501,13 +2328,7 @@
         <w:t>data</w:t>
       </w:r>
       <w:r>
-        <w:t>：function(</w:t>
-      </w:r>
-      <w:r>
-        <w:t>newValue, oldValue</w:t>
-      </w:r>
-      <w:r>
-        <w:t>){}</w:t>
+        <w:t>：function(newValue, oldValue){}</w:t>
       </w:r>
     </w:p>
     <w:p>
@@ -2521,13 +2342,7 @@
         <w:rPr>
           <w:rFonts w:hint="eastAsia"/>
         </w:rPr>
-        <w:t>计算属性</w:t>
-      </w:r>
-      <w:r>
-        <w:rPr>
-          <w:rFonts w:hint="eastAsia"/>
-        </w:rPr>
-        <w:t>，</w:t>
+        <w:t>计算属性，</w:t>
       </w:r>
       <w:r>
         <w:t>模板中复杂计算应该使用</w:t>
@@ -2539,13 +2354,7 @@
         <w:t xml:space="preserve"> 依赖</w:t>
       </w:r>
       <w:r>
-        <w:t>缓存效率高</w:t>
-      </w:r>
-      <w:r>
-        <w:t>):</w:t>
-      </w:r>
-      <w:r>
-        <w:t>function(){</w:t>
+        <w:t>缓存效率高):function(){</w:t>
       </w:r>
     </w:p>
     <w:p>
@@ -2624,7 +2433,6 @@
     </w:p>
     <w:p>
       <w:r>
-        <w:lastRenderedPageBreak/>
         <w:tab/>
       </w:r>
       <w:r>
@@ -2710,13 +2518,7 @@
         <w:rPr>
           <w:rFonts w:hint="eastAsia"/>
         </w:rPr>
-        <w:t>父&lt;</w:t>
-      </w:r>
-      <w:r>
-        <w:rPr>
-          <w:rFonts w:hint="eastAsia"/>
-        </w:rPr>
-        <w:t>子组件</w:t>
+        <w:t>父&lt;子组件</w:t>
       </w:r>
       <w:r>
         <w:t xml:space="preserve"> </w:t>
@@ -2802,6 +2604,8 @@
       </w:r>
       <w:r>
         <w:tab/>
+      </w:r>
+      <w:r>
         <w:t>props:[‘</w:t>
       </w:r>
       <w:r>
@@ -2811,28 +2615,16 @@
         <w:t>参数</w:t>
       </w:r>
       <w:r>
-        <w:t>’]</w:t>
-      </w:r>
-      <w:r>
-        <w:t xml:space="preserve"> </w:t>
-      </w:r>
-      <w:r>
-        <w:rPr>
-          <w:rFonts w:hint="eastAsia"/>
-        </w:rPr>
-        <w:t>与</w:t>
-      </w:r>
-      <w:r>
-        <w:rPr>
-          <w:rFonts w:hint="eastAsia"/>
-        </w:rPr>
-        <w:t>Vue中</w:t>
-      </w:r>
-      <w:r>
-        <w:t>的</w:t>
-      </w:r>
-      <w:r>
-        <w:t>data差不多可以直接输入参数名就能得到值</w:t>
+        <w:t xml:space="preserve">’] </w:t>
+      </w:r>
+      <w:r>
+        <w:rPr>
+          <w:rFonts w:hint="eastAsia"/>
+        </w:rPr>
+        <w:t>与Vue中</w:t>
+      </w:r>
+      <w:r>
+        <w:t>的data差不多可以直接输入参数名就能得到值</w:t>
       </w:r>
     </w:p>
     <w:p>
@@ -2844,19 +2636,9 @@
       </w:r>
       <w:r>
         <w:tab/>
-        <w:t>temp</w:t>
-      </w:r>
-      <w:r>
-        <w:t>l</w:t>
-      </w:r>
-      <w:r>
-        <w:t>a</w:t>
-      </w:r>
-      <w:r>
-        <w:t>t</w:t>
-      </w:r>
-      <w:r>
-        <w:t>e: {{</w:t>
+      </w:r>
+      <w:r>
+        <w:t>template: {{</w:t>
       </w:r>
       <w:r>
         <w:rPr>
@@ -2967,6 +2749,8 @@
       </w:pPr>
       <w:r>
         <w:tab/>
+      </w:r>
+      <w:r>
         <w:t>this.$parent.</w:t>
       </w:r>
       <w:r>
@@ -3031,7 +2815,7 @@
     </w:p>
     <w:p>
       <w:pPr>
-        <w:pStyle w:val="a3"/>
+        <w:pStyle w:val="8"/>
         <w:numPr>
           <w:ilvl w:val="0"/>
           <w:numId w:val="2"/>
@@ -3044,7 +2828,7 @@
     </w:p>
     <w:p>
       <w:pPr>
-        <w:pStyle w:val="a3"/>
+        <w:pStyle w:val="8"/>
         <w:numPr>
           <w:ilvl w:val="1"/>
           <w:numId w:val="2"/>
@@ -3075,7 +2859,7 @@
     </w:p>
     <w:p>
       <w:pPr>
-        <w:pStyle w:val="a3"/>
+        <w:pStyle w:val="8"/>
         <w:numPr>
           <w:ilvl w:val="1"/>
           <w:numId w:val="2"/>
@@ -3094,7 +2878,7 @@
     </w:p>
     <w:p>
       <w:pPr>
-        <w:pStyle w:val="a3"/>
+        <w:pStyle w:val="8"/>
         <w:numPr>
           <w:ilvl w:val="1"/>
           <w:numId w:val="2"/>
@@ -3113,7 +2897,7 @@
     </w:p>
     <w:p>
       <w:pPr>
-        <w:pStyle w:val="a3"/>
+        <w:pStyle w:val="8"/>
         <w:numPr>
           <w:ilvl w:val="1"/>
           <w:numId w:val="2"/>
@@ -3133,13 +2917,7 @@
         <w:rPr>
           <w:rFonts w:hint="eastAsia"/>
         </w:rPr>
-        <w:t>函数</w:t>
-      </w:r>
-      <w:r>
-        <w:rPr>
-          <w:rFonts w:hint="eastAsia"/>
-        </w:rPr>
-        <w:t>($</w:t>
+        <w:t>函数($</w:t>
       </w:r>
       <w:r>
         <w:t>event</w:t>
@@ -3174,7 +2952,7 @@
     </w:p>
     <w:p>
       <w:pPr>
-        <w:pStyle w:val="a3"/>
+        <w:pStyle w:val="8"/>
         <w:numPr>
           <w:ilvl w:val="1"/>
           <w:numId w:val="2"/>
@@ -3187,7 +2965,7 @@
     </w:p>
     <w:p>
       <w:pPr>
-        <w:pStyle w:val="a3"/>
+        <w:pStyle w:val="8"/>
         <w:numPr>
           <w:ilvl w:val="0"/>
           <w:numId w:val="2"/>
@@ -3203,7 +2981,7 @@
     </w:p>
     <w:p>
       <w:pPr>
-        <w:pStyle w:val="a3"/>
+        <w:pStyle w:val="8"/>
         <w:numPr>
           <w:ilvl w:val="1"/>
           <w:numId w:val="2"/>
@@ -3217,10 +2995,253 @@
         <w:t>子组件</w:t>
       </w:r>
       <w:r>
-        <w:t>内部：this.$emit(‘</w:t>
-      </w:r>
-      <w:r>
-        <w:t>customEvent</w:t>
+        <w:t>内部：this.$emit(‘customEvent’</w:t>
+      </w:r>
+      <w:r>
+        <w:rPr>
+          <w:rFonts w:hint="eastAsia"/>
+        </w:rPr>
+        <w:t>，</w:t>
+      </w:r>
+      <w:r>
+        <w:t>值);</w:t>
+      </w:r>
+    </w:p>
+    <w:p>
+      <w:pPr>
+        <w:ind w:left="840"/>
+      </w:pPr>
+    </w:p>
+    <w:p>
+      <w:pPr>
+        <w:ind w:left="840"/>
+      </w:pPr>
+      <w:r>
+        <w:rPr>
+          <w:rFonts w:hint="eastAsia"/>
+        </w:rPr>
+        <w:t>子到父</w:t>
+      </w:r>
+      <w:r>
+        <w:t>，父组件主动拿值</w:t>
+      </w:r>
+    </w:p>
+    <w:p>
+      <w:r>
+        <w:tab/>
+      </w:r>
+      <w:r>
+        <w:tab/>
+      </w:r>
+      <w:r>
+        <w:rPr>
+          <w:rFonts w:hint="eastAsia"/>
+        </w:rPr>
+        <w:t>组件周期</w:t>
+      </w:r>
+      <w:r>
+        <w:t>函数：funciton(){</w:t>
+      </w:r>
+    </w:p>
+    <w:p>
+      <w:r>
+        <w:tab/>
+      </w:r>
+      <w:r>
+        <w:tab/>
+      </w:r>
+      <w:r>
+        <w:tab/>
+      </w:r>
+      <w:r>
+        <w:t>this.$ref</w:t>
+      </w:r>
+      <w:r>
+        <w:rPr>
+          <w:rFonts w:hint="eastAsia"/>
+        </w:rPr>
+        <w:t>.名称</w:t>
+      </w:r>
+      <w:r>
+        <w:t>(</w:t>
+      </w:r>
+      <w:r>
+        <w:rPr>
+          <w:rFonts w:hint="eastAsia"/>
+        </w:rPr>
+        <w:t>子</w:t>
+      </w:r>
+      <w:r>
+        <w:t>组件).</w:t>
+      </w:r>
+      <w:r>
+        <w:rPr>
+          <w:rFonts w:hint="eastAsia"/>
+        </w:rPr>
+        <w:t>子</w:t>
+      </w:r>
+      <w:r>
+        <w:t>组件里的值</w:t>
+      </w:r>
+      <w:r>
+        <w:rPr>
+          <w:rFonts w:hint="eastAsia"/>
+        </w:rPr>
+        <w:t>/方法</w:t>
+      </w:r>
+    </w:p>
+    <w:p>
+      <w:pPr>
+        <w:ind w:left="420" w:firstLine="420"/>
+      </w:pPr>
+      <w:r>
+        <w:t>}</w:t>
+      </w:r>
+    </w:p>
+    <w:p>
+      <w:r>
+        <w:tab/>
+      </w:r>
+      <w:r>
+        <w:tab/>
+      </w:r>
+      <w:r>
+        <w:t>&lt;father&gt;</w:t>
+      </w:r>
+    </w:p>
+    <w:p>
+      <w:pPr>
+        <w:ind w:left="420" w:firstLine="420"/>
+      </w:pPr>
+      <w:r>
+        <w:tab/>
+      </w:r>
+      <w:r>
+        <w:t>&lt;son ref=”</w:t>
+      </w:r>
+      <w:r>
+        <w:rPr>
+          <w:rFonts w:hint="eastAsia"/>
+        </w:rPr>
+        <w:t>名称</w:t>
+      </w:r>
+      <w:r>
+        <w:t>”&gt;&lt;/son&gt;</w:t>
+      </w:r>
+    </w:p>
+    <w:p>
+      <w:pPr>
+        <w:ind w:left="420" w:firstLine="420"/>
+      </w:pPr>
+      <w:r>
+        <w:t>&lt;/father&gt;</w:t>
+      </w:r>
+    </w:p>
+    <w:p>
+      <w:pPr>
+        <w:ind w:left="420" w:firstLine="420"/>
+      </w:pPr>
+    </w:p>
+    <w:p>
+      <w:pPr>
+        <w:ind w:left="420" w:firstLine="420"/>
+      </w:pPr>
+    </w:p>
+    <w:p>
+      <w:pPr>
+        <w:ind w:left="420" w:firstLine="420"/>
+      </w:pPr>
+      <w:r>
+        <w:rPr>
+          <w:rFonts w:hint="eastAsia"/>
+        </w:rPr>
+        <w:t>兄弟</w:t>
+      </w:r>
+      <w:r>
+        <w:t>组件通信</w:t>
+      </w:r>
+    </w:p>
+    <w:p>
+      <w:pPr>
+        <w:ind w:left="420" w:firstLine="420"/>
+      </w:pPr>
+      <w:r>
+        <w:rPr>
+          <w:rFonts w:hint="eastAsia"/>
+        </w:rPr>
+        <w:t>1、给</w:t>
+      </w:r>
+      <w:r>
+        <w:t>父组件传值在通信</w:t>
+      </w:r>
+    </w:p>
+    <w:p>
+      <w:pPr>
+        <w:ind w:left="420" w:firstLine="420"/>
+      </w:pPr>
+      <w:r>
+        <w:rPr>
+          <w:rFonts w:hint="eastAsia"/>
+        </w:rPr>
+        <w:t>2、bus</w:t>
+      </w:r>
+    </w:p>
+    <w:p>
+      <w:pPr>
+        <w:ind w:left="420" w:firstLine="420"/>
+      </w:pPr>
+      <w:r>
+        <w:tab/>
+      </w:r>
+      <w:r>
+        <w:rPr>
+          <w:rFonts w:hint="eastAsia"/>
+        </w:rPr>
+        <w:t>创建</w:t>
+      </w:r>
+      <w:r>
+        <w:t>bus :var bus= new Vue();</w:t>
+      </w:r>
+    </w:p>
+    <w:p>
+      <w:pPr>
+        <w:ind w:left="420" w:firstLine="420"/>
+      </w:pPr>
+      <w:r>
+        <w:tab/>
+      </w:r>
+      <w:r>
+        <w:rPr>
+          <w:rFonts w:hint="eastAsia"/>
+        </w:rPr>
+        <w:t>接受</w:t>
+      </w:r>
+      <w:r>
+        <w:t>组件：</w:t>
+      </w:r>
+      <w:r>
+        <w:rPr>
+          <w:rFonts w:hint="eastAsia"/>
+        </w:rPr>
+        <w:t>beforeCreate:</w:t>
+      </w:r>
+      <w:r>
+        <w:t>function</w:t>
+      </w:r>
+      <w:r>
+        <w:rPr>
+          <w:rFonts w:hint="eastAsia"/>
+        </w:rPr>
+        <w:t>(</w:t>
+      </w:r>
+      <w:r>
+        <w:t>){bus.$on(‘</w:t>
+      </w:r>
+      <w:r>
+        <w:rPr>
+          <w:rFonts w:hint="eastAsia"/>
+        </w:rPr>
+        <w:t>事件名</w:t>
       </w:r>
       <w:r>
         <w:t>’</w:t>
@@ -3229,243 +3250,110 @@
         <w:rPr>
           <w:rFonts w:hint="eastAsia"/>
         </w:rPr>
+        <w:t xml:space="preserve">， </w:t>
+      </w:r>
+      <w:r>
+        <w:t>function(msg){</w:t>
+      </w:r>
+      <w:r>
+        <w:rPr>
+          <w:rFonts w:hint="eastAsia"/>
+        </w:rPr>
+        <w:t>接收后</w:t>
+      </w:r>
+      <w:r>
+        <w:t>的</w:t>
+      </w:r>
+      <w:r>
+        <w:rPr>
+          <w:rFonts w:hint="eastAsia"/>
+        </w:rPr>
+        <w:t>事件</w:t>
+      </w:r>
+      <w:r>
+        <w:t>})}</w:t>
+      </w:r>
+      <w:r>
+        <w:rPr>
+          <w:rFonts w:hint="eastAsia"/>
+        </w:rPr>
+        <w:t>在</w:t>
+      </w:r>
+      <w:r>
+        <w:t>bus.$on</w:t>
+      </w:r>
+      <w:r>
+        <w:rPr>
+          <w:rFonts w:hint="eastAsia"/>
+        </w:rPr>
+        <w:t>中</w:t>
+      </w:r>
+      <w:r>
+        <w:t>操作data数据要记得提前分装this</w:t>
+      </w:r>
+    </w:p>
+    <w:p>
+      <w:pPr>
+        <w:ind w:left="420" w:firstLine="420"/>
+      </w:pPr>
+      <w:r>
+        <w:tab/>
+      </w:r>
+      <w:r>
+        <w:rPr>
+          <w:rFonts w:hint="eastAsia"/>
+        </w:rPr>
+        <w:t>发送组件</w:t>
+      </w:r>
+      <w:r>
+        <w:t>：</w:t>
+      </w:r>
+      <w:r>
+        <w:rPr>
+          <w:rFonts w:hint="eastAsia"/>
+        </w:rPr>
+        <w:t>methods: {发送函数：</w:t>
+      </w:r>
+      <w:r>
+        <w:t>function(){bus.$emit(‘</w:t>
+      </w:r>
+      <w:r>
+        <w:rPr>
+          <w:rFonts w:hint="eastAsia"/>
+        </w:rPr>
+        <w:t>接收</w:t>
+      </w:r>
+      <w:r>
+        <w:t>组件的方法名’</w:t>
+      </w:r>
+      <w:r>
+        <w:rPr>
+          <w:rFonts w:hint="eastAsia"/>
+        </w:rPr>
         <w:t>，</w:t>
       </w:r>
       <w:r>
-        <w:t>值);</w:t>
-      </w:r>
-    </w:p>
-    <w:p>
-      <w:pPr>
-        <w:ind w:left="840"/>
-      </w:pPr>
-    </w:p>
-    <w:p>
-      <w:pPr>
-        <w:ind w:left="840"/>
-      </w:pPr>
-      <w:r>
-        <w:rPr>
-          <w:rFonts w:hint="eastAsia"/>
-        </w:rPr>
-        <w:t>子到父</w:t>
-      </w:r>
-      <w:r>
-        <w:t>，父组件主动拿值</w:t>
-      </w:r>
-    </w:p>
-    <w:p>
-      <w:r>
-        <w:tab/>
-      </w:r>
-      <w:r>
-        <w:tab/>
-      </w:r>
-      <w:r>
-        <w:rPr>
-          <w:rFonts w:hint="eastAsia"/>
-        </w:rPr>
-        <w:t>组件周期</w:t>
-      </w:r>
-      <w:r>
-        <w:t>函数：funciton(){</w:t>
-      </w:r>
-    </w:p>
-    <w:p>
-      <w:r>
-        <w:tab/>
-      </w:r>
-      <w:r>
-        <w:tab/>
-      </w:r>
-      <w:r>
-        <w:tab/>
-        <w:t>this.$ref</w:t>
-      </w:r>
-      <w:r>
-        <w:rPr>
-          <w:rFonts w:hint="eastAsia"/>
-        </w:rPr>
-        <w:t>.名称</w:t>
-      </w:r>
-      <w:r>
-        <w:t>(</w:t>
-      </w:r>
-      <w:r>
-        <w:rPr>
-          <w:rFonts w:hint="eastAsia"/>
-        </w:rPr>
-        <w:t>子</w:t>
-      </w:r>
-      <w:r>
-        <w:t>组件).</w:t>
-      </w:r>
-      <w:r>
-        <w:rPr>
-          <w:rFonts w:hint="eastAsia"/>
-        </w:rPr>
-        <w:t>子</w:t>
-      </w:r>
-      <w:r>
-        <w:t>组件里的值</w:t>
-      </w:r>
-      <w:r>
-        <w:rPr>
-          <w:rFonts w:hint="eastAsia"/>
-        </w:rPr>
-        <w:t>/方法</w:t>
-      </w:r>
-    </w:p>
-    <w:p>
-      <w:pPr>
-        <w:ind w:left="420" w:firstLine="420"/>
-      </w:pPr>
-      <w:r>
+        <w:t>值)}</w:t>
+      </w:r>
+      <w:r>
+        <w:rPr>
+          <w:rFonts w:hint="eastAsia"/>
+        </w:rPr>
         <w:t>}</w:t>
       </w:r>
     </w:p>
     <w:p>
-      <w:r>
-        <w:tab/>
-      </w:r>
-      <w:r>
-        <w:tab/>
-      </w:r>
-      <w:r>
-        <w:t>&lt;father&gt;</w:t>
-      </w:r>
-    </w:p>
-    <w:p>
-      <w:pPr>
-        <w:ind w:left="420" w:firstLine="420"/>
-      </w:pPr>
-      <w:r>
-        <w:tab/>
-        <w:t>&lt;son ref=”</w:t>
-      </w:r>
-      <w:r>
-        <w:rPr>
-          <w:rFonts w:hint="eastAsia"/>
-        </w:rPr>
-        <w:t>名称</w:t>
-      </w:r>
-      <w:r>
-        <w:t>”&gt;&lt;/son&gt;</w:t>
-      </w:r>
-    </w:p>
-    <w:p>
-      <w:pPr>
-        <w:ind w:left="420" w:firstLine="420"/>
-      </w:pPr>
-      <w:r>
-        <w:t>&lt;/father&gt;</w:t>
-      </w:r>
-    </w:p>
-    <w:p>
-      <w:pPr>
-        <w:ind w:left="420" w:firstLine="420"/>
-      </w:pPr>
-    </w:p>
-    <w:p>
-      <w:pPr>
-        <w:ind w:left="420" w:firstLine="420"/>
-      </w:pPr>
-    </w:p>
-    <w:p>
-      <w:pPr>
-        <w:ind w:left="420" w:firstLine="420"/>
-      </w:pPr>
-      <w:r>
-        <w:rPr>
-          <w:rFonts w:hint="eastAsia"/>
-        </w:rPr>
-        <w:t>兄弟</w:t>
-      </w:r>
-      <w:r>
-        <w:t>组件通信</w:t>
-      </w:r>
-    </w:p>
-    <w:p>
-      <w:pPr>
-        <w:ind w:left="420" w:firstLine="420"/>
-      </w:pPr>
-      <w:r>
-        <w:rPr>
-          <w:rFonts w:hint="eastAsia"/>
-        </w:rPr>
-        <w:t>1、给</w:t>
-      </w:r>
-      <w:r>
-        <w:t>父组件传值在通信</w:t>
-      </w:r>
-    </w:p>
-    <w:p>
-      <w:pPr>
-        <w:ind w:left="420" w:firstLine="420"/>
-      </w:pPr>
-      <w:r>
-        <w:rPr>
-          <w:rFonts w:hint="eastAsia"/>
-        </w:rPr>
-        <w:t>2、</w:t>
-      </w:r>
-      <w:r>
-        <w:rPr>
-          <w:rFonts w:hint="eastAsia"/>
-        </w:rPr>
-        <w:t>bus</w:t>
-      </w:r>
-    </w:p>
-    <w:p>
-      <w:pPr>
-        <w:ind w:left="420" w:firstLine="420"/>
-      </w:pPr>
-      <w:r>
-        <w:tab/>
-      </w:r>
-      <w:r>
-        <w:rPr>
-          <w:rFonts w:hint="eastAsia"/>
-        </w:rPr>
-        <w:t>创建</w:t>
-      </w:r>
-      <w:r>
-        <w:t>bus :var bus= new Vue();</w:t>
-      </w:r>
-    </w:p>
-    <w:p>
-      <w:pPr>
-        <w:ind w:left="420" w:firstLine="420"/>
-      </w:pPr>
-      <w:r>
-        <w:tab/>
-      </w:r>
-      <w:r>
-        <w:rPr>
-          <w:rFonts w:hint="eastAsia"/>
-        </w:rPr>
-        <w:t>接受</w:t>
-      </w:r>
-      <w:r>
-        <w:t>组件：</w:t>
-      </w:r>
-      <w:r>
-        <w:rPr>
-          <w:rFonts w:hint="eastAsia"/>
-        </w:rPr>
-        <w:t>beforeCreate:</w:t>
-      </w:r>
-      <w:r>
-        <w:t>function</w:t>
-      </w:r>
-      <w:r>
-        <w:rPr>
-          <w:rFonts w:hint="eastAsia"/>
-        </w:rPr>
-        <w:t>(</w:t>
-      </w:r>
-      <w:r>
-        <w:t>){bus.$on(‘</w:t>
+      <w:pPr>
+        <w:ind w:left="1680" w:firstLine="420"/>
+      </w:pPr>
+      <w:r>
+        <w:rPr>
+          <w:rFonts w:hint="eastAsia"/>
+        </w:rPr>
+        <w:t>&lt;</w:t>
+      </w:r>
+      <w:r>
+        <w:t>any @</w:t>
       </w:r>
       <w:r>
         <w:rPr>
@@ -3474,179 +3362,42 @@
         <w:t>事件名</w:t>
       </w:r>
       <w:r>
-        <w:t>’</w:t>
-      </w:r>
-      <w:r>
-        <w:rPr>
-          <w:rFonts w:hint="eastAsia"/>
-        </w:rPr>
-        <w:t xml:space="preserve">， </w:t>
-      </w:r>
-      <w:r>
-        <w:t>function(</w:t>
-      </w:r>
-      <w:r>
-        <w:t>msg</w:t>
-      </w:r>
-      <w:r>
-        <w:t>){</w:t>
-      </w:r>
-      <w:r>
-        <w:rPr>
-          <w:rFonts w:hint="eastAsia"/>
-        </w:rPr>
-        <w:t>接收</w:t>
-      </w:r>
-      <w:r>
-        <w:rPr>
-          <w:rFonts w:hint="eastAsia"/>
-        </w:rPr>
-        <w:lastRenderedPageBreak/>
-        <w:t>后</w:t>
-      </w:r>
-      <w:r>
-        <w:t>的</w:t>
-      </w:r>
-      <w:r>
-        <w:rPr>
-          <w:rFonts w:hint="eastAsia"/>
-        </w:rPr>
-        <w:t>事件</w:t>
-      </w:r>
-      <w:r>
-        <w:t>})}</w:t>
-      </w:r>
-      <w:r>
-        <w:rPr>
-          <w:rFonts w:hint="eastAsia"/>
-        </w:rPr>
-        <w:t>在</w:t>
-      </w:r>
-      <w:r>
-        <w:t>bus.$on</w:t>
-      </w:r>
-      <w:r>
-        <w:rPr>
-          <w:rFonts w:hint="eastAsia"/>
-        </w:rPr>
-        <w:t>中</w:t>
-      </w:r>
-      <w:r>
-        <w:t>操作data数据要记得提前分装this</w:t>
-      </w:r>
-    </w:p>
-    <w:p>
-      <w:pPr>
-        <w:ind w:left="420" w:firstLine="420"/>
-      </w:pPr>
-      <w:r>
-        <w:tab/>
-      </w:r>
-      <w:r>
-        <w:rPr>
-          <w:rFonts w:hint="eastAsia"/>
-        </w:rPr>
-        <w:t>发送组件</w:t>
-      </w:r>
-      <w:r>
+        <w:t>=“</w:t>
+      </w:r>
+      <w:r>
+        <w:rPr>
+          <w:rFonts w:hint="eastAsia"/>
+        </w:rPr>
+        <w:t>发送</w:t>
+      </w:r>
+      <w:r>
+        <w:t>函数”</w:t>
+      </w:r>
+      <w:r>
+        <w:rPr>
+          <w:rFonts w:hint="eastAsia"/>
+        </w:rPr>
+        <w:t>&gt;</w:t>
+      </w:r>
+    </w:p>
+    <w:p/>
+    <w:p>
+      <w:r>
+        <w:rPr>
+          <w:rFonts w:hint="eastAsia"/>
+        </w:rPr>
+        <w:t>路由</w:t>
+      </w:r>
+      <w:r>
+        <w:t>模块</w:t>
+      </w:r>
+      <w:r>
+        <w:rPr>
+          <w:rFonts w:hint="eastAsia"/>
+        </w:rPr>
         <w:t>：</w:t>
       </w:r>
       <w:r>
-        <w:rPr>
-          <w:rFonts w:hint="eastAsia"/>
-        </w:rPr>
-        <w:t>methods: {发送函数</w:t>
-      </w:r>
-      <w:r>
-        <w:rPr>
-          <w:rFonts w:hint="eastAsia"/>
-        </w:rPr>
-        <w:t>：</w:t>
-      </w:r>
-      <w:r>
-        <w:t>function(){bus.$emit(‘</w:t>
-      </w:r>
-      <w:r>
-        <w:rPr>
-          <w:rFonts w:hint="eastAsia"/>
-        </w:rPr>
-        <w:t>接收</w:t>
-      </w:r>
-      <w:r>
-        <w:t>组件的方法名’</w:t>
-      </w:r>
-      <w:r>
-        <w:rPr>
-          <w:rFonts w:hint="eastAsia"/>
-        </w:rPr>
-        <w:t>，</w:t>
-      </w:r>
-      <w:r>
-        <w:t>值)}</w:t>
-      </w:r>
-      <w:r>
-        <w:rPr>
-          <w:rFonts w:hint="eastAsia"/>
-        </w:rPr>
-        <w:t>}</w:t>
-      </w:r>
-    </w:p>
-    <w:p>
-      <w:pPr>
-        <w:ind w:left="1680" w:firstLine="420"/>
-      </w:pPr>
-      <w:r>
-        <w:rPr>
-          <w:rFonts w:hint="eastAsia"/>
-        </w:rPr>
-        <w:t>&lt;</w:t>
-      </w:r>
-      <w:r>
-        <w:t>any @</w:t>
-      </w:r>
-      <w:r>
-        <w:rPr>
-          <w:rFonts w:hint="eastAsia"/>
-        </w:rPr>
-        <w:t>事件名</w:t>
-      </w:r>
-      <w:r>
-        <w:t>=“</w:t>
-      </w:r>
-      <w:r>
-        <w:rPr>
-          <w:rFonts w:hint="eastAsia"/>
-        </w:rPr>
-        <w:t>发送</w:t>
-      </w:r>
-      <w:r>
-        <w:t>函数”</w:t>
-      </w:r>
-      <w:r>
-        <w:rPr>
-          <w:rFonts w:hint="eastAsia"/>
-        </w:rPr>
-        <w:t>&gt;</w:t>
-      </w:r>
-    </w:p>
-    <w:p/>
-    <w:p>
-      <w:r>
-        <w:rPr>
-          <w:rFonts w:hint="eastAsia"/>
-        </w:rPr>
-        <w:t>路由</w:t>
-      </w:r>
-      <w:r>
-        <w:t>模块</w:t>
-      </w:r>
-      <w:r>
-        <w:rPr>
-          <w:rFonts w:hint="eastAsia"/>
-        </w:rPr>
-        <w:t>：</w:t>
-      </w:r>
-      <w:r>
         <w:t>建立起url和页面的映射关系</w:t>
       </w:r>
     </w:p>
@@ -3673,6 +3424,8 @@
       </w:r>
       <w:r>
         <w:tab/>
+      </w:r>
+      <w:r>
         <w:t xml:space="preserve">single page application </w:t>
       </w:r>
       <w:r>
@@ -3794,13 +3547,7 @@
         <w:rPr>
           <w:rFonts w:hint="eastAsia"/>
         </w:rPr>
-        <w:t>、</w:t>
-      </w:r>
-      <w:r>
-        <w:rPr>
-          <w:rFonts w:hint="eastAsia"/>
-        </w:rPr>
-        <w:t>路由</w:t>
+        <w:t>、路由</w:t>
       </w:r>
       <w:r>
         <w:t>模块的基本使用</w:t>
@@ -3858,6 +3605,8 @@
       </w:r>
       <w:r>
         <w:tab/>
+      </w:r>
+      <w:r>
         <w:t>&lt;router-view&gt;&lt;router-view&gt;</w:t>
       </w:r>
     </w:p>
@@ -3907,13 +3656,7 @@
         <w:t>变量</w:t>
       </w:r>
       <w:r>
-        <w:t xml:space="preserve">= </w:t>
-      </w:r>
-      <w:r>
-        <w:t>Vue.component</w:t>
-      </w:r>
-      <w:r>
-        <w:t>(‘’, {})</w:t>
+        <w:t>= Vue.component(‘’, {})</w:t>
       </w:r>
     </w:p>
     <w:p>
@@ -3942,25 +3685,18 @@
       </w:r>
       <w:r>
         <w:tab/>
+      </w:r>
+      <w:r>
         <w:t>const myRoutes= [{path:’</w:t>
       </w:r>
       <w:r>
         <w:rPr>
           <w:rFonts w:hint="eastAsia"/>
         </w:rPr>
-        <w:t>/</w:t>
-      </w:r>
-      <w:r>
-        <w:rPr>
-          <w:rFonts w:hint="eastAsia"/>
-        </w:rPr>
-        <w:t>路径</w:t>
-      </w:r>
-      <w:r>
-        <w:t>’, component:</w:t>
-      </w:r>
-      <w:r>
-        <w:t xml:space="preserve"> </w:t>
+        <w:t>/路径</w:t>
+      </w:r>
+      <w:r>
+        <w:t xml:space="preserve">’, component: </w:t>
       </w:r>
       <w:r>
         <w:rPr>
@@ -3978,16 +3714,7 @@
         <w:t>，</w:t>
       </w:r>
       <w:r>
-        <w:t>。。。</w:t>
-      </w:r>
-      <w:r>
-        <w:t>]</w:t>
-      </w:r>
-      <w:r>
-        <w:t xml:space="preserve"> </w:t>
-      </w:r>
-      <w:r>
-        <w:t>(</w:t>
+        <w:t>。。。] (</w:t>
       </w:r>
       <w:r>
         <w:rPr>
@@ -4032,10 +3759,9 @@
       </w:r>
       <w:r>
         <w:tab/>
-        <w:t>const myRouter</w:t>
-      </w:r>
-      <w:r>
-        <w:t xml:space="preserve"> = new VueRouter({routes: myRoutes})</w:t>
+      </w:r>
+      <w:r>
+        <w:t>const myRouter = new VueRouter({routes: myRoutes})</w:t>
       </w:r>
     </w:p>
     <w:p/>
@@ -4045,13 +3771,9 @@
       </w:r>
       <w:r>
         <w:tab/>
-        <w:t>new Vue({router: myRoute</w:t>
-      </w:r>
-      <w:r>
-        <w:t>r</w:t>
-      </w:r>
-      <w:r>
-        <w:t xml:space="preserve"> });</w:t>
+      </w:r>
+      <w:r>
+        <w:t>new Vue({router: myRouter });</w:t>
       </w:r>
     </w:p>
     <w:p>
@@ -4106,7 +3828,7 @@
     </w:p>
     <w:p>
       <w:pPr>
-        <w:pStyle w:val="a3"/>
+        <w:pStyle w:val="8"/>
         <w:numPr>
           <w:ilvl w:val="0"/>
           <w:numId w:val="3"/>
@@ -4119,7 +3841,7 @@
     </w:p>
     <w:p>
       <w:pPr>
-        <w:pStyle w:val="a3"/>
+        <w:pStyle w:val="8"/>
         <w:numPr>
           <w:ilvl w:val="0"/>
           <w:numId w:val="3"/>
@@ -4147,7 +3869,7 @@
     </w:p>
     <w:p>
       <w:pPr>
-        <w:pStyle w:val="a3"/>
+        <w:pStyle w:val="8"/>
         <w:numPr>
           <w:ilvl w:val="0"/>
           <w:numId w:val="3"/>
@@ -4155,13 +3877,7 @@
         <w:ind w:firstLineChars="0"/>
       </w:pPr>
       <w:r>
-        <w:t>&lt;router-link</w:t>
-      </w:r>
-      <w:r>
-        <w:t xml:space="preserve">  to</w:t>
-      </w:r>
-      <w:r>
-        <w:t>=”</w:t>
+        <w:t>&lt;router-link  to=”</w:t>
       </w:r>
       <w:r>
         <w:rPr>
@@ -4194,7 +3910,7 @@
     </w:p>
     <w:p>
       <w:pPr>
-        <w:pStyle w:val="a3"/>
+        <w:pStyle w:val="8"/>
         <w:numPr>
           <w:ilvl w:val="0"/>
           <w:numId w:val="4"/>
@@ -4207,7 +3923,7 @@
     </w:p>
     <w:p>
       <w:pPr>
-        <w:pStyle w:val="a3"/>
+        <w:pStyle w:val="8"/>
         <w:numPr>
           <w:ilvl w:val="1"/>
           <w:numId w:val="4"/>
@@ -4253,7 +3969,7 @@
     </w:p>
     <w:p>
       <w:pPr>
-        <w:pStyle w:val="a3"/>
+        <w:pStyle w:val="8"/>
         <w:numPr>
           <w:ilvl w:val="0"/>
           <w:numId w:val="4"/>
@@ -4272,7 +3988,7 @@
     </w:p>
     <w:p>
       <w:pPr>
-        <w:pStyle w:val="a3"/>
+        <w:pStyle w:val="8"/>
         <w:numPr>
           <w:ilvl w:val="1"/>
           <w:numId w:val="4"/>
@@ -4315,13 +4031,7 @@
         <w:rPr>
           <w:rFonts w:hint="eastAsia"/>
         </w:rPr>
-        <w:t>.params</w:t>
-      </w:r>
-      <w:r>
-        <w:rPr>
-          <w:rFonts w:hint="eastAsia"/>
-        </w:rPr>
-        <w:t>.index</w:t>
+        <w:t>.params.index</w:t>
       </w:r>
     </w:p>
     <w:p>
@@ -4357,13 +4067,7 @@
         <w:rPr>
           <w:rFonts w:hint="eastAsia"/>
         </w:rPr>
-        <w:t>路由嵌套</w:t>
-      </w:r>
-      <w:r>
-        <w:rPr>
-          <w:rFonts w:hint="eastAsia"/>
-        </w:rPr>
-        <w:t>：</w:t>
+        <w:t>路由嵌套：</w:t>
       </w:r>
       <w:r>
         <w:t>在一</w:t>
@@ -4399,6 +4103,8 @@
     <w:p>
       <w:r>
         <w:tab/>
+      </w:r>
+      <w:r>
         <w:t>a</w:t>
       </w:r>
       <w:r>
@@ -4478,10 +4184,7 @@
         <w:t>path</w:t>
       </w:r>
       <w:r>
-        <w:t>:’/b’, component:b</w:t>
-      </w:r>
-      <w:r>
-        <w:t>]}</w:t>
+        <w:t>:’/b’, component:b]}</w:t>
       </w:r>
     </w:p>
     <w:p>
@@ -4635,6 +4338,8 @@
       </w:r>
       <w:r>
         <w:tab/>
+      </w:r>
+      <w:r>
         <w:t>this.$http.get(‘</w:t>
       </w:r>
       <w:r>
@@ -4644,38 +4349,23 @@
         <w:t>服务器</w:t>
       </w:r>
       <w:r>
-        <w:t>’</w:t>
-      </w:r>
-      <w:r>
-        <w:t>,</w:t>
-      </w:r>
-      <w:r>
-        <w:t>{</w:t>
-      </w:r>
-      <w:r>
-        <w:t>params</w:t>
-      </w:r>
-      <w:r>
-        <w:t>}</w:t>
-      </w:r>
-      <w:r>
+        <w:t>’,{params})</w:t>
+      </w:r>
+      <w:r>
+        <w:rPr>
+          <w:rFonts w:hint="eastAsia"/>
+        </w:rPr>
+        <w:t>.then(</w:t>
+      </w:r>
+      <w:r>
+        <w:t>(res) =&gt; {}</w:t>
+      </w:r>
+      <w:r>
+        <w:rPr>
+          <w:rFonts w:hint="eastAsia"/>
+        </w:rPr>
         <w:t>)</w:t>
       </w:r>
-      <w:r>
-        <w:rPr>
-          <w:rFonts w:hint="eastAsia"/>
-        </w:rPr>
-        <w:t>.then(</w:t>
-      </w:r>
-      <w:r>
-        <w:t>(res) =&gt; {}</w:t>
-      </w:r>
-      <w:r>
-        <w:rPr>
-          <w:rFonts w:hint="eastAsia"/>
-        </w:rPr>
-        <w:t>)</w:t>
-      </w:r>
     </w:p>
     <w:p>
       <w:pPr>
@@ -4691,25 +4381,7 @@
         <w:t>服务器</w:t>
       </w:r>
       <w:r>
-        <w:t>’</w:t>
-      </w:r>
-      <w:r>
-        <w:t>,</w:t>
-      </w:r>
-      <w:r>
-        <w:t>{</w:t>
-      </w:r>
-      <w:r>
-        <w:t>params</w:t>
-      </w:r>
-      <w:r>
-        <w:t>}</w:t>
-      </w:r>
-      <w:r>
-        <w:t>,{emulateJSON:true}</w:t>
-      </w:r>
-      <w:r>
-        <w:t>)</w:t>
+        <w:t>’,{params},{emulateJSON:true})</w:t>
       </w:r>
       <w:r>
         <w:rPr>
@@ -4778,6 +4450,8 @@
     <w:p>
       <w:r>
         <w:tab/>
+      </w:r>
+      <w:r>
         <w:t>tpls.zip</w:t>
       </w:r>
     </w:p>
@@ -4890,13 +4564,9 @@
     <w:p/>
     <w:p>
       <w:r>
-        <w:rPr>
-          <w:noProof/>
-        </w:rPr>
-        <w:lastRenderedPageBreak/>
         <w:drawing>
-          <wp:inline distT="0" distB="0" distL="0" distR="0" wp14:anchorId="46E20D7D" wp14:editId="3F3C590F">
-            <wp:extent cx="1554615" cy="1714649"/>
+          <wp:inline distT="0" distB="0" distL="0" distR="0">
+            <wp:extent cx="1554480" cy="1714500"/>
             <wp:effectExtent l="0" t="0" r="7620" b="0"/>
             <wp:docPr id="1" name="图片 1"/>
             <wp:cNvGraphicFramePr>
@@ -4906,11 +4576,13 @@
               <a:graphicData uri="http://schemas.openxmlformats.org/drawingml/2006/picture">
                 <pic:pic xmlns:pic="http://schemas.openxmlformats.org/drawingml/2006/picture">
                   <pic:nvPicPr>
-                    <pic:cNvPr id="1" name=""/>
-                    <pic:cNvPicPr/>
+                    <pic:cNvPr id="1" name="图片 1"/>
+                    <pic:cNvPicPr>
+                      <a:picLocks noChangeAspect="1"/>
+                    </pic:cNvPicPr>
                   </pic:nvPicPr>
                   <pic:blipFill>
-                    <a:blip r:embed="rId8"/>
+                    <a:blip r:embed="rId4"/>
                     <a:stretch>
                       <a:fillRect/>
                     </a:stretch>
@@ -4945,6 +4617,8 @@
     <w:p>
       <w:r>
         <w:tab/>
+      </w:r>
+      <w:r>
         <w:t>assets</w:t>
       </w:r>
       <w:r>
@@ -4960,6 +4634,8 @@
     <w:p>
       <w:r>
         <w:tab/>
+      </w:r>
+      <w:r>
         <w:t>components</w:t>
       </w:r>
       <w:r>
@@ -4975,6 +4651,8 @@
     <w:p>
       <w:r>
         <w:tab/>
+      </w:r>
+      <w:r>
         <w:t>router</w:t>
       </w:r>
       <w:r>
@@ -4990,6 +4668,8 @@
     <w:p>
       <w:r>
         <w:tab/>
+      </w:r>
+      <w:r>
         <w:t>app.vue</w:t>
       </w:r>
       <w:r>
@@ -5005,6 +4685,8 @@
     <w:p>
       <w:r>
         <w:tab/>
+      </w:r>
+      <w:r>
         <w:t>main.js</w:t>
       </w:r>
       <w:r>
@@ -5037,12 +4719,9 @@
     </w:p>
     <w:p>
       <w:r>
-        <w:rPr>
-          <w:noProof/>
-        </w:rPr>
         <w:drawing>
-          <wp:inline distT="0" distB="0" distL="0" distR="0" wp14:anchorId="300E9816" wp14:editId="1B3013BC">
-            <wp:extent cx="5250635" cy="1851820"/>
+          <wp:inline distT="0" distB="0" distL="0" distR="0">
+            <wp:extent cx="5250180" cy="1851660"/>
             <wp:effectExtent l="0" t="0" r="7620" b="0"/>
             <wp:docPr id="2" name="图片 2"/>
             <wp:cNvGraphicFramePr>
@@ -5052,11 +4731,13 @@
               <a:graphicData uri="http://schemas.openxmlformats.org/drawingml/2006/picture">
                 <pic:pic xmlns:pic="http://schemas.openxmlformats.org/drawingml/2006/picture">
                   <pic:nvPicPr>
-                    <pic:cNvPr id="1" name=""/>
-                    <pic:cNvPicPr/>
+                    <pic:cNvPr id="2" name="图片 2"/>
+                    <pic:cNvPicPr>
+                      <a:picLocks noChangeAspect="1"/>
+                    </pic:cNvPicPr>
                   </pic:nvPicPr>
                   <pic:blipFill>
-                    <a:blip r:embed="rId9"/>
+                    <a:blip r:embed="rId5"/>
                     <a:stretch>
                       <a:fillRect/>
                     </a:stretch>
@@ -5110,12 +4791,16 @@
     <w:p>
       <w:r>
         <w:tab/>
+      </w:r>
+      <w:r>
         <w:t>&lt;template&gt;&lt;/template&gt; === Vue.component.template</w:t>
       </w:r>
     </w:p>
     <w:p>
       <w:r>
         <w:tab/>
+      </w:r>
+      <w:r>
         <w:t>&lt;script&gt;</w:t>
       </w:r>
     </w:p>
@@ -5125,6 +4810,8 @@
       </w:pPr>
       <w:r>
         <w:tab/>
+      </w:r>
+      <w:r>
         <w:t>export default{</w:t>
       </w:r>
     </w:p>
@@ -5134,6 +4821,8 @@
       </w:pPr>
       <w:r>
         <w:tab/>
+      </w:r>
+      <w:r>
         <w:t>components:{</w:t>
       </w:r>
       <w:r>
@@ -5192,10 +4881,9 @@
     <w:p>
       <w:r>
         <w:tab/>
-        <w:t>&lt;style</w:t>
-      </w:r>
-      <w:r>
-        <w:t xml:space="preserve"> scoped(</w:t>
+      </w:r>
+      <w:r>
+        <w:t>&lt;style scoped(</w:t>
       </w:r>
       <w:r>
         <w:rPr>
@@ -5204,16 +4892,7 @@
         <w:t>仅</w:t>
       </w:r>
       <w:r>
-        <w:t>本组件使用)</w:t>
-      </w:r>
-      <w:r>
-        <w:t>&gt;</w:t>
-      </w:r>
-      <w:r>
-        <w:t>@import ‘path’</w:t>
-      </w:r>
-      <w:r>
-        <w:t>&lt;/style&gt; === css样式</w:t>
+        <w:t>本组件使用)&gt;@import ‘path’&lt;/style&gt; === css样式</w:t>
       </w:r>
     </w:p>
     <w:p/>
@@ -5231,6 +4910,8 @@
     <w:p>
       <w:r>
         <w:tab/>
+      </w:r>
+      <w:r>
         <w:t>router</w:t>
       </w:r>
       <w:r>
@@ -5277,6 +4958,8 @@
     <w:p>
       <w:r>
         <w:tab/>
+      </w:r>
+      <w:r>
         <w:t>this.$router.back()</w:t>
       </w:r>
       <w:r>
@@ -5292,6 +4975,8 @@
     <w:p>
       <w:r>
         <w:tab/>
+      </w:r>
+      <w:r>
         <w:t>this.$router.forward()</w:t>
       </w:r>
       <w:r>
@@ -5307,6 +4992,8 @@
     <w:p>
       <w:r>
         <w:tab/>
+      </w:r>
+      <w:r>
         <w:t>this</w:t>
       </w:r>
       <w:r>
@@ -5340,7 +5027,6 @@
         <w:rPr>
           <w:rFonts w:hint="eastAsia"/>
         </w:rPr>
-        <w:lastRenderedPageBreak/>
         <w:t>搭建</w:t>
       </w:r>
       <w:r>
@@ -5349,7 +5035,7 @@
     </w:p>
     <w:p>
       <w:pPr>
-        <w:pStyle w:val="a3"/>
+        <w:pStyle w:val="8"/>
         <w:numPr>
           <w:ilvl w:val="0"/>
           <w:numId w:val="5"/>
@@ -5362,7 +5048,7 @@
     </w:p>
     <w:p>
       <w:pPr>
-        <w:pStyle w:val="a3"/>
+        <w:pStyle w:val="8"/>
         <w:numPr>
           <w:ilvl w:val="0"/>
           <w:numId w:val="5"/>
@@ -5381,7 +5067,7 @@
     </w:p>
     <w:p>
       <w:pPr>
-        <w:pStyle w:val="a3"/>
+        <w:pStyle w:val="8"/>
         <w:numPr>
           <w:ilvl w:val="0"/>
           <w:numId w:val="5"/>
@@ -5397,7 +5083,7 @@
     </w:p>
     <w:p>
       <w:pPr>
-        <w:pStyle w:val="a3"/>
+        <w:pStyle w:val="8"/>
         <w:numPr>
           <w:ilvl w:val="0"/>
           <w:numId w:val="5"/>
@@ -5413,7 +5099,7 @@
     </w:p>
     <w:p>
       <w:pPr>
-        <w:pStyle w:val="a3"/>
+        <w:pStyle w:val="8"/>
         <w:numPr>
           <w:ilvl w:val="0"/>
           <w:numId w:val="5"/>
@@ -5432,7 +5118,7 @@
     </w:p>
     <w:p>
       <w:pPr>
-        <w:pStyle w:val="a3"/>
+        <w:pStyle w:val="8"/>
         <w:numPr>
           <w:ilvl w:val="1"/>
           <w:numId w:val="5"/>
@@ -5460,7 +5146,7 @@
     </w:p>
     <w:p>
       <w:pPr>
-        <w:pStyle w:val="a3"/>
+        <w:pStyle w:val="8"/>
         <w:numPr>
           <w:ilvl w:val="1"/>
           <w:numId w:val="5"/>
@@ -5479,7 +5165,7 @@
     </w:p>
     <w:p>
       <w:pPr>
-        <w:pStyle w:val="a3"/>
+        <w:pStyle w:val="8"/>
         <w:numPr>
           <w:ilvl w:val="0"/>
           <w:numId w:val="5"/>
@@ -5492,7 +5178,7 @@
     </w:p>
     <w:p>
       <w:pPr>
-        <w:pStyle w:val="a3"/>
+        <w:pStyle w:val="8"/>
         <w:numPr>
           <w:ilvl w:val="0"/>
           <w:numId w:val="5"/>
@@ -5559,11 +5245,8 @@
     </w:p>
     <w:p>
       <w:r>
-        <w:rPr>
-          <w:noProof/>
-        </w:rPr>
         <w:drawing>
-          <wp:inline distT="0" distB="0" distL="0" distR="0" wp14:anchorId="093D4659" wp14:editId="1DE70501">
+          <wp:inline distT="0" distB="0" distL="0" distR="0">
             <wp:extent cx="5274310" cy="847725"/>
             <wp:effectExtent l="0" t="0" r="2540" b="9525"/>
             <wp:docPr id="3" name="图片 3"/>
@@ -5574,11 +5257,13 @@
               <a:graphicData uri="http://schemas.openxmlformats.org/drawingml/2006/picture">
                 <pic:pic xmlns:pic="http://schemas.openxmlformats.org/drawingml/2006/picture">
                   <pic:nvPicPr>
-                    <pic:cNvPr id="1" name=""/>
-                    <pic:cNvPicPr/>
+                    <pic:cNvPr id="3" name="图片 3"/>
+                    <pic:cNvPicPr>
+                      <a:picLocks noChangeAspect="1"/>
+                    </pic:cNvPicPr>
                   </pic:nvPicPr>
                   <pic:blipFill>
-                    <a:blip r:embed="rId10"/>
+                    <a:blip r:embed="rId6"/>
                     <a:stretch>
                       <a:fillRect/>
                     </a:stretch>
@@ -5614,10 +5299,10 @@
       <w:pPr>
         <w:widowControl/>
         <w:pBdr>
-          <w:top w:val="single" w:sz="6" w:space="11" w:color="CCCCCC"/>
-          <w:left w:val="single" w:sz="6" w:space="11" w:color="CCCCCC"/>
-          <w:bottom w:val="single" w:sz="6" w:space="11" w:color="CCCCCC"/>
-          <w:right w:val="single" w:sz="6" w:space="11" w:color="CCCCCC"/>
+          <w:top w:val="single" w:color="CCCCCC" w:sz="6" w:space="11"/>
+          <w:left w:val="single" w:color="CCCCCC" w:sz="6" w:space="11"/>
+          <w:bottom w:val="single" w:color="CCCCCC" w:sz="6" w:space="11"/>
+          <w:right w:val="single" w:color="CCCCCC" w:sz="6" w:space="11"/>
         </w:pBdr>
         <w:shd w:val="clear" w:color="auto" w:fill="282C34"/>
         <w:tabs>
@@ -5641,22 +5326,20 @@
         <w:spacing w:after="300"/>
         <w:jc w:val="left"/>
         <w:rPr>
-          <w:rFonts w:ascii="Consolas" w:eastAsia="宋体" w:hAnsi="Consolas" w:cs="Consolas"/>
+          <w:rFonts w:ascii="Consolas" w:hAnsi="Consolas" w:eastAsia="宋体" w:cs="Consolas"/>
           <w:color w:val="ABB2BF"/>
           <w:kern w:val="0"/>
           <w:sz w:val="20"/>
           <w:szCs w:val="20"/>
-          <w:bdr w:val="none" w:sz="0" w:space="0" w:color="auto" w:frame="1"/>
-        </w:rPr>
-      </w:pPr>
-      <w:r>
-        <w:rPr>
-          <w:rFonts w:ascii="Consolas" w:eastAsia="宋体" w:hAnsi="Consolas" w:cs="Consolas"/>
+        </w:rPr>
+      </w:pPr>
+      <w:r>
+        <w:rPr>
+          <w:rFonts w:ascii="Consolas" w:hAnsi="Consolas" w:eastAsia="宋体" w:cs="Consolas"/>
           <w:color w:val="ABB2BF"/>
           <w:kern w:val="0"/>
           <w:sz w:val="20"/>
           <w:szCs w:val="20"/>
-          <w:bdr w:val="none" w:sz="0" w:space="0" w:color="auto" w:frame="1"/>
         </w:rPr>
         <w:t xml:space="preserve">npm install less --save-dev  </w:t>
       </w:r>
@@ -5665,10 +5348,10 @@
       <w:pPr>
         <w:widowControl/>
         <w:pBdr>
-          <w:top w:val="single" w:sz="6" w:space="11" w:color="CCCCCC"/>
-          <w:left w:val="single" w:sz="6" w:space="11" w:color="CCCCCC"/>
-          <w:bottom w:val="single" w:sz="6" w:space="11" w:color="CCCCCC"/>
-          <w:right w:val="single" w:sz="6" w:space="11" w:color="CCCCCC"/>
+          <w:top w:val="single" w:color="CCCCCC" w:sz="6" w:space="11"/>
+          <w:left w:val="single" w:color="CCCCCC" w:sz="6" w:space="11"/>
+          <w:bottom w:val="single" w:color="CCCCCC" w:sz="6" w:space="11"/>
+          <w:right w:val="single" w:color="CCCCCC" w:sz="6" w:space="11"/>
         </w:pBdr>
         <w:shd w:val="clear" w:color="auto" w:fill="282C34"/>
         <w:tabs>
@@ -5692,7 +5375,7 @@
         <w:spacing w:after="300"/>
         <w:jc w:val="left"/>
         <w:rPr>
-          <w:rFonts w:ascii="Consolas" w:eastAsia="宋体" w:hAnsi="Consolas" w:cs="Consolas"/>
+          <w:rFonts w:ascii="Consolas" w:hAnsi="Consolas" w:eastAsia="宋体" w:cs="Consolas"/>
           <w:color w:val="ABB2BF"/>
           <w:kern w:val="0"/>
           <w:sz w:val="20"/>
@@ -5701,12 +5384,11 @@
       </w:pPr>
       <w:r>
         <w:rPr>
-          <w:rFonts w:ascii="Consolas" w:eastAsia="宋体" w:hAnsi="Consolas" w:cs="Consolas"/>
+          <w:rFonts w:ascii="Consolas" w:hAnsi="Consolas" w:eastAsia="宋体" w:cs="Consolas"/>
           <w:color w:val="ABB2BF"/>
           <w:kern w:val="0"/>
           <w:sz w:val="20"/>
           <w:szCs w:val="20"/>
-          <w:bdr w:val="none" w:sz="0" w:space="0" w:color="auto" w:frame="1"/>
         </w:rPr>
         <w:t xml:space="preserve">npm install less-loader --save-dev  </w:t>
       </w:r>
@@ -5724,16 +5406,7 @@
     </w:p>
     <w:p>
       <w:r>
-        <w:t xml:space="preserve">npm install vue </w:t>
-      </w:r>
-      <w:r>
-        <w:t>–</w:t>
-      </w:r>
-      <w:r>
-        <w:t>g</w:t>
-      </w:r>
-      <w:r>
-        <w:t xml:space="preserve"> </w:t>
+        <w:t xml:space="preserve">npm install vue –g </w:t>
       </w:r>
       <w:r>
         <w:rPr>
@@ -5747,16 +5420,7 @@
     </w:p>
     <w:p>
       <w:r>
-        <w:t xml:space="preserve">npm install vue-cli </w:t>
-      </w:r>
-      <w:r>
-        <w:t>–</w:t>
-      </w:r>
-      <w:r>
-        <w:t>g</w:t>
-      </w:r>
-      <w:r>
-        <w:t xml:space="preserve"> </w:t>
+        <w:t xml:space="preserve">npm install vue-cli –g </w:t>
       </w:r>
       <w:r>
         <w:rPr>
@@ -5770,10 +5434,7 @@
     </w:p>
     <w:p>
       <w:r>
-        <w:t xml:space="preserve">vue init webpack-simple </w:t>
-      </w:r>
-      <w:r>
-        <w:t xml:space="preserve">(name) </w:t>
+        <w:t xml:space="preserve">vue init webpack-simple (name) </w:t>
       </w:r>
       <w:r>
         <w:rPr>
@@ -5790,7 +5451,7 @@
         <w:widowControl/>
         <w:jc w:val="left"/>
         <w:rPr>
-          <w:rFonts w:ascii="宋体" w:eastAsia="宋体" w:hAnsi="宋体" w:cs="宋体"/>
+          <w:rFonts w:ascii="宋体" w:hAnsi="宋体" w:eastAsia="宋体" w:cs="宋体"/>
           <w:kern w:val="0"/>
           <w:sz w:val="24"/>
           <w:szCs w:val="24"/>
@@ -5798,7 +5459,7 @@
       </w:pPr>
       <w:r>
         <w:rPr>
-          <w:rFonts w:ascii="宋体" w:eastAsia="宋体" w:hAnsi="宋体" w:cs="宋体"/>
+          <w:rFonts w:ascii="宋体" w:hAnsi="宋体" w:eastAsia="宋体" w:cs="宋体"/>
           <w:kern w:val="0"/>
           <w:sz w:val="24"/>
           <w:szCs w:val="24"/>
@@ -5807,7 +5468,7 @@
       </w:r>
       <w:r>
         <w:rPr>
-          <w:rFonts w:ascii="宋体" w:eastAsia="宋体" w:hAnsi="宋体" w:cs="宋体"/>
+          <w:rFonts w:ascii="宋体" w:hAnsi="宋体" w:eastAsia="宋体" w:cs="宋体"/>
           <w:kern w:val="0"/>
           <w:sz w:val="24"/>
           <w:szCs w:val="24"/>
@@ -5816,7 +5477,7 @@
       </w:r>
       <w:r>
         <w:rPr>
-          <w:rFonts w:ascii="宋体" w:eastAsia="宋体" w:hAnsi="宋体" w:cs="宋体"/>
+          <w:rFonts w:ascii="宋体" w:hAnsi="宋体" w:eastAsia="宋体" w:cs="宋体"/>
           <w:kern w:val="0"/>
           <w:sz w:val="24"/>
           <w:szCs w:val="24"/>
@@ -5825,7 +5486,7 @@
       </w:r>
       <w:r>
         <w:rPr>
-          <w:rFonts w:ascii="宋体" w:eastAsia="宋体" w:hAnsi="宋体" w:cs="宋体"/>
+          <w:rFonts w:ascii="宋体" w:hAnsi="宋体" w:eastAsia="宋体" w:cs="宋体"/>
           <w:kern w:val="0"/>
           <w:sz w:val="24"/>
           <w:szCs w:val="24"/>
@@ -5834,7 +5495,7 @@
       </w:r>
       <w:r>
         <w:rPr>
-          <w:rFonts w:ascii="宋体" w:eastAsia="宋体" w:hAnsi="宋体" w:cs="宋体"/>
+          <w:rFonts w:ascii="宋体" w:hAnsi="宋体" w:eastAsia="宋体" w:cs="宋体"/>
           <w:kern w:val="0"/>
           <w:sz w:val="24"/>
           <w:szCs w:val="24"/>
@@ -5843,7 +5504,7 @@
       </w:r>
       <w:r>
         <w:rPr>
-          <w:rFonts w:ascii="宋体" w:eastAsia="宋体" w:hAnsi="宋体" w:cs="宋体"/>
+          <w:rFonts w:ascii="宋体" w:hAnsi="宋体" w:eastAsia="宋体" w:cs="宋体"/>
           <w:kern w:val="0"/>
           <w:sz w:val="24"/>
           <w:szCs w:val="24"/>
@@ -5852,7 +5513,7 @@
       </w:r>
       <w:r>
         <w:rPr>
-          <w:rFonts w:ascii="宋体" w:eastAsia="宋体" w:hAnsi="宋体" w:cs="宋体"/>
+          <w:rFonts w:ascii="宋体" w:hAnsi="宋体" w:eastAsia="宋体" w:cs="宋体"/>
           <w:kern w:val="0"/>
           <w:sz w:val="24"/>
           <w:szCs w:val="24"/>
@@ -5861,106 +5522,99 @@
       </w:r>
       <w:r>
         <w:rPr>
-          <w:rFonts w:ascii="宋体" w:eastAsia="宋体" w:hAnsi="宋体" w:cs="宋体"/>
+          <w:rFonts w:ascii="宋体" w:hAnsi="宋体" w:eastAsia="宋体" w:cs="宋体"/>
           <w:kern w:val="0"/>
           <w:sz w:val="24"/>
           <w:szCs w:val="24"/>
         </w:rPr>
-        <w:instrText xml:space="preserve"> </w:instrText>
-      </w:r>
-      <w:r>
-        <w:rPr>
-          <w:rFonts w:ascii="宋体" w:eastAsia="宋体" w:hAnsi="宋体" w:cs="宋体"/>
+        <w:instrText xml:space="preserve"> INCLUDEPICTURE  "C:\\Users\\Administrator\\Documents\\Tencent Files\\564165781\\Image\\C2C\\G5GW`L)P@)WCIWKB7IC$D}D.png" \* MERGEFORMATINET </w:instrText>
+      </w:r>
+      <w:r>
+        <w:rPr>
+          <w:rFonts w:ascii="宋体" w:hAnsi="宋体" w:eastAsia="宋体" w:cs="宋体"/>
           <w:kern w:val="0"/>
           <w:sz w:val="24"/>
           <w:szCs w:val="24"/>
         </w:rPr>
-        <w:instrText>INCLUDEPICTURE  "C:\\Users\\Administrator\\Documents\\Tencent Files\\564165781\\Image\\C2C\\G5GW`L)P@)WCIWKB7IC$D}D.png" \* MERGEFORMATINET</w:instrText>
-      </w:r>
-      <w:r>
-        <w:rPr>
-          <w:rFonts w:ascii="宋体" w:eastAsia="宋体" w:hAnsi="宋体" w:cs="宋体"/>
+        <w:fldChar w:fldCharType="separate"/>
+      </w:r>
+      <w:r>
+        <w:rPr>
+          <w:rFonts w:ascii="宋体" w:hAnsi="宋体" w:eastAsia="宋体" w:cs="宋体"/>
           <w:kern w:val="0"/>
           <w:sz w:val="24"/>
           <w:szCs w:val="24"/>
         </w:rPr>
-        <w:instrText xml:space="preserve"> </w:instrText>
-      </w:r>
-      <w:r>
-        <w:rPr>
-          <w:rFonts w:ascii="宋体" w:eastAsia="宋体" w:hAnsi="宋体" w:cs="宋体"/>
+        <w:pict>
+          <v:shape id="_x0000_i1025" o:spt="75" type="#_x0000_t75" style="height:127.4pt;width:491.35pt;" filled="f" o:preferrelative="t" stroked="f" coordsize="21600,21600">
+            <v:path/>
+            <v:fill on="f" focussize="0,0"/>
+            <v:stroke on="f" joinstyle="miter"/>
+            <v:imagedata r:id="rId7" r:href="rId8" o:title=""/>
+            <o:lock v:ext="edit" aspectratio="t"/>
+            <w10:wrap type="none"/>
+            <w10:anchorlock/>
+          </v:shape>
+        </w:pict>
+      </w:r>
+      <w:r>
+        <w:rPr>
+          <w:rFonts w:ascii="宋体" w:hAnsi="宋体" w:eastAsia="宋体" w:cs="宋体"/>
           <w:kern w:val="0"/>
           <w:sz w:val="24"/>
           <w:szCs w:val="24"/>
         </w:rPr>
-        <w:fldChar w:fldCharType="separate"/>
-      </w:r>
-      <w:r>
-        <w:rPr>
-          <w:rFonts w:ascii="宋体" w:eastAsia="宋体" w:hAnsi="宋体" w:cs="宋体"/>
+        <w:fldChar w:fldCharType="end"/>
+      </w:r>
+      <w:r>
+        <w:rPr>
+          <w:rFonts w:ascii="宋体" w:hAnsi="宋体" w:eastAsia="宋体" w:cs="宋体"/>
           <w:kern w:val="0"/>
           <w:sz w:val="24"/>
           <w:szCs w:val="24"/>
         </w:rPr>
-        <w:pict>
-          <v:shapetype id="_x0000_t75" coordsize="21600,21600" o:spt="75" o:preferrelative="t" path="m@4@5l@4@11@9@11@9@5xe" filled="f" stroked="f">
-            <v:stroke joinstyle="miter"/>
-            <v:formulas>
-              <v:f eqn="if lineDrawn pixelLineWidth 0"/>
-              <v:f eqn="sum @0 1 0"/>
-              <v:f eqn="sum 0 0 @1"/>
-              <v:f eqn="prod @2 1 2"/>
-              <v:f eqn="prod @3 21600 pixelWidth"/>
-              <v:f eqn="prod @3 21600 pixelHeight"/>
-              <v:f eqn="sum @0 0 1"/>
-              <v:f eqn="prod @6 1 2"/>
-              <v:f eqn="prod @7 21600 pixelWidth"/>
-              <v:f eqn="sum @8 21600 0"/>
-              <v:f eqn="prod @7 21600 pixelHeight"/>
-              <v:f eqn="sum @10 21600 0"/>
-            </v:formulas>
-            <v:path o:extrusionok="f" gradientshapeok="t" o:connecttype="rect"/>
-            <o:lock v:ext="edit" aspectratio="t"/>
-          </v:shapetype>
-          <v:shape id="_x0000_i1025" type="#_x0000_t75" alt="" style="width:491.35pt;height:127.4pt">
-            <v:imagedata r:id="rId11" r:href="rId12"/>
-          </v:shape>
-        </w:pict>
-      </w:r>
-      <w:r>
-        <w:rPr>
-          <w:rFonts w:ascii="宋体" w:eastAsia="宋体" w:hAnsi="宋体" w:cs="宋体"/>
+        <w:fldChar w:fldCharType="end"/>
+      </w:r>
+      <w:r>
+        <w:rPr>
+          <w:rFonts w:ascii="宋体" w:hAnsi="宋体" w:eastAsia="宋体" w:cs="宋体"/>
           <w:kern w:val="0"/>
           <w:sz w:val="24"/>
           <w:szCs w:val="24"/>
         </w:rPr>
         <w:fldChar w:fldCharType="end"/>
       </w:r>
-      <w:r>
-        <w:rPr>
-          <w:rFonts w:ascii="宋体" w:eastAsia="宋体" w:hAnsi="宋体" w:cs="宋体"/>
+    </w:p>
+    <w:p>
+      <w:pPr>
+        <w:widowControl/>
+        <w:jc w:val="left"/>
+        <w:rPr>
+          <w:rFonts w:ascii="宋体" w:hAnsi="宋体" w:eastAsia="宋体" w:cs="宋体"/>
           <w:kern w:val="0"/>
           <w:sz w:val="24"/>
           <w:szCs w:val="24"/>
         </w:rPr>
-        <w:fldChar w:fldCharType="end"/>
-      </w:r>
-      <w:r>
-        <w:rPr>
-          <w:rFonts w:ascii="宋体" w:eastAsia="宋体" w:hAnsi="宋体" w:cs="宋体"/>
+      </w:pPr>
+    </w:p>
+    <w:p>
+      <w:pPr>
+        <w:widowControl/>
+        <w:jc w:val="left"/>
+        <w:rPr>
+          <w:rFonts w:ascii="宋体" w:hAnsi="宋体" w:eastAsia="宋体" w:cs="宋体"/>
           <w:kern w:val="0"/>
           <w:sz w:val="24"/>
           <w:szCs w:val="24"/>
         </w:rPr>
-        <w:fldChar w:fldCharType="end"/>
-      </w:r>
+      </w:pPr>
     </w:p>
     <w:p>
       <w:pPr>
         <w:widowControl/>
         <w:jc w:val="left"/>
         <w:rPr>
-          <w:rFonts w:ascii="宋体" w:eastAsia="宋体" w:hAnsi="宋体" w:cs="宋体"/>
+          <w:rFonts w:ascii="宋体" w:hAnsi="宋体" w:eastAsia="宋体" w:cs="宋体"/>
           <w:kern w:val="0"/>
           <w:sz w:val="24"/>
           <w:szCs w:val="24"/>
@@ -5972,7 +5626,7 @@
         <w:widowControl/>
         <w:jc w:val="left"/>
         <w:rPr>
-          <w:rFonts w:ascii="宋体" w:eastAsia="宋体" w:hAnsi="宋体" w:cs="宋体"/>
+          <w:rFonts w:ascii="宋体" w:hAnsi="宋体" w:eastAsia="宋体" w:cs="宋体"/>
           <w:kern w:val="0"/>
           <w:sz w:val="24"/>
           <w:szCs w:val="24"/>
@@ -5984,93 +5638,119 @@
         <w:widowControl/>
         <w:jc w:val="left"/>
         <w:rPr>
-          <w:rFonts w:ascii="宋体" w:eastAsia="宋体" w:hAnsi="宋体" w:cs="宋体"/>
+          <w:rFonts w:hint="eastAsia" w:ascii="宋体" w:hAnsi="宋体" w:eastAsia="宋体" w:cs="宋体"/>
           <w:kern w:val="0"/>
           <w:sz w:val="24"/>
           <w:szCs w:val="24"/>
-        </w:rPr>
-      </w:pPr>
-    </w:p>
-    <w:p>
-      <w:pPr>
-        <w:widowControl/>
-        <w:jc w:val="left"/>
-        <w:rPr>
-          <w:rFonts w:ascii="宋体" w:eastAsia="宋体" w:hAnsi="宋体" w:cs="宋体"/>
+          <w:lang w:val="en-US" w:eastAsia="zh-CN"/>
+        </w:rPr>
+      </w:pPr>
+      <w:r>
+        <w:rPr>
+          <w:rFonts w:hint="eastAsia" w:ascii="宋体" w:hAnsi="宋体" w:eastAsia="宋体" w:cs="宋体"/>
           <w:kern w:val="0"/>
           <w:sz w:val="24"/>
           <w:szCs w:val="24"/>
-        </w:rPr>
-      </w:pPr>
+          <w:lang w:val="en-US" w:eastAsia="zh-CN"/>
+        </w:rPr>
+        <w:t>异步请求更新</w:t>
+      </w:r>
     </w:p>
     <w:p>
       <w:pPr>
         <w:widowControl/>
         <w:jc w:val="left"/>
         <w:rPr>
-          <w:rFonts w:ascii="宋体" w:eastAsia="宋体" w:hAnsi="宋体" w:cs="宋体"/>
+          <w:rFonts w:hint="default" w:ascii="宋体" w:hAnsi="宋体" w:eastAsia="宋体" w:cs="宋体"/>
           <w:kern w:val="0"/>
           <w:sz w:val="24"/>
           <w:szCs w:val="24"/>
-        </w:rPr>
-      </w:pPr>
-    </w:p>
-    <w:p/>
+          <w:lang w:val="en-US" w:eastAsia="zh-CN"/>
+        </w:rPr>
+      </w:pPr>
+      <w:r>
+        <w:rPr>
+          <w:rFonts w:hint="eastAsia" w:ascii="宋体" w:hAnsi="宋体" w:eastAsia="宋体" w:cs="宋体"/>
+          <w:kern w:val="0"/>
+          <w:sz w:val="24"/>
+          <w:szCs w:val="24"/>
+          <w:lang w:val="en-US" w:eastAsia="zh-CN"/>
+        </w:rPr>
+        <w:t>vue团队不会再对vue-resource进行优化</w:t>
+      </w:r>
+      <w:bookmarkStart w:id="0" w:name="_GoBack"/>
+      <w:bookmarkEnd w:id="0"/>
+    </w:p>
+    <w:p>
+      <w:pPr>
+        <w:widowControl/>
+        <w:jc w:val="left"/>
+        <w:rPr>
+          <w:rFonts w:hint="default" w:ascii="宋体" w:hAnsi="宋体" w:eastAsia="宋体" w:cs="宋体"/>
+          <w:kern w:val="0"/>
+          <w:sz w:val="24"/>
+          <w:szCs w:val="24"/>
+          <w:lang w:val="en-US" w:eastAsia="zh-CN"/>
+        </w:rPr>
+      </w:pPr>
+      <w:r>
+        <w:rPr>
+          <w:rFonts w:hint="eastAsia" w:ascii="宋体" w:hAnsi="宋体" w:eastAsia="宋体" w:cs="宋体"/>
+          <w:kern w:val="0"/>
+          <w:sz w:val="24"/>
+          <w:szCs w:val="24"/>
+          <w:lang w:val="en-US" w:eastAsia="zh-CN"/>
+        </w:rPr>
+        <w:t xml:space="preserve">axios </w:t>
+      </w:r>
+    </w:p>
+    <w:p>
+      <w:pPr>
+        <w:rPr>
+          <w:rFonts w:hint="eastAsia"/>
+          <w:lang w:val="en-US" w:eastAsia="zh-CN"/>
+        </w:rPr>
+      </w:pPr>
+      <w:r>
+        <w:rPr>
+          <w:rFonts w:hint="eastAsia"/>
+          <w:lang w:val="en-US" w:eastAsia="zh-CN"/>
+        </w:rPr>
+        <w:t>其余与jquery的ajax无意，只是axios更符合es的新特性（promise）</w:t>
+      </w:r>
+    </w:p>
+    <w:p>
+      <w:pPr>
+        <w:rPr>
+          <w:rFonts w:hint="default"/>
+          <w:lang w:val="en-US" w:eastAsia="zh-CN"/>
+        </w:rPr>
+      </w:pPr>
+      <w:r>
+        <w:rPr>
+          <w:rFonts w:hint="eastAsia"/>
+          <w:lang w:val="en-US" w:eastAsia="zh-CN"/>
+        </w:rPr>
+        <w:t>$axios.get(url, {params:/query:}).then().catch()</w:t>
+      </w:r>
+    </w:p>
     <w:sectPr>
       <w:pgSz w:w="11906" w:h="16838"/>
       <w:pgMar w:top="1440" w:right="1800" w:bottom="1440" w:left="1800" w:header="720" w:footer="720" w:gutter="0"/>
-      <w:cols w:space="720"/>
-      <w:docGrid w:type="lines" w:linePitch="312"/>
+      <w:cols w:space="720" w:num="1"/>
+      <w:docGrid w:type="lines" w:linePitch="312" w:charSpace="0"/>
     </w:sectPr>
   </w:body>
 </w:document>
 </file>
 
-<file path=word/endnotes.xml><?xml version="1.0" encoding="utf-8"?>
-<w:endnotes xmlns:wpc="http://schemas.microsoft.com/office/word/2010/wordprocessingCanvas" xmlns:cx="http://schemas.microsoft.com/office/drawing/2014/chartex" xmlns:cx1="http://schemas.microsoft.com/office/drawing/2015/9/8/chartex" xmlns:mc="http://schemas.openxmlformats.org/markup-compatibility/2006" xmlns:o="urn:schemas-microsoft-com:office:office" xmlns:r="http://schemas.openxmlformats.org/officeDocument/2006/relationships" xmlns:m="http://schemas.openxmlformats.org/officeDocument/2006/math" xmlns:v="urn:schemas-microsoft-com:vml" xmlns:wp14="http://schemas.microsoft.com/office/word/2010/wordprocessingDrawing" xmlns:wp="http://schemas.openxmlformats.org/drawingml/2006/wordprocessingDrawing" xmlns:w10="urn:schemas-microsoft-com:office:word" xmlns:w="http://schemas.openxmlformats.org/wordprocessingml/2006/main" xmlns:w14="http://schemas.microsoft.com/office/word/2010/wordml" xmlns:w15="http://schemas.microsoft.com/office/word/2012/wordml" xmlns:w16se="http://schemas.microsoft.com/office/word/2015/wordml/symex" xmlns:wpg="http://schemas.microsoft.com/office/word/2010/wordprocessingGroup" xmlns:wpi="http://schemas.microsoft.com/office/word/2010/wordprocessingInk" xmlns:wne="http://schemas.microsoft.com/office/word/2006/wordml" xmlns:wps="http://schemas.microsoft.com/office/word/2010/wordprocessingShape" mc:Ignorable="w14 w15 w16se wp14">
-  <w:endnote w:type="separator" w:id="-1">
-    <w:p>
-      <w:r>
-        <w:separator/>
-      </w:r>
-    </w:p>
-  </w:endnote>
-  <w:endnote w:type="continuationSeparator" w:id="0">
-    <w:p>
-      <w:r>
-        <w:continuationSeparator/>
-      </w:r>
-    </w:p>
-  </w:endnote>
-</w:endnotes>
-</file>
-
-<file path=word/footnotes.xml><?xml version="1.0" encoding="utf-8"?>
-<w:footnotes xmlns:wpc="http://schemas.microsoft.com/office/word/2010/wordprocessingCanvas" xmlns:cx="http://schemas.microsoft.com/office/drawing/2014/chartex" xmlns:cx1="http://schemas.microsoft.com/office/drawing/2015/9/8/chartex" xmlns:mc="http://schemas.openxmlformats.org/markup-compatibility/2006" xmlns:o="urn:schemas-microsoft-com:office:office" xmlns:r="http://schemas.openxmlformats.org/officeDocument/2006/relationships" xmlns:m="http://schemas.openxmlformats.org/officeDocument/2006/math" xmlns:v="urn:schemas-microsoft-com:vml" xmlns:wp14="http://schemas.microsoft.com/office/word/2010/wordprocessingDrawing" xmlns:wp="http://schemas.openxmlformats.org/drawingml/2006/wordprocessingDrawing" xmlns:w10="urn:schemas-microsoft-com:office:word" xmlns:w="http://schemas.openxmlformats.org/wordprocessingml/2006/main" xmlns:w14="http://schemas.microsoft.com/office/word/2010/wordml" xmlns:w15="http://schemas.microsoft.com/office/word/2012/wordml" xmlns:w16se="http://schemas.microsoft.com/office/word/2015/wordml/symex" xmlns:wpg="http://schemas.microsoft.com/office/word/2010/wordprocessingGroup" xmlns:wpi="http://schemas.microsoft.com/office/word/2010/wordprocessingInk" xmlns:wne="http://schemas.microsoft.com/office/word/2006/wordml" xmlns:wps="http://schemas.microsoft.com/office/word/2010/wordprocessingShape" mc:Ignorable="w14 w15 w16se wp14">
-  <w:footnote w:type="separator" w:id="-1">
-    <w:p>
-      <w:r>
-        <w:separator/>
-      </w:r>
-    </w:p>
-  </w:footnote>
-  <w:footnote w:type="continuationSeparator" w:id="0">
-    <w:p>
-      <w:r>
-        <w:continuationSeparator/>
-      </w:r>
-    </w:p>
-  </w:footnote>
-</w:footnotes>
-</file>
-
 <file path=word/numbering.xml><?xml version="1.0" encoding="utf-8"?>
-<w:numbering xmlns:wpc="http://schemas.microsoft.com/office/word/2010/wordprocessingCanvas" xmlns:cx="http://schemas.microsoft.com/office/drawing/2014/chartex" xmlns:cx1="http://schemas.microsoft.com/office/drawing/2015/9/8/chartex" xmlns:mc="http://schemas.openxmlformats.org/markup-compatibility/2006" xmlns:o="urn:schemas-microsoft-com:office:office" xmlns:r="http://schemas.openxmlformats.org/officeDocument/2006/relationships" xmlns:m="http://schemas.openxmlformats.org/officeDocument/2006/math" xmlns:v="urn:schemas-microsoft-com:vml" xmlns:wp14="http://schemas.microsoft.com/office/word/2010/wordprocessingDrawing" xmlns:wp="http://schemas.openxmlformats.org/drawingml/2006/wordprocessingDrawing" xmlns:w10="urn:schemas-microsoft-com:office:word" xmlns:w="http://schemas.openxmlformats.org/wordprocessingml/2006/main" xmlns:w14="http://schemas.microsoft.com/office/word/2010/wordml" xmlns:w15="http://schemas.microsoft.com/office/word/2012/wordml" xmlns:w16se="http://schemas.microsoft.com/office/word/2015/wordml/symex" xmlns:wpg="http://schemas.microsoft.com/office/word/2010/wordprocessingGroup" xmlns:wpi="http://schemas.microsoft.com/office/word/2010/wordprocessingInk" xmlns:wne="http://schemas.microsoft.com/office/word/2006/wordml" xmlns:wps="http://schemas.microsoft.com/office/word/2010/wordprocessingShape" mc:Ignorable="w14 w15 w16se wp14">
-  <w:abstractNum w:abstractNumId="0" w15:restartNumberingAfterBreak="0">
+<w:numbering xmlns:wpc="http://schemas.microsoft.com/office/word/2010/wordprocessingCanvas" xmlns:mc="http://schemas.openxmlformats.org/markup-compatibility/2006" xmlns:o="urn:schemas-microsoft-com:office:office" xmlns:r="http://schemas.openxmlformats.org/officeDocument/2006/relationships" xmlns:m="http://schemas.openxmlformats.org/officeDocument/2006/math" xmlns:v="urn:schemas-microsoft-com:vml" xmlns:wp14="http://schemas.microsoft.com/office/word/2010/wordprocessingDrawing" xmlns:wp="http://schemas.openxmlformats.org/drawingml/2006/wordprocessingDrawing" xmlns:w10="urn:schemas-microsoft-com:office:word" xmlns:w="http://schemas.openxmlformats.org/wordprocessingml/2006/main" xmlns:w14="http://schemas.microsoft.com/office/word/2010/wordml" xmlns:wpg="http://schemas.microsoft.com/office/word/2010/wordprocessingGroup" xmlns:wpi="http://schemas.microsoft.com/office/word/2010/wordprocessingInk" xmlns:wne="http://schemas.microsoft.com/office/word/2006/wordml" xmlns:wps="http://schemas.microsoft.com/office/word/2010/wordprocessingShape" mc:Ignorable="w14 wp14">
+  <w:abstractNum w:abstractNumId="0">
     <w:nsid w:val="240055EA"/>
-    <w:multiLevelType w:val="hybridMultilevel"/>
-    <w:tmpl w:val="D7AA1054"/>
-    <w:lvl w:ilvl="0" w:tplc="F9828340">
+    <w:multiLevelType w:val="multilevel"/>
+    <w:tmpl w:val="240055EA"/>
+    <w:lvl w:ilvl="0" w:tentative="0">
       <w:start w:val="1"/>
       <w:numFmt w:val="decimal"/>
       <w:lvlText w:val="%1、"/>
@@ -6082,7 +5762,7 @@
         <w:rFonts w:hint="default"/>
       </w:rPr>
     </w:lvl>
-    <w:lvl w:ilvl="1" w:tplc="04090019">
+    <w:lvl w:ilvl="1" w:tentative="0">
       <w:start w:val="1"/>
       <w:numFmt w:val="lowerLetter"/>
       <w:lvlText w:val="%2)"/>
@@ -6091,7 +5771,7 @@
         <w:ind w:left="2100" w:hanging="420"/>
       </w:pPr>
     </w:lvl>
-    <w:lvl w:ilvl="2" w:tplc="0409001B" w:tentative="1">
+    <w:lvl w:ilvl="2" w:tentative="0">
       <w:start w:val="1"/>
       <w:numFmt w:val="lowerRoman"/>
       <w:lvlText w:val="%3."/>
@@ -6100,7 +5780,7 @@
         <w:ind w:left="2520" w:hanging="420"/>
       </w:pPr>
     </w:lvl>
-    <w:lvl w:ilvl="3" w:tplc="0409000F" w:tentative="1">
+    <w:lvl w:ilvl="3" w:tentative="0">
       <w:start w:val="1"/>
       <w:numFmt w:val="decimal"/>
       <w:lvlText w:val="%4."/>
@@ -6109,7 +5789,7 @@
         <w:ind w:left="2940" w:hanging="420"/>
       </w:pPr>
     </w:lvl>
-    <w:lvl w:ilvl="4" w:tplc="04090019" w:tentative="1">
+    <w:lvl w:ilvl="4" w:tentative="0">
       <w:start w:val="1"/>
       <w:numFmt w:val="lowerLetter"/>
       <w:lvlText w:val="%5)"/>
@@ -6118,7 +5798,7 @@
         <w:ind w:left="3360" w:hanging="420"/>
       </w:pPr>
     </w:lvl>
-    <w:lvl w:ilvl="5" w:tplc="0409001B" w:tentative="1">
+    <w:lvl w:ilvl="5" w:tentative="0">
       <w:start w:val="1"/>
       <w:numFmt w:val="lowerRoman"/>
       <w:lvlText w:val="%6."/>
@@ -6127,7 +5807,7 @@
         <w:ind w:left="3780" w:hanging="420"/>
       </w:pPr>
     </w:lvl>
-    <w:lvl w:ilvl="6" w:tplc="0409000F" w:tentative="1">
+    <w:lvl w:ilvl="6" w:tentative="0">
       <w:start w:val="1"/>
       <w:numFmt w:val="decimal"/>
       <w:lvlText w:val="%7."/>
@@ -6136,7 +5816,7 @@
         <w:ind w:left="4200" w:hanging="420"/>
       </w:pPr>
     </w:lvl>
-    <w:lvl w:ilvl="7" w:tplc="04090019" w:tentative="1">
+    <w:lvl w:ilvl="7" w:tentative="0">
       <w:start w:val="1"/>
       <w:numFmt w:val="lowerLetter"/>
       <w:lvlText w:val="%8)"/>
@@ -6145,7 +5825,7 @@
         <w:ind w:left="4620" w:hanging="420"/>
       </w:pPr>
     </w:lvl>
-    <w:lvl w:ilvl="8" w:tplc="0409001B" w:tentative="1">
+    <w:lvl w:ilvl="8" w:tentative="0">
       <w:start w:val="1"/>
       <w:numFmt w:val="lowerRoman"/>
       <w:lvlText w:val="%9."/>
@@ -6155,11 +5835,11 @@
       </w:pPr>
     </w:lvl>
   </w:abstractNum>
-  <w:abstractNum w:abstractNumId="1" w15:restartNumberingAfterBreak="0">
+  <w:abstractNum w:abstractNumId="1">
     <w:nsid w:val="58FC0D80"/>
-    <w:multiLevelType w:val="hybridMultilevel"/>
-    <w:tmpl w:val="CFFC6D4A"/>
-    <w:lvl w:ilvl="0" w:tplc="C558346E">
+    <w:multiLevelType w:val="multilevel"/>
+    <w:tmpl w:val="58FC0D80"/>
+    <w:lvl w:ilvl="0" w:tentative="0">
       <w:start w:val="1"/>
       <w:numFmt w:val="decimal"/>
       <w:lvlText w:val="%1、"/>
@@ -6171,7 +5851,7 @@
         <w:rFonts w:hint="default"/>
       </w:rPr>
     </w:lvl>
-    <w:lvl w:ilvl="1" w:tplc="04090019">
+    <w:lvl w:ilvl="1" w:tentative="0">
       <w:start w:val="1"/>
       <w:numFmt w:val="lowerLetter"/>
       <w:lvlText w:val="%2)"/>
@@ -6180,7 +5860,7 @@
         <w:ind w:left="1680" w:hanging="420"/>
       </w:pPr>
     </w:lvl>
-    <w:lvl w:ilvl="2" w:tplc="0409001B" w:tentative="1">
+    <w:lvl w:ilvl="2" w:tentative="0">
       <w:start w:val="1"/>
       <w:numFmt w:val="lowerRoman"/>
       <w:lvlText w:val="%3."/>
@@ -6189,7 +5869,7 @@
         <w:ind w:left="2100" w:hanging="420"/>
       </w:pPr>
     </w:lvl>
-    <w:lvl w:ilvl="3" w:tplc="0409000F" w:tentative="1">
+    <w:lvl w:ilvl="3" w:tentative="0">
       <w:start w:val="1"/>
       <w:numFmt w:val="decimal"/>
       <w:lvlText w:val="%4."/>
@@ -6198,7 +5878,7 @@
         <w:ind w:left="2520" w:hanging="420"/>
       </w:pPr>
     </w:lvl>
-    <w:lvl w:ilvl="4" w:tplc="04090019" w:tentative="1">
+    <w:lvl w:ilvl="4" w:tentative="0">
       <w:start w:val="1"/>
       <w:numFmt w:val="lowerLetter"/>
       <w:lvlText w:val="%5)"/>
@@ -6207,7 +5887,7 @@
         <w:ind w:left="2940" w:hanging="420"/>
       </w:pPr>
     </w:lvl>
-    <w:lvl w:ilvl="5" w:tplc="0409001B" w:tentative="1">
+    <w:lvl w:ilvl="5" w:tentative="0">
       <w:start w:val="1"/>
       <w:numFmt w:val="lowerRoman"/>
       <w:lvlText w:val="%6."/>
@@ -6216,7 +5896,7 @@
         <w:ind w:left="3360" w:hanging="420"/>
       </w:pPr>
     </w:lvl>
-    <w:lvl w:ilvl="6" w:tplc="0409000F" w:tentative="1">
+    <w:lvl w:ilvl="6" w:tentative="0">
       <w:start w:val="1"/>
       <w:numFmt w:val="decimal"/>
       <w:lvlText w:val="%7."/>
@@ -6225,7 +5905,7 @@
         <w:ind w:left="3780" w:hanging="420"/>
       </w:pPr>
     </w:lvl>
-    <w:lvl w:ilvl="7" w:tplc="04090019" w:tentative="1">
+    <w:lvl w:ilvl="7" w:tentative="0">
       <w:start w:val="1"/>
       <w:numFmt w:val="lowerLetter"/>
       <w:lvlText w:val="%8)"/>
@@ -6234,7 +5914,7 @@
         <w:ind w:left="4200" w:hanging="420"/>
       </w:pPr>
     </w:lvl>
-    <w:lvl w:ilvl="8" w:tplc="0409001B" w:tentative="1">
+    <w:lvl w:ilvl="8" w:tentative="0">
       <w:start w:val="1"/>
       <w:numFmt w:val="lowerRoman"/>
       <w:lvlText w:val="%9."/>
@@ -6244,11 +5924,11 @@
       </w:pPr>
     </w:lvl>
   </w:abstractNum>
-  <w:abstractNum w:abstractNumId="2" w15:restartNumberingAfterBreak="0">
+  <w:abstractNum w:abstractNumId="2">
     <w:nsid w:val="5C334F85"/>
-    <w:multiLevelType w:val="hybridMultilevel"/>
-    <w:tmpl w:val="B394E532"/>
-    <w:lvl w:ilvl="0" w:tplc="ADDEC05A">
+    <w:multiLevelType w:val="multilevel"/>
+    <w:tmpl w:val="5C334F85"/>
+    <w:lvl w:ilvl="0" w:tentative="0">
       <w:start w:val="1"/>
       <w:numFmt w:val="decimal"/>
       <w:lvlText w:val="%1、"/>
@@ -6260,7 +5940,7 @@
         <w:rFonts w:hint="default"/>
       </w:rPr>
     </w:lvl>
-    <w:lvl w:ilvl="1" w:tplc="04090019">
+    <w:lvl w:ilvl="1" w:tentative="0">
       <w:start w:val="1"/>
       <w:numFmt w:val="lowerLetter"/>
       <w:lvlText w:val="%2)"/>
@@ -6269,7 +5949,7 @@
         <w:ind w:left="1260" w:hanging="420"/>
       </w:pPr>
     </w:lvl>
-    <w:lvl w:ilvl="2" w:tplc="0409001B" w:tentative="1">
+    <w:lvl w:ilvl="2" w:tentative="0">
       <w:start w:val="1"/>
       <w:numFmt w:val="lowerRoman"/>
       <w:lvlText w:val="%3."/>
@@ -6278,7 +5958,7 @@
         <w:ind w:left="1680" w:hanging="420"/>
       </w:pPr>
     </w:lvl>
-    <w:lvl w:ilvl="3" w:tplc="0409000F" w:tentative="1">
+    <w:lvl w:ilvl="3" w:tentative="0">
       <w:start w:val="1"/>
       <w:numFmt w:val="decimal"/>
       <w:lvlText w:val="%4."/>
@@ -6287,7 +5967,7 @@
         <w:ind w:left="2100" w:hanging="420"/>
       </w:pPr>
     </w:lvl>
-    <w:lvl w:ilvl="4" w:tplc="04090019" w:tentative="1">
+    <w:lvl w:ilvl="4" w:tentative="0">
       <w:start w:val="1"/>
       <w:numFmt w:val="lowerLetter"/>
       <w:lvlText w:val="%5)"/>
@@ -6296,7 +5976,7 @@
         <w:ind w:left="2520" w:hanging="420"/>
       </w:pPr>
     </w:lvl>
-    <w:lvl w:ilvl="5" w:tplc="0409001B" w:tentative="1">
+    <w:lvl w:ilvl="5" w:tentative="0">
       <w:start w:val="1"/>
       <w:numFmt w:val="lowerRoman"/>
       <w:lvlText w:val="%6."/>
@@ -6305,7 +5985,7 @@
         <w:ind w:left="2940" w:hanging="420"/>
       </w:pPr>
     </w:lvl>
-    <w:lvl w:ilvl="6" w:tplc="0409000F" w:tentative="1">
+    <w:lvl w:ilvl="6" w:tentative="0">
       <w:start w:val="1"/>
       <w:numFmt w:val="decimal"/>
       <w:lvlText w:val="%7."/>
@@ -6314,7 +5994,7 @@
         <w:ind w:left="3360" w:hanging="420"/>
       </w:pPr>
     </w:lvl>
-    <w:lvl w:ilvl="7" w:tplc="04090019" w:tentative="1">
+    <w:lvl w:ilvl="7" w:tentative="0">
       <w:start w:val="1"/>
       <w:numFmt w:val="lowerLetter"/>
       <w:lvlText w:val="%8)"/>
@@ -6323,7 +6003,7 @@
         <w:ind w:left="3780" w:hanging="420"/>
       </w:pPr>
     </w:lvl>
-    <w:lvl w:ilvl="8" w:tplc="0409001B" w:tentative="1">
+    <w:lvl w:ilvl="8" w:tentative="0">
       <w:start w:val="1"/>
       <w:numFmt w:val="lowerRoman"/>
       <w:lvlText w:val="%9."/>
@@ -6333,11 +6013,11 @@
       </w:pPr>
     </w:lvl>
   </w:abstractNum>
-  <w:abstractNum w:abstractNumId="3" w15:restartNumberingAfterBreak="0">
+  <w:abstractNum w:abstractNumId="3">
     <w:nsid w:val="5E31384F"/>
-    <w:multiLevelType w:val="hybridMultilevel"/>
-    <w:tmpl w:val="180E4A5C"/>
-    <w:lvl w:ilvl="0" w:tplc="6AC0A37A">
+    <w:multiLevelType w:val="multilevel"/>
+    <w:tmpl w:val="5E31384F"/>
+    <w:lvl w:ilvl="0" w:tentative="0">
       <w:start w:val="1"/>
       <w:numFmt w:val="decimal"/>
       <w:lvlText w:val="%1、"/>
@@ -6349,7 +6029,7 @@
         <w:rFonts w:hint="default"/>
       </w:rPr>
     </w:lvl>
-    <w:lvl w:ilvl="1" w:tplc="04090019">
+    <w:lvl w:ilvl="1" w:tentative="0">
       <w:start w:val="1"/>
       <w:numFmt w:val="lowerLetter"/>
       <w:lvlText w:val="%2)"/>
@@ -6358,7 +6038,7 @@
         <w:ind w:left="2100" w:hanging="420"/>
       </w:pPr>
     </w:lvl>
-    <w:lvl w:ilvl="2" w:tplc="0409001B">
+    <w:lvl w:ilvl="2" w:tentative="0">
       <w:start w:val="1"/>
       <w:numFmt w:val="lowerRoman"/>
       <w:lvlText w:val="%3."/>
@@ -6367,7 +6047,7 @@
         <w:ind w:left="2520" w:hanging="420"/>
       </w:pPr>
     </w:lvl>
-    <w:lvl w:ilvl="3" w:tplc="0409000F" w:tentative="1">
+    <w:lvl w:ilvl="3" w:tentative="0">
       <w:start w:val="1"/>
       <w:numFmt w:val="decimal"/>
       <w:lvlText w:val="%4."/>
@@ -6376,7 +6056,7 @@
         <w:ind w:left="2940" w:hanging="420"/>
       </w:pPr>
     </w:lvl>
-    <w:lvl w:ilvl="4" w:tplc="04090019" w:tentative="1">
+    <w:lvl w:ilvl="4" w:tentative="0">
       <w:start w:val="1"/>
       <w:numFmt w:val="lowerLetter"/>
       <w:lvlText w:val="%5)"/>
@@ -6385,7 +6065,7 @@
         <w:ind w:left="3360" w:hanging="420"/>
       </w:pPr>
     </w:lvl>
-    <w:lvl w:ilvl="5" w:tplc="0409001B" w:tentative="1">
+    <w:lvl w:ilvl="5" w:tentative="0">
       <w:start w:val="1"/>
       <w:numFmt w:val="lowerRoman"/>
       <w:lvlText w:val="%6."/>
@@ -6394,7 +6074,7 @@
         <w:ind w:left="3780" w:hanging="420"/>
       </w:pPr>
     </w:lvl>
-    <w:lvl w:ilvl="6" w:tplc="0409000F" w:tentative="1">
+    <w:lvl w:ilvl="6" w:tentative="0">
       <w:start w:val="1"/>
       <w:numFmt w:val="decimal"/>
       <w:lvlText w:val="%7."/>
@@ -6403,7 +6083,7 @@
         <w:ind w:left="4200" w:hanging="420"/>
       </w:pPr>
     </w:lvl>
-    <w:lvl w:ilvl="7" w:tplc="04090019" w:tentative="1">
+    <w:lvl w:ilvl="7" w:tentative="0">
       <w:start w:val="1"/>
       <w:numFmt w:val="lowerLetter"/>
       <w:lvlText w:val="%8)"/>
@@ -6412,7 +6092,7 @@
         <w:ind w:left="4620" w:hanging="420"/>
       </w:pPr>
     </w:lvl>
-    <w:lvl w:ilvl="8" w:tplc="0409001B" w:tentative="1">
+    <w:lvl w:ilvl="8" w:tentative="0">
       <w:start w:val="1"/>
       <w:numFmt w:val="lowerRoman"/>
       <w:lvlText w:val="%9."/>
@@ -6422,11 +6102,11 @@
       </w:pPr>
     </w:lvl>
   </w:abstractNum>
-  <w:abstractNum w:abstractNumId="4" w15:restartNumberingAfterBreak="0">
+  <w:abstractNum w:abstractNumId="4">
     <w:nsid w:val="73B709D7"/>
-    <w:multiLevelType w:val="hybridMultilevel"/>
-    <w:tmpl w:val="217E3D54"/>
-    <w:lvl w:ilvl="0" w:tplc="D11A7A52">
+    <w:multiLevelType w:val="multilevel"/>
+    <w:tmpl w:val="73B709D7"/>
+    <w:lvl w:ilvl="0" w:tentative="0">
       <w:start w:val="1"/>
       <w:numFmt w:val="decimal"/>
       <w:lvlText w:val="%1、"/>
@@ -6438,7 +6118,7 @@
         <w:rFonts w:hint="default"/>
       </w:rPr>
     </w:lvl>
-    <w:lvl w:ilvl="1" w:tplc="04090019" w:tentative="1">
+    <w:lvl w:ilvl="1" w:tentative="0">
       <w:start w:val="1"/>
       <w:numFmt w:val="lowerLetter"/>
       <w:lvlText w:val="%2)"/>
@@ -6447,7 +6127,7 @@
         <w:ind w:left="1260" w:hanging="420"/>
       </w:pPr>
     </w:lvl>
-    <w:lvl w:ilvl="2" w:tplc="0409001B" w:tentative="1">
+    <w:lvl w:ilvl="2" w:tentative="0">
       <w:start w:val="1"/>
       <w:numFmt w:val="lowerRoman"/>
       <w:lvlText w:val="%3."/>
@@ -6456,7 +6136,7 @@
         <w:ind w:left="1680" w:hanging="420"/>
       </w:pPr>
     </w:lvl>
-    <w:lvl w:ilvl="3" w:tplc="0409000F" w:tentative="1">
+    <w:lvl w:ilvl="3" w:tentative="0">
       <w:start w:val="1"/>
       <w:numFmt w:val="decimal"/>
       <w:lvlText w:val="%4."/>
@@ -6465,7 +6145,7 @@
         <w:ind w:left="2100" w:hanging="420"/>
       </w:pPr>
     </w:lvl>
-    <w:lvl w:ilvl="4" w:tplc="04090019" w:tentative="1">
+    <w:lvl w:ilvl="4" w:tentative="0">
       <w:start w:val="1"/>
       <w:numFmt w:val="lowerLetter"/>
       <w:lvlText w:val="%5)"/>
@@ -6474,7 +6154,7 @@
         <w:ind w:left="2520" w:hanging="420"/>
       </w:pPr>
     </w:lvl>
-    <w:lvl w:ilvl="5" w:tplc="0409001B" w:tentative="1">
+    <w:lvl w:ilvl="5" w:tentative="0">
       <w:start w:val="1"/>
       <w:numFmt w:val="lowerRoman"/>
       <w:lvlText w:val="%6."/>
@@ -6483,7 +6163,7 @@
         <w:ind w:left="2940" w:hanging="420"/>
       </w:pPr>
     </w:lvl>
-    <w:lvl w:ilvl="6" w:tplc="0409000F" w:tentative="1">
+    <w:lvl w:ilvl="6" w:tentative="0">
       <w:start w:val="1"/>
       <w:numFmt w:val="decimal"/>
       <w:lvlText w:val="%7."/>
@@ -6492,7 +6172,7 @@
         <w:ind w:left="3360" w:hanging="420"/>
       </w:pPr>
     </w:lvl>
-    <w:lvl w:ilvl="7" w:tplc="04090019" w:tentative="1">
+    <w:lvl w:ilvl="7" w:tentative="0">
       <w:start w:val="1"/>
       <w:numFmt w:val="lowerLetter"/>
       <w:lvlText w:val="%8)"/>
@@ -6501,7 +6181,7 @@
         <w:ind w:left="3780" w:hanging="420"/>
       </w:pPr>
     </w:lvl>
-    <w:lvl w:ilvl="8" w:tplc="0409001B" w:tentative="1">
+    <w:lvl w:ilvl="8" w:tentative="0">
       <w:start w:val="1"/>
       <w:numFmt w:val="lowerRoman"/>
       <w:lvlText w:val="%9."/>
@@ -6530,413 +6210,295 @@
 </file>
 
 <file path=word/styles.xml><?xml version="1.0" encoding="utf-8"?>
-<w:styles xmlns:mc="http://schemas.openxmlformats.org/markup-compatibility/2006" xmlns:r="http://schemas.openxmlformats.org/officeDocument/2006/relationships" xmlns:w="http://schemas.openxmlformats.org/wordprocessingml/2006/main" xmlns:w14="http://schemas.microsoft.com/office/word/2010/wordml" xmlns:w15="http://schemas.microsoft.com/office/word/2012/wordml" xmlns:w16se="http://schemas.microsoft.com/office/word/2015/wordml/symex" mc:Ignorable="w14 w15 w16se">
+<w:styles xmlns:mc="http://schemas.openxmlformats.org/markup-compatibility/2006" xmlns:o="urn:schemas-microsoft-com:office:office" xmlns:r="http://schemas.openxmlformats.org/officeDocument/2006/relationships" xmlns:m="http://schemas.openxmlformats.org/officeDocument/2006/math" xmlns:v="urn:schemas-microsoft-com:vml" xmlns:w="http://schemas.openxmlformats.org/wordprocessingml/2006/main" xmlns:w14="http://schemas.microsoft.com/office/word/2010/wordml" xmlns:w10="urn:schemas-microsoft-com:office:word" xmlns:sl="http://schemas.openxmlformats.org/schemaLibrary/2006/main" mc:Ignorable="w14">
   <w:docDefaults>
     <w:rPrDefault>
       <w:rPr>
-        <w:rFonts w:asciiTheme="minorHAnsi" w:eastAsiaTheme="minorEastAsia" w:hAnsiTheme="minorHAnsi" w:cstheme="minorBidi"/>
-        <w:kern w:val="2"/>
-        <w:sz w:val="21"/>
-        <w:szCs w:val="22"/>
-        <w:lang w:val="en-US" w:eastAsia="zh-CN" w:bidi="ar-SA"/>
+        <w:rFonts w:asciiTheme="minorHAnsi" w:hAnsiTheme="minorHAnsi" w:eastAsiaTheme="minorEastAsia" w:cstheme="minorBidi"/>
       </w:rPr>
     </w:rPrDefault>
-    <w:pPrDefault/>
   </w:docDefaults>
-  <w:latentStyles w:defLockedState="0" w:defUIPriority="99" w:defSemiHidden="0" w:defUnhideWhenUsed="0" w:defQFormat="0" w:count="371">
-    <w:lsdException w:name="Normal" w:uiPriority="0" w:qFormat="1"/>
-    <w:lsdException w:name="heading 1" w:uiPriority="9" w:qFormat="1"/>
-    <w:lsdException w:name="heading 2" w:semiHidden="1" w:uiPriority="9" w:unhideWhenUsed="1" w:qFormat="1"/>
-    <w:lsdException w:name="heading 3" w:semiHidden="1" w:uiPriority="9" w:unhideWhenUsed="1" w:qFormat="1"/>
-    <w:lsdException w:name="heading 4" w:semiHidden="1" w:uiPriority="9" w:unhideWhenUsed="1" w:qFormat="1"/>
-    <w:lsdException w:name="heading 5" w:semiHidden="1" w:uiPriority="9" w:unhideWhenUsed="1" w:qFormat="1"/>
-    <w:lsdException w:name="heading 6" w:semiHidden="1" w:uiPriority="9" w:unhideWhenUsed="1" w:qFormat="1"/>
-    <w:lsdException w:name="heading 7" w:semiHidden="1" w:uiPriority="9" w:unhideWhenUsed="1" w:qFormat="1"/>
-    <w:lsdException w:name="heading 8" w:semiHidden="1" w:uiPriority="9" w:unhideWhenUsed="1" w:qFormat="1"/>
-    <w:lsdException w:name="heading 9" w:semiHidden="1" w:uiPriority="9" w:unhideWhenUsed="1" w:qFormat="1"/>
-    <w:lsdException w:name="index 1" w:semiHidden="1" w:unhideWhenUsed="1"/>
-    <w:lsdException w:name="index 2" w:semiHidden="1" w:unhideWhenUsed="1"/>
-    <w:lsdException w:name="index 3" w:semiHidden="1" w:unhideWhenUsed="1"/>
-    <w:lsdException w:name="index 4" w:semiHidden="1" w:unhideWhenUsed="1"/>
-    <w:lsdException w:name="index 5" w:semiHidden="1" w:unhideWhenUsed="1"/>
-    <w:lsdException w:name="index 6" w:semiHidden="1" w:unhideWhenUsed="1"/>
-    <w:lsdException w:name="index 7" w:semiHidden="1" w:unhideWhenUsed="1"/>
-    <w:lsdException w:name="index 8" w:semiHidden="1" w:unhideWhenUsed="1"/>
-    <w:lsdException w:name="index 9" w:semiHidden="1" w:unhideWhenUsed="1"/>
-    <w:lsdException w:name="toc 1" w:semiHidden="1" w:uiPriority="39" w:unhideWhenUsed="1"/>
-    <w:lsdException w:name="toc 2" w:semiHidden="1" w:uiPriority="39" w:unhideWhenUsed="1"/>
-    <w:lsdException w:name="toc 3" w:semiHidden="1" w:uiPriority="39" w:unhideWhenUsed="1"/>
-    <w:lsdException w:name="toc 4" w:semiHidden="1" w:uiPriority="39" w:unhideWhenUsed="1"/>
-    <w:lsdException w:name="toc 5" w:semiHidden="1" w:uiPriority="39" w:unhideWhenUsed="1"/>
-    <w:lsdException w:name="toc 6" w:semiHidden="1" w:uiPriority="39" w:unhideWhenUsed="1"/>
-    <w:lsdException w:name="toc 7" w:semiHidden="1" w:uiPriority="39" w:unhideWhenUsed="1"/>
-    <w:lsdException w:name="toc 8" w:semiHidden="1" w:uiPriority="39" w:unhideWhenUsed="1"/>
-    <w:lsdException w:name="toc 9" w:semiHidden="1" w:uiPriority="39" w:unhideWhenUsed="1"/>
-    <w:lsdException w:name="Normal Indent" w:semiHidden="1" w:unhideWhenUsed="1"/>
-    <w:lsdException w:name="footnote text" w:semiHidden="1" w:unhideWhenUsed="1"/>
-    <w:lsdException w:name="annotation text" w:semiHidden="1" w:unhideWhenUsed="1"/>
-    <w:lsdException w:name="header" w:semiHidden="1" w:unhideWhenUsed="1"/>
-    <w:lsdException w:name="footer" w:semiHidden="1" w:unhideWhenUsed="1"/>
-    <w:lsdException w:name="index heading" w:semiHidden="1" w:unhideWhenUsed="1"/>
-    <w:lsdException w:name="caption" w:semiHidden="1" w:uiPriority="35" w:unhideWhenUsed="1" w:qFormat="1"/>
-    <w:lsdException w:name="table of figures" w:semiHidden="1" w:unhideWhenUsed="1"/>
-    <w:lsdException w:name="envelope address" w:semiHidden="1" w:unhideWhenUsed="1"/>
-    <w:lsdException w:name="envelope return" w:semiHidden="1" w:unhideWhenUsed="1"/>
-    <w:lsdException w:name="footnote reference" w:semiHidden="1" w:unhideWhenUsed="1"/>
-    <w:lsdException w:name="annotation reference" w:semiHidden="1" w:unhideWhenUsed="1"/>
-    <w:lsdException w:name="line number" w:semiHidden="1" w:unhideWhenUsed="1"/>
-    <w:lsdException w:name="page number" w:semiHidden="1" w:unhideWhenUsed="1"/>
-    <w:lsdException w:name="endnote reference" w:semiHidden="1" w:unhideWhenUsed="1"/>
-    <w:lsdException w:name="endnote text" w:semiHidden="1" w:unhideWhenUsed="1"/>
-    <w:lsdException w:name="table of authorities" w:semiHidden="1" w:unhideWhenUsed="1"/>
-    <w:lsdException w:name="macro" w:semiHidden="1" w:unhideWhenUsed="1"/>
-    <w:lsdException w:name="toa heading" w:semiHidden="1" w:unhideWhenUsed="1"/>
-    <w:lsdException w:name="List" w:semiHidden="1" w:unhideWhenUsed="1"/>
-    <w:lsdException w:name="List Bullet" w:semiHidden="1" w:unhideWhenUsed="1"/>
-    <w:lsdException w:name="List Number" w:semiHidden="1" w:unhideWhenUsed="1"/>
-    <w:lsdException w:name="List 2" w:semiHidden="1" w:unhideWhenUsed="1"/>
-    <w:lsdException w:name="List 3" w:semiHidden="1" w:unhideWhenUsed="1"/>
-    <w:lsdException w:name="List 4" w:semiHidden="1" w:unhideWhenUsed="1"/>
-    <w:lsdException w:name="List 5" w:semiHidden="1" w:unhideWhenUsed="1"/>
-    <w:lsdException w:name="List Bullet 2" w:semiHidden="1" w:unhideWhenUsed="1"/>
-    <w:lsdException w:name="List Bullet 3" w:semiHidden="1" w:unhideWhenUsed="1"/>
-    <w:lsdException w:name="List Bullet 4" w:semiHidden="1" w:unhideWhenUsed="1"/>
-    <w:lsdException w:name="List Bullet 5" w:semiHidden="1" w:unhideWhenUsed="1"/>
-    <w:lsdException w:name="List Number 2" w:semiHidden="1" w:unhideWhenUsed="1"/>
-    <w:lsdException w:name="List Number 3" w:semiHidden="1" w:unhideWhenUsed="1"/>
-    <w:lsdException w:name="List Number 4" w:semiHidden="1" w:unhideWhenUsed="1"/>
-    <w:lsdException w:name="List Number 5" w:semiHidden="1" w:unhideWhenUsed="1"/>
-    <w:lsdException w:name="Title" w:uiPriority="10" w:qFormat="1"/>
-    <w:lsdException w:name="Closing" w:semiHidden="1" w:unhideWhenUsed="1"/>
-    <w:lsdException w:name="Signature" w:semiHidden="1" w:unhideWhenUsed="1"/>
-    <w:lsdException w:name="Default Paragraph Font" w:semiHidden="1" w:uiPriority="1" w:unhideWhenUsed="1"/>
-    <w:lsdException w:name="Body Text" w:semiHidden="1" w:unhideWhenUsed="1"/>
-    <w:lsdException w:name="Body Text Indent" w:semiHidden="1" w:unhideWhenUsed="1"/>
-    <w:lsdException w:name="List Continue" w:semiHidden="1" w:unhideWhenUsed="1"/>
-    <w:lsdException w:name="List Continue 2" w:semiHidden="1" w:unhideWhenUsed="1"/>
-    <w:lsdException w:name="List Continue 3" w:semiHidden="1" w:unhideWhenUsed="1"/>
-    <w:lsdException w:name="List Continue 4" w:semiHidden="1" w:unhideWhenUsed="1"/>
-    <w:lsdException w:name="List Continue 5" w:semiHidden="1" w:unhideWhenUsed="1"/>
-    <w:lsdException w:name="Message Header" w:semiHidden="1" w:unhideWhenUsed="1"/>
-    <w:lsdException w:name="Subtitle" w:uiPriority="11" w:qFormat="1"/>
-    <w:lsdException w:name="Salutation" w:semiHidden="1" w:unhideWhenUsed="1"/>
-    <w:lsdException w:name="Date" w:semiHidden="1" w:unhideWhenUsed="1"/>
-    <w:lsdException w:name="Body Text First Indent" w:semiHidden="1" w:unhideWhenUsed="1"/>
-    <w:lsdException w:name="Body Text First Indent 2" w:semiHidden="1" w:unhideWhenUsed="1"/>
-    <w:lsdException w:name="Note Heading" w:semiHidden="1" w:unhideWhenUsed="1"/>
-    <w:lsdException w:name="Body Text 2" w:semiHidden="1" w:unhideWhenUsed="1"/>
-    <w:lsdException w:name="Body Text 3" w:semiHidden="1" w:unhideWhenUsed="1"/>
-    <w:lsdException w:name="Body Text Indent 2" w:semiHidden="1" w:unhideWhenUsed="1"/>
-    <w:lsdException w:name="Body Text Indent 3" w:semiHidden="1" w:unhideWhenUsed="1"/>
-    <w:lsdException w:name="Block Text" w:semiHidden="1" w:unhideWhenUsed="1"/>
-    <w:lsdException w:name="Hyperlink" w:semiHidden="1" w:unhideWhenUsed="1"/>
-    <w:lsdException w:name="FollowedHyperlink" w:semiHidden="1" w:unhideWhenUsed="1"/>
-    <w:lsdException w:name="Strong" w:uiPriority="22" w:qFormat="1"/>
-    <w:lsdException w:name="Emphasis" w:uiPriority="20" w:qFormat="1"/>
-    <w:lsdException w:name="Document Map" w:semiHidden="1" w:unhideWhenUsed="1"/>
-    <w:lsdException w:name="Plain Text" w:semiHidden="1" w:unhideWhenUsed="1"/>
-    <w:lsdException w:name="E-mail Signature" w:semiHidden="1" w:unhideWhenUsed="1"/>
-    <w:lsdException w:name="HTML Top of Form" w:semiHidden="1" w:unhideWhenUsed="1"/>
-    <w:lsdException w:name="HTML Bottom of Form" w:semiHidden="1" w:unhideWhenUsed="1"/>
-    <w:lsdException w:name="Normal (Web)" w:semiHidden="1" w:unhideWhenUsed="1"/>
-    <w:lsdException w:name="HTML Acronym" w:semiHidden="1" w:unhideWhenUsed="1"/>
-    <w:lsdException w:name="HTML Address" w:semiHidden="1" w:unhideWhenUsed="1"/>
-    <w:lsdException w:name="HTML Cite" w:semiHidden="1" w:unhideWhenUsed="1"/>
-    <w:lsdException w:name="HTML Code" w:semiHidden="1" w:unhideWhenUsed="1"/>
-    <w:lsdException w:name="HTML Definition" w:semiHidden="1" w:unhideWhenUsed="1"/>
-    <w:lsdException w:name="HTML Keyboard" w:semiHidden="1" w:unhideWhenUsed="1"/>
-    <w:lsdException w:name="HTML Preformatted" w:semiHidden="1" w:unhideWhenUsed="1"/>
-    <w:lsdException w:name="HTML Sample" w:semiHidden="1" w:unhideWhenUsed="1"/>
-    <w:lsdException w:name="HTML Typewriter" w:semiHidden="1" w:unhideWhenUsed="1"/>
-    <w:lsdException w:name="HTML Variable" w:semiHidden="1" w:unhideWhenUsed="1"/>
-    <w:lsdException w:name="Normal Table" w:semiHidden="1" w:unhideWhenUsed="1"/>
-    <w:lsdException w:name="annotation subject" w:semiHidden="1" w:unhideWhenUsed="1"/>
-    <w:lsdException w:name="No List" w:semiHidden="1" w:unhideWhenUsed="1"/>
-    <w:lsdException w:name="Outline List 1" w:semiHidden="1" w:unhideWhenUsed="1"/>
-    <w:lsdException w:name="Outline List 2" w:semiHidden="1" w:unhideWhenUsed="1"/>
-    <w:lsdException w:name="Outline List 3" w:semiHidden="1" w:unhideWhenUsed="1"/>
-    <w:lsdException w:name="Table Simple 1" w:semiHidden="1" w:unhideWhenUsed="1"/>
-    <w:lsdException w:name="Table Simple 2" w:semiHidden="1" w:unhideWhenUsed="1"/>
-    <w:lsdException w:name="Table Simple 3" w:semiHidden="1" w:unhideWhenUsed="1"/>
-    <w:lsdException w:name="Table Classic 1" w:semiHidden="1" w:unhideWhenUsed="1"/>
-    <w:lsdException w:name="Table Classic 2" w:semiHidden="1" w:unhideWhenUsed="1"/>
-    <w:lsdException w:name="Table Classic 3" w:semiHidden="1" w:unhideWhenUsed="1"/>
-    <w:lsdException w:name="Table Classic 4" w:semiHidden="1" w:unhideWhenUsed="1"/>
-    <w:lsdException w:name="Table Colorful 1" w:semiHidden="1" w:unhideWhenUsed="1"/>
-    <w:lsdException w:name="Table Colorful 2" w:semiHidden="1" w:unhideWhenUsed="1"/>
-    <w:lsdException w:name="Table Colorful 3" w:semiHidden="1" w:unhideWhenUsed="1"/>
-    <w:lsdException w:name="Table Columns 1" w:semiHidden="1" w:unhideWhenUsed="1"/>
-    <w:lsdException w:name="Table Columns 2" w:semiHidden="1" w:unhideWhenUsed="1"/>
-    <w:lsdException w:name="Table Columns 3" w:semiHidden="1" w:unhideWhenUsed="1"/>
-    <w:lsdException w:name="Table Columns 4" w:semiHidden="1" w:unhideWhenUsed="1"/>
-    <w:lsdException w:name="Table Columns 5" w:semiHidden="1" w:unhideWhenUsed="1"/>
-    <w:lsdException w:name="Table Grid 1" w:semiHidden="1" w:unhideWhenUsed="1"/>
-    <w:lsdException w:name="Table Grid 2" w:semiHidden="1" w:unhideWhenUsed="1"/>
-    <w:lsdException w:name="Table Grid 3" w:semiHidden="1" w:unhideWhenUsed="1"/>
-    <w:lsdException w:name="Table Grid 4" w:semiHidden="1" w:unhideWhenUsed="1"/>
-    <w:lsdException w:name="Table Grid 5" w:semiHidden="1" w:unhideWhenUsed="1"/>
-    <w:lsdException w:name="Table Grid 6" w:semiHidden="1" w:unhideWhenUsed="1"/>
-    <w:lsdException w:name="Table Grid 7" w:semiHidden="1" w:unhideWhenUsed="1"/>
-    <w:lsdException w:name="Table Grid 8" w:semiHidden="1" w:unhideWhenUsed="1"/>
-    <w:lsdException w:name="Table List 1" w:semiHidden="1" w:unhideWhenUsed="1"/>
-    <w:lsdException w:name="Table List 2" w:semiHidden="1" w:unhideWhenUsed="1"/>
-    <w:lsdException w:name="Table List 3" w:semiHidden="1" w:unhideWhenUsed="1"/>
-    <w:lsdException w:name="Table List 4" w:semiHidden="1" w:unhideWhenUsed="1"/>
-    <w:lsdException w:name="Table List 5" w:semiHidden="1" w:unhideWhenUsed="1"/>
-    <w:lsdException w:name="Table List 6" w:semiHidden="1" w:unhideWhenUsed="1"/>
-    <w:lsdException w:name="Table List 7" w:semiHidden="1" w:unhideWhenUsed="1"/>
-    <w:lsdException w:name="Table List 8" w:semiHidden="1" w:unhideWhenUsed="1"/>
-    <w:lsdException w:name="Table 3D effects 1" w:semiHidden="1" w:unhideWhenUsed="1"/>
-    <w:lsdException w:name="Table 3D effects 2" w:semiHidden="1" w:unhideWhenUsed="1"/>
-    <w:lsdException w:name="Table 3D effects 3" w:semiHidden="1" w:unhideWhenUsed="1"/>
-    <w:lsdException w:name="Table Contemporary" w:semiHidden="1" w:unhideWhenUsed="1"/>
-    <w:lsdException w:name="Table Elegant" w:semiHidden="1" w:unhideWhenUsed="1"/>
-    <w:lsdException w:name="Table Professional" w:semiHidden="1" w:unhideWhenUsed="1"/>
-    <w:lsdException w:name="Table Subtle 1" w:semiHidden="1" w:unhideWhenUsed="1"/>
-    <w:lsdException w:name="Table Subtle 2" w:semiHidden="1" w:unhideWhenUsed="1"/>
-    <w:lsdException w:name="Table Web 1" w:semiHidden="1" w:unhideWhenUsed="1"/>
-    <w:lsdException w:name="Table Web 2" w:semiHidden="1" w:unhideWhenUsed="1"/>
-    <w:lsdException w:name="Table Web 3" w:semiHidden="1" w:unhideWhenUsed="1"/>
-    <w:lsdException w:name="Balloon Text" w:semiHidden="1" w:unhideWhenUsed="1"/>
-    <w:lsdException w:name="Table Grid" w:uiPriority="39"/>
-    <w:lsdException w:name="Table Theme" w:semiHidden="1" w:unhideWhenUsed="1"/>
-    <w:lsdException w:name="Placeholder Text" w:semiHidden="1"/>
-    <w:lsdException w:name="No Spacing" w:uiPriority="1" w:qFormat="1"/>
-    <w:lsdException w:name="Light Shading" w:uiPriority="60"/>
-    <w:lsdException w:name="Light List" w:uiPriority="61"/>
-    <w:lsdException w:name="Light Grid" w:uiPriority="62"/>
-    <w:lsdException w:name="Medium Shading 1" w:uiPriority="63"/>
-    <w:lsdException w:name="Medium Shading 2" w:uiPriority="64"/>
-    <w:lsdException w:name="Medium List 1" w:uiPriority="65"/>
-    <w:lsdException w:name="Medium List 2" w:uiPriority="66"/>
-    <w:lsdException w:name="Medium Grid 1" w:uiPriority="67"/>
-    <w:lsdException w:name="Medium Grid 2" w:uiPriority="68"/>
-    <w:lsdException w:name="Medium Grid 3" w:uiPriority="69"/>
-    <w:lsdException w:name="Dark List" w:uiPriority="70"/>
-    <w:lsdException w:name="Colorful Shading" w:uiPriority="71"/>
-    <w:lsdException w:name="Colorful List" w:uiPriority="72"/>
-    <w:lsdException w:name="Colorful Grid" w:uiPriority="73"/>
-    <w:lsdException w:name="Light Shading Accent 1" w:uiPriority="60"/>
-    <w:lsdException w:name="Light List Accent 1" w:uiPriority="61"/>
-    <w:lsdException w:name="Light Grid Accent 1" w:uiPriority="62"/>
-    <w:lsdException w:name="Medium Shading 1 Accent 1" w:uiPriority="63"/>
-    <w:lsdException w:name="Medium Shading 2 Accent 1" w:uiPriority="64"/>
-    <w:lsdException w:name="Medium List 1 Accent 1" w:uiPriority="65"/>
-    <w:lsdException w:name="Revision" w:semiHidden="1"/>
-    <w:lsdException w:name="List Paragraph" w:uiPriority="34" w:qFormat="1"/>
-    <w:lsdException w:name="Quote" w:uiPriority="29" w:qFormat="1"/>
-    <w:lsdException w:name="Intense Quote" w:uiPriority="30" w:qFormat="1"/>
-    <w:lsdException w:name="Medium List 2 Accent 1" w:uiPriority="66"/>
-    <w:lsdException w:name="Medium Grid 1 Accent 1" w:uiPriority="67"/>
-    <w:lsdException w:name="Medium Grid 2 Accent 1" w:uiPriority="68"/>
-    <w:lsdException w:name="Medium Grid 3 Accent 1" w:uiPriority="69"/>
-    <w:lsdException w:name="Dark List Accent 1" w:uiPriority="70"/>
-    <w:lsdException w:name="Colorful Shading Accent 1" w:uiPriority="71"/>
-    <w:lsdException w:name="Colorful List Accent 1" w:uiPriority="72"/>
-    <w:lsdException w:name="Colorful Grid Accent 1" w:uiPriority="73"/>
-    <w:lsdException w:name="Light Shading Accent 2" w:uiPriority="60"/>
-    <w:lsdException w:name="Light List Accent 2" w:uiPriority="61"/>
-    <w:lsdException w:name="Light Grid Accent 2" w:uiPriority="62"/>
-    <w:lsdException w:name="Medium Shading 1 Accent 2" w:uiPriority="63"/>
-    <w:lsdException w:name="Medium Shading 2 Accent 2" w:uiPriority="64"/>
-    <w:lsdException w:name="Medium List 1 Accent 2" w:uiPriority="65"/>
-    <w:lsdException w:name="Medium List 2 Accent 2" w:uiPriority="66"/>
-    <w:lsdException w:name="Medium Grid 1 Accent 2" w:uiPriority="67"/>
-    <w:lsdException w:name="Medium Grid 2 Accent 2" w:uiPriority="68"/>
-    <w:lsdException w:name="Medium Grid 3 Accent 2" w:uiPriority="69"/>
-    <w:lsdException w:name="Dark List Accent 2" w:uiPriority="70"/>
-    <w:lsdException w:name="Colorful Shading Accent 2" w:uiPriority="71"/>
-    <w:lsdException w:name="Colorful List Accent 2" w:uiPriority="72"/>
-    <w:lsdException w:name="Colorful Grid Accent 2" w:uiPriority="73"/>
-    <w:lsdException w:name="Light Shading Accent 3" w:uiPriority="60"/>
-    <w:lsdException w:name="Light List Accent 3" w:uiPriority="61"/>
-    <w:lsdException w:name="Light Grid Accent 3" w:uiPriority="62"/>
-    <w:lsdException w:name="Medium Shading 1 Accent 3" w:uiPriority="63"/>
-    <w:lsdException w:name="Medium Shading 2 Accent 3" w:uiPriority="64"/>
-    <w:lsdException w:name="Medium List 1 Accent 3" w:uiPriority="65"/>
-    <w:lsdException w:name="Medium List 2 Accent 3" w:uiPriority="66"/>
-    <w:lsdException w:name="Medium Grid 1 Accent 3" w:uiPriority="67"/>
-    <w:lsdException w:name="Medium Grid 2 Accent 3" w:uiPriority="68"/>
-    <w:lsdException w:name="Medium Grid 3 Accent 3" w:uiPriority="69"/>
-    <w:lsdException w:name="Dark List Accent 3" w:uiPriority="70"/>
-    <w:lsdException w:name="Colorful Shading Accent 3" w:uiPriority="71"/>
-    <w:lsdException w:name="Colorful List Accent 3" w:uiPriority="72"/>
-    <w:lsdException w:name="Colorful Grid Accent 3" w:uiPriority="73"/>
-    <w:lsdException w:name="Light Shading Accent 4" w:uiPriority="60"/>
-    <w:lsdException w:name="Light List Accent 4" w:uiPriority="61"/>
-    <w:lsdException w:name="Light Grid Accent 4" w:uiPriority="62"/>
-    <w:lsdException w:name="Medium Shading 1 Accent 4" w:uiPriority="63"/>
-    <w:lsdException w:name="Medium Shading 2 Accent 4" w:uiPriority="64"/>
-    <w:lsdException w:name="Medium List 1 Accent 4" w:uiPriority="65"/>
-    <w:lsdException w:name="Medium List 2 Accent 4" w:uiPriority="66"/>
-    <w:lsdException w:name="Medium Grid 1 Accent 4" w:uiPriority="67"/>
-    <w:lsdException w:name="Medium Grid 2 Accent 4" w:uiPriority="68"/>
-    <w:lsdException w:name="Medium Grid 3 Accent 4" w:uiPriority="69"/>
-    <w:lsdException w:name="Dark List Accent 4" w:uiPriority="70"/>
-    <w:lsdException w:name="Colorful Shading Accent 4" w:uiPriority="71"/>
-    <w:lsdException w:name="Colorful List Accent 4" w:uiPriority="72"/>
-    <w:lsdException w:name="Colorful Grid Accent 4" w:uiPriority="73"/>
-    <w:lsdException w:name="Light Shading Accent 5" w:uiPriority="60"/>
-    <w:lsdException w:name="Light List Accent 5" w:uiPriority="61"/>
-    <w:lsdException w:name="Light Grid Accent 5" w:uiPriority="62"/>
-    <w:lsdException w:name="Medium Shading 1 Accent 5" w:uiPriority="63"/>
-    <w:lsdException w:name="Medium Shading 2 Accent 5" w:uiPriority="64"/>
-    <w:lsdException w:name="Medium List 1 Accent 5" w:uiPriority="65"/>
-    <w:lsdException w:name="Medium List 2 Accent 5" w:uiPriority="66"/>
-    <w:lsdException w:name="Medium Grid 1 Accent 5" w:uiPriority="67"/>
-    <w:lsdException w:name="Medium Grid 2 Accent 5" w:uiPriority="68"/>
-    <w:lsdException w:name="Medium Grid 3 Accent 5" w:uiPriority="69"/>
-    <w:lsdException w:name="Dark List Accent 5" w:uiPriority="70"/>
-    <w:lsdException w:name="Colorful Shading Accent 5" w:uiPriority="71"/>
-    <w:lsdException w:name="Colorful List Accent 5" w:uiPriority="72"/>
-    <w:lsdException w:name="Colorful Grid Accent 5" w:uiPriority="73"/>
-    <w:lsdException w:name="Light Shading Accent 6" w:uiPriority="60"/>
-    <w:lsdException w:name="Light List Accent 6" w:uiPriority="61"/>
-    <w:lsdException w:name="Light Grid Accent 6" w:uiPriority="62"/>
-    <w:lsdException w:name="Medium Shading 1 Accent 6" w:uiPriority="63"/>
-    <w:lsdException w:name="Medium Shading 2 Accent 6" w:uiPriority="64"/>
-    <w:lsdException w:name="Medium List 1 Accent 6" w:uiPriority="65"/>
-    <w:lsdException w:name="Medium List 2 Accent 6" w:uiPriority="66"/>
-    <w:lsdException w:name="Medium Grid 1 Accent 6" w:uiPriority="67"/>
-    <w:lsdException w:name="Medium Grid 2 Accent 6" w:uiPriority="68"/>
-    <w:lsdException w:name="Medium Grid 3 Accent 6" w:uiPriority="69"/>
-    <w:lsdException w:name="Dark List Accent 6" w:uiPriority="70"/>
-    <w:lsdException w:name="Colorful Shading Accent 6" w:uiPriority="71"/>
-    <w:lsdException w:name="Colorful List Accent 6" w:uiPriority="72"/>
-    <w:lsdException w:name="Colorful Grid Accent 6" w:uiPriority="73"/>
-    <w:lsdException w:name="Subtle Emphasis" w:uiPriority="19" w:qFormat="1"/>
-    <w:lsdException w:name="Intense Emphasis" w:uiPriority="21" w:qFormat="1"/>
-    <w:lsdException w:name="Subtle Reference" w:uiPriority="31" w:qFormat="1"/>
-    <w:lsdException w:name="Intense Reference" w:uiPriority="32" w:qFormat="1"/>
-    <w:lsdException w:name="Book Title" w:uiPriority="33" w:qFormat="1"/>
-    <w:lsdException w:name="Bibliography" w:semiHidden="1" w:uiPriority="37" w:unhideWhenUsed="1"/>
-    <w:lsdException w:name="TOC Heading" w:semiHidden="1" w:uiPriority="39" w:unhideWhenUsed="1" w:qFormat="1"/>
-    <w:lsdException w:name="Plain Table 1" w:uiPriority="41"/>
-    <w:lsdException w:name="Plain Table 2" w:uiPriority="42"/>
-    <w:lsdException w:name="Plain Table 3" w:uiPriority="43"/>
-    <w:lsdException w:name="Plain Table 4" w:uiPriority="44"/>
-    <w:lsdException w:name="Plain Table 5" w:uiPriority="45"/>
-    <w:lsdException w:name="Grid Table Light" w:uiPriority="40"/>
-    <w:lsdException w:name="Grid Table 1 Light" w:uiPriority="46"/>
-    <w:lsdException w:name="Grid Table 2" w:uiPriority="47"/>
-    <w:lsdException w:name="Grid Table 3" w:uiPriority="48"/>
-    <w:lsdException w:name="Grid Table 4" w:uiPriority="49"/>
-    <w:lsdException w:name="Grid Table 5 Dark" w:uiPriority="50"/>
-    <w:lsdException w:name="Grid Table 6 Colorful" w:uiPriority="51"/>
-    <w:lsdException w:name="Grid Table 7 Colorful" w:uiPriority="52"/>
-    <w:lsdException w:name="Grid Table 1 Light Accent 1" w:uiPriority="46"/>
-    <w:lsdException w:name="Grid Table 2 Accent 1" w:uiPriority="47"/>
-    <w:lsdException w:name="Grid Table 3 Accent 1" w:uiPriority="48"/>
-    <w:lsdException w:name="Grid Table 4 Accent 1" w:uiPriority="49"/>
-    <w:lsdException w:name="Grid Table 5 Dark Accent 1" w:uiPriority="50"/>
-    <w:lsdException w:name="Grid Table 6 Colorful Accent 1" w:uiPriority="51"/>
-    <w:lsdException w:name="Grid Table 7 Colorful Accent 1" w:uiPriority="52"/>
-    <w:lsdException w:name="Grid Table 1 Light Accent 2" w:uiPriority="46"/>
-    <w:lsdException w:name="Grid Table 2 Accent 2" w:uiPriority="47"/>
-    <w:lsdException w:name="Grid Table 3 Accent 2" w:uiPriority="48"/>
-    <w:lsdException w:name="Grid Table 4 Accent 2" w:uiPriority="49"/>
-    <w:lsdException w:name="Grid Table 5 Dark Accent 2" w:uiPriority="50"/>
-    <w:lsdException w:name="Grid Table 6 Colorful Accent 2" w:uiPriority="51"/>
-    <w:lsdException w:name="Grid Table 7 Colorful Accent 2" w:uiPriority="52"/>
-    <w:lsdException w:name="Grid Table 1 Light Accent 3" w:uiPriority="46"/>
-    <w:lsdException w:name="Grid Table 2 Accent 3" w:uiPriority="47"/>
-    <w:lsdException w:name="Grid Table 3 Accent 3" w:uiPriority="48"/>
-    <w:lsdException w:name="Grid Table 4 Accent 3" w:uiPriority="49"/>
-    <w:lsdException w:name="Grid Table 5 Dark Accent 3" w:uiPriority="50"/>
-    <w:lsdException w:name="Grid Table 6 Colorful Accent 3" w:uiPriority="51"/>
-    <w:lsdException w:name="Grid Table 7 Colorful Accent 3" w:uiPriority="52"/>
-    <w:lsdException w:name="Grid Table 1 Light Accent 4" w:uiPriority="46"/>
-    <w:lsdException w:name="Grid Table 2 Accent 4" w:uiPriority="47"/>
-    <w:lsdException w:name="Grid Table 3 Accent 4" w:uiPriority="48"/>
-    <w:lsdException w:name="Grid Table 4 Accent 4" w:uiPriority="49"/>
-    <w:lsdException w:name="Grid Table 5 Dark Accent 4" w:uiPriority="50"/>
-    <w:lsdException w:name="Grid Table 6 Colorful Accent 4" w:uiPriority="51"/>
-    <w:lsdException w:name="Grid Table 7 Colorful Accent 4" w:uiPriority="52"/>
-    <w:lsdException w:name="Grid Table 1 Light Accent 5" w:uiPriority="46"/>
-    <w:lsdException w:name="Grid Table 2 Accent 5" w:uiPriority="47"/>
-    <w:lsdException w:name="Grid Table 3 Accent 5" w:uiPriority="48"/>
-    <w:lsdException w:name="Grid Table 4 Accent 5" w:uiPriority="49"/>
-    <w:lsdException w:name="Grid Table 5 Dark Accent 5" w:uiPriority="50"/>
-    <w:lsdException w:name="Grid Table 6 Colorful Accent 5" w:uiPriority="51"/>
-    <w:lsdException w:name="Grid Table 7 Colorful Accent 5" w:uiPriority="52"/>
-    <w:lsdException w:name="Grid Table 1 Light Accent 6" w:uiPriority="46"/>
-    <w:lsdException w:name="Grid Table 2 Accent 6" w:uiPriority="47"/>
-    <w:lsdException w:name="Grid Table 3 Accent 6" w:uiPriority="48"/>
-    <w:lsdException w:name="Grid Table 4 Accent 6" w:uiPriority="49"/>
-    <w:lsdException w:name="Grid Table 5 Dark Accent 6" w:uiPriority="50"/>
-    <w:lsdException w:name="Grid Table 6 Colorful Accent 6" w:uiPriority="51"/>
-    <w:lsdException w:name="Grid Table 7 Colorful Accent 6" w:uiPriority="52"/>
-    <w:lsdException w:name="List Table 1 Light" w:uiPriority="46"/>
-    <w:lsdException w:name="List Table 2" w:uiPriority="47"/>
-    <w:lsdException w:name="List Table 3" w:uiPriority="48"/>
-    <w:lsdException w:name="List Table 4" w:uiPriority="49"/>
-    <w:lsdException w:name="List Table 5 Dark" w:uiPriority="50"/>
-    <w:lsdException w:name="List Table 6 Colorful" w:uiPriority="51"/>
-    <w:lsdException w:name="List Table 7 Colorful" w:uiPriority="52"/>
-    <w:lsdException w:name="List Table 1 Light Accent 1" w:uiPriority="46"/>
-    <w:lsdException w:name="List Table 2 Accent 1" w:uiPriority="47"/>
-    <w:lsdException w:name="List Table 3 Accent 1" w:uiPriority="48"/>
-    <w:lsdException w:name="List Table 4 Accent 1" w:uiPriority="49"/>
-    <w:lsdException w:name="List Table 5 Dark Accent 1" w:uiPriority="50"/>
-    <w:lsdException w:name="List Table 6 Colorful Accent 1" w:uiPriority="51"/>
-    <w:lsdException w:name="List Table 7 Colorful Accent 1" w:uiPriority="52"/>
-    <w:lsdException w:name="List Table 1 Light Accent 2" w:uiPriority="46"/>
-    <w:lsdException w:name="List Table 2 Accent 2" w:uiPriority="47"/>
-    <w:lsdException w:name="List Table 3 Accent 2" w:uiPriority="48"/>
-    <w:lsdException w:name="List Table 4 Accent 2" w:uiPriority="49"/>
-    <w:lsdException w:name="List Table 5 Dark Accent 2" w:uiPriority="50"/>
-    <w:lsdException w:name="List Table 6 Colorful Accent 2" w:uiPriority="51"/>
-    <w:lsdException w:name="List Table 7 Colorful Accent 2" w:uiPriority="52"/>
-    <w:lsdException w:name="List Table 1 Light Accent 3" w:uiPriority="46"/>
-    <w:lsdException w:name="List Table 2 Accent 3" w:uiPriority="47"/>
-    <w:lsdException w:name="List Table 3 Accent 3" w:uiPriority="48"/>
-    <w:lsdException w:name="List Table 4 Accent 3" w:uiPriority="49"/>
-    <w:lsdException w:name="List Table 5 Dark Accent 3" w:uiPriority="50"/>
-    <w:lsdException w:name="List Table 6 Colorful Accent 3" w:uiPriority="51"/>
-    <w:lsdException w:name="List Table 7 Colorful Accent 3" w:uiPriority="52"/>
-    <w:lsdException w:name="List Table 1 Light Accent 4" w:uiPriority="46"/>
-    <w:lsdException w:name="List Table 2 Accent 4" w:uiPriority="47"/>
-    <w:lsdException w:name="List Table 3 Accent 4" w:uiPriority="48"/>
-    <w:lsdException w:name="List Table 4 Accent 4" w:uiPriority="49"/>
-    <w:lsdException w:name="List Table 5 Dark Accent 4" w:uiPriority="50"/>
-    <w:lsdException w:name="List Table 6 Colorful Accent 4" w:uiPriority="51"/>
-    <w:lsdException w:name="List Table 7 Colorful Accent 4" w:uiPriority="52"/>
-    <w:lsdException w:name="List Table 1 Light Accent 5" w:uiPriority="46"/>
-    <w:lsdException w:name="List Table 2 Accent 5" w:uiPriority="47"/>
-    <w:lsdException w:name="List Table 3 Accent 5" w:uiPriority="48"/>
-    <w:lsdException w:name="List Table 4 Accent 5" w:uiPriority="49"/>
-    <w:lsdException w:name="List Table 5 Dark Accent 5" w:uiPriority="50"/>
-    <w:lsdException w:name="List Table 6 Colorful Accent 5" w:uiPriority="51"/>
-    <w:lsdException w:name="List Table 7 Colorful Accent 5" w:uiPriority="52"/>
-    <w:lsdException w:name="List Table 1 Light Accent 6" w:uiPriority="46"/>
-    <w:lsdException w:name="List Table 2 Accent 6" w:uiPriority="47"/>
-    <w:lsdException w:name="List Table 3 Accent 6" w:uiPriority="48"/>
-    <w:lsdException w:name="List Table 4 Accent 6" w:uiPriority="49"/>
-    <w:lsdException w:name="List Table 5 Dark Accent 6" w:uiPriority="50"/>
-    <w:lsdException w:name="List Table 6 Colorful Accent 6" w:uiPriority="51"/>
-    <w:lsdException w:name="List Table 7 Colorful Accent 6" w:uiPriority="52"/>
+  <w:latentStyles w:count="260" w:defQFormat="0" w:defUnhideWhenUsed="1" w:defSemiHidden="1" w:defUIPriority="99" w:defLockedState="0">
+    <w:lsdException w:qFormat="1" w:unhideWhenUsed="0" w:uiPriority="0" w:semiHidden="0" w:name="Normal"/>
+    <w:lsdException w:qFormat="1" w:unhideWhenUsed="0" w:uiPriority="9" w:semiHidden="0" w:name="heading 1"/>
+    <w:lsdException w:qFormat="1" w:uiPriority="9" w:name="heading 2"/>
+    <w:lsdException w:qFormat="1" w:uiPriority="9" w:name="heading 3"/>
+    <w:lsdException w:qFormat="1" w:uiPriority="9" w:name="heading 4"/>
+    <w:lsdException w:qFormat="1" w:uiPriority="9" w:name="heading 5"/>
+    <w:lsdException w:qFormat="1" w:uiPriority="9" w:name="heading 6"/>
+    <w:lsdException w:qFormat="1" w:uiPriority="9" w:name="heading 7"/>
+    <w:lsdException w:qFormat="1" w:uiPriority="9" w:name="heading 8"/>
+    <w:lsdException w:qFormat="1" w:uiPriority="9" w:name="heading 9"/>
+    <w:lsdException w:uiPriority="99" w:name="index 1"/>
+    <w:lsdException w:uiPriority="99" w:name="index 2"/>
+    <w:lsdException w:uiPriority="99" w:name="index 3"/>
+    <w:lsdException w:uiPriority="99" w:name="index 4"/>
+    <w:lsdException w:uiPriority="99" w:name="index 5"/>
+    <w:lsdException w:uiPriority="99" w:name="index 6"/>
+    <w:lsdException w:uiPriority="99" w:name="index 7"/>
+    <w:lsdException w:uiPriority="99" w:name="index 8"/>
+    <w:lsdException w:uiPriority="99" w:name="index 9"/>
+    <w:lsdException w:uiPriority="39" w:name="toc 1"/>
+    <w:lsdException w:uiPriority="39" w:name="toc 2"/>
+    <w:lsdException w:uiPriority="39" w:name="toc 3"/>
+    <w:lsdException w:uiPriority="39" w:name="toc 4"/>
+    <w:lsdException w:uiPriority="39" w:name="toc 5"/>
+    <w:lsdException w:uiPriority="39" w:name="toc 6"/>
+    <w:lsdException w:uiPriority="39" w:name="toc 7"/>
+    <w:lsdException w:uiPriority="39" w:name="toc 8"/>
+    <w:lsdException w:uiPriority="39" w:name="toc 9"/>
+    <w:lsdException w:uiPriority="99" w:name="Normal Indent"/>
+    <w:lsdException w:uiPriority="99" w:name="footnote text"/>
+    <w:lsdException w:uiPriority="99" w:name="annotation text"/>
+    <w:lsdException w:uiPriority="99" w:semiHidden="0" w:name="header"/>
+    <w:lsdException w:uiPriority="99" w:semiHidden="0" w:name="footer"/>
+    <w:lsdException w:uiPriority="99" w:name="index heading"/>
+    <w:lsdException w:qFormat="1" w:uiPriority="35" w:name="caption"/>
+    <w:lsdException w:uiPriority="99" w:name="table of figures"/>
+    <w:lsdException w:uiPriority="99" w:name="envelope address"/>
+    <w:lsdException w:uiPriority="99" w:name="envelope return"/>
+    <w:lsdException w:uiPriority="99" w:name="footnote reference"/>
+    <w:lsdException w:uiPriority="99" w:name="annotation reference"/>
+    <w:lsdException w:uiPriority="99" w:name="line number"/>
+    <w:lsdException w:uiPriority="99" w:name="page number"/>
+    <w:lsdException w:uiPriority="99" w:name="endnote reference"/>
+    <w:lsdException w:uiPriority="99" w:name="endnote text"/>
+    <w:lsdException w:uiPriority="99" w:name="table of authorities"/>
+    <w:lsdException w:uiPriority="99" w:name="macro"/>
+    <w:lsdException w:uiPriority="99" w:name="toa heading"/>
+    <w:lsdException w:uiPriority="99" w:name="List"/>
+    <w:lsdException w:uiPriority="99" w:name="List Bullet"/>
+    <w:lsdException w:uiPriority="99" w:name="List Number"/>
+    <w:lsdException w:uiPriority="99" w:name="List 2"/>
+    <w:lsdException w:uiPriority="99" w:name="List 3"/>
+    <w:lsdException w:uiPriority="99" w:name="List 4"/>
+    <w:lsdException w:uiPriority="99" w:name="List 5"/>
+    <w:lsdException w:uiPriority="99" w:name="List Bullet 2"/>
+    <w:lsdException w:uiPriority="99" w:name="List Bullet 3"/>
+    <w:lsdException w:uiPriority="99" w:name="List Bullet 4"/>
+    <w:lsdException w:uiPriority="99" w:name="List Bullet 5"/>
+    <w:lsdException w:uiPriority="99" w:name="List Number 2"/>
+    <w:lsdException w:uiPriority="99" w:name="List Number 3"/>
+    <w:lsdException w:uiPriority="99" w:name="List Number 4"/>
+    <w:lsdException w:uiPriority="99" w:name="List Number 5"/>
+    <w:lsdException w:qFormat="1" w:unhideWhenUsed="0" w:uiPriority="10" w:semiHidden="0" w:name="Title"/>
+    <w:lsdException w:uiPriority="99" w:name="Closing"/>
+    <w:lsdException w:uiPriority="99" w:name="Signature"/>
+    <w:lsdException w:uiPriority="1" w:name="Default Paragraph Font"/>
+    <w:lsdException w:uiPriority="99" w:name="Body Text"/>
+    <w:lsdException w:uiPriority="99" w:name="Body Text Indent"/>
+    <w:lsdException w:uiPriority="99" w:name="List Continue"/>
+    <w:lsdException w:uiPriority="99" w:name="List Continue 2"/>
+    <w:lsdException w:uiPriority="99" w:name="List Continue 3"/>
+    <w:lsdException w:uiPriority="99" w:name="List Continue 4"/>
+    <w:lsdException w:uiPriority="99" w:name="List Continue 5"/>
+    <w:lsdException w:uiPriority="99" w:name="Message Header"/>
+    <w:lsdException w:qFormat="1" w:unhideWhenUsed="0" w:uiPriority="11" w:semiHidden="0" w:name="Subtitle"/>
+    <w:lsdException w:uiPriority="99" w:name="Salutation"/>
+    <w:lsdException w:uiPriority="99" w:name="Date"/>
+    <w:lsdException w:uiPriority="99" w:name="Body Text First Indent"/>
+    <w:lsdException w:uiPriority="99" w:name="Body Text First Indent 2"/>
+    <w:lsdException w:uiPriority="99" w:name="Note Heading"/>
+    <w:lsdException w:uiPriority="99" w:name="Body Text 2"/>
+    <w:lsdException w:uiPriority="99" w:name="Body Text 3"/>
+    <w:lsdException w:uiPriority="99" w:name="Body Text Indent 2"/>
+    <w:lsdException w:uiPriority="99" w:name="Body Text Indent 3"/>
+    <w:lsdException w:uiPriority="99" w:name="Block Text"/>
+    <w:lsdException w:uiPriority="99" w:name="Hyperlink"/>
+    <w:lsdException w:uiPriority="99" w:name="FollowedHyperlink"/>
+    <w:lsdException w:qFormat="1" w:unhideWhenUsed="0" w:uiPriority="22" w:semiHidden="0" w:name="Strong"/>
+    <w:lsdException w:qFormat="1" w:unhideWhenUsed="0" w:uiPriority="20" w:semiHidden="0" w:name="Emphasis"/>
+    <w:lsdException w:uiPriority="99" w:name="Document Map"/>
+    <w:lsdException w:uiPriority="99" w:name="Plain Text"/>
+    <w:lsdException w:uiPriority="99" w:name="E-mail Signature"/>
+    <w:lsdException w:uiPriority="99" w:name="Normal (Web)"/>
+    <w:lsdException w:uiPriority="99" w:name="HTML Acronym"/>
+    <w:lsdException w:uiPriority="99" w:name="HTML Address"/>
+    <w:lsdException w:uiPriority="99" w:name="HTML Cite"/>
+    <w:lsdException w:uiPriority="99" w:name="HTML Code"/>
+    <w:lsdException w:uiPriority="99" w:name="HTML Definition"/>
+    <w:lsdException w:uiPriority="99" w:name="HTML Keyboard"/>
+    <w:lsdException w:uiPriority="99" w:name="HTML Preformatted"/>
+    <w:lsdException w:uiPriority="99" w:name="HTML Sample"/>
+    <w:lsdException w:uiPriority="99" w:name="HTML Typewriter"/>
+    <w:lsdException w:uiPriority="99" w:name="HTML Variable"/>
+    <w:lsdException w:qFormat="1" w:uiPriority="99" w:name="Normal Table"/>
+    <w:lsdException w:uiPriority="99" w:name="annotation subject"/>
+    <w:lsdException w:uiPriority="99" w:name="Table Simple 1"/>
+    <w:lsdException w:uiPriority="99" w:name="Table Simple 2"/>
+    <w:lsdException w:uiPriority="99" w:name="Table Simple 3"/>
+    <w:lsdException w:uiPriority="99" w:name="Table Classic 1"/>
+    <w:lsdException w:uiPriority="99" w:name="Table Classic 2"/>
+    <w:lsdException w:uiPriority="99" w:name="Table Classic 3"/>
+    <w:lsdException w:uiPriority="99" w:name="Table Classic 4"/>
+    <w:lsdException w:uiPriority="99" w:name="Table Colorful 1"/>
+    <w:lsdException w:uiPriority="99" w:name="Table Colorful 2"/>
+    <w:lsdException w:uiPriority="99" w:name="Table Colorful 3"/>
+    <w:lsdException w:uiPriority="99" w:name="Table Columns 1"/>
+    <w:lsdException w:uiPriority="99" w:name="Table Columns 2"/>
+    <w:lsdException w:uiPriority="99" w:name="Table Columns 3"/>
+    <w:lsdException w:uiPriority="99" w:name="Table Columns 4"/>
+    <w:lsdException w:uiPriority="99" w:name="Table Columns 5"/>
+    <w:lsdException w:uiPriority="99" w:name="Table Grid 1"/>
+    <w:lsdException w:uiPriority="99" w:name="Table Grid 2"/>
+    <w:lsdException w:uiPriority="99" w:name="Table Grid 3"/>
+    <w:lsdException w:uiPriority="99" w:name="Table Grid 4"/>
+    <w:lsdException w:uiPriority="99" w:name="Table Grid 5"/>
+    <w:lsdException w:uiPriority="99" w:name="Table Grid 6"/>
+    <w:lsdException w:uiPriority="99" w:name="Table Grid 7"/>
+    <w:lsdException w:uiPriority="99" w:name="Table Grid 8"/>
+    <w:lsdException w:uiPriority="99" w:name="Table List 1"/>
+    <w:lsdException w:uiPriority="99" w:name="Table List 2"/>
+    <w:lsdException w:uiPriority="99" w:name="Table List 3"/>
+    <w:lsdException w:uiPriority="99" w:name="Table List 4"/>
+    <w:lsdException w:uiPriority="99" w:name="Table List 5"/>
+    <w:lsdException w:uiPriority="99" w:name="Table List 6"/>
+    <w:lsdException w:uiPriority="99" w:name="Table List 7"/>
+    <w:lsdException w:uiPriority="99" w:name="Table List 8"/>
+    <w:lsdException w:uiPriority="99" w:name="Table 3D effects 1"/>
+    <w:lsdException w:uiPriority="99" w:name="Table 3D effects 2"/>
+    <w:lsdException w:uiPriority="99" w:name="Table 3D effects 3"/>
+    <w:lsdException w:uiPriority="99" w:name="Table Contemporary"/>
+    <w:lsdException w:uiPriority="99" w:name="Table Elegant"/>
+    <w:lsdException w:uiPriority="99" w:name="Table Professional"/>
+    <w:lsdException w:uiPriority="99" w:name="Table Subtle 1"/>
+    <w:lsdException w:uiPriority="99" w:name="Table Subtle 2"/>
+    <w:lsdException w:uiPriority="99" w:name="Table Web 1"/>
+    <w:lsdException w:uiPriority="99" w:name="Table Web 2"/>
+    <w:lsdException w:uiPriority="99" w:name="Table Web 3"/>
+    <w:lsdException w:uiPriority="99" w:name="Balloon Text"/>
+    <w:lsdException w:unhideWhenUsed="0" w:uiPriority="39" w:semiHidden="0" w:name="Table Grid"/>
+    <w:lsdException w:uiPriority="99" w:name="Table Theme"/>
+    <w:lsdException w:unhideWhenUsed="0" w:uiPriority="60" w:semiHidden="0" w:name="Light Shading"/>
+    <w:lsdException w:unhideWhenUsed="0" w:uiPriority="61" w:semiHidden="0" w:name="Light List"/>
+    <w:lsdException w:unhideWhenUsed="0" w:uiPriority="62" w:semiHidden="0" w:name="Light Grid"/>
+    <w:lsdException w:unhideWhenUsed="0" w:uiPriority="63" w:semiHidden="0" w:name="Medium Shading 1"/>
+    <w:lsdException w:unhideWhenUsed="0" w:uiPriority="64" w:semiHidden="0" w:name="Medium Shading 2"/>
+    <w:lsdException w:unhideWhenUsed="0" w:uiPriority="65" w:semiHidden="0" w:name="Medium List 1"/>
+    <w:lsdException w:unhideWhenUsed="0" w:uiPriority="66" w:semiHidden="0" w:name="Medium List 2"/>
+    <w:lsdException w:unhideWhenUsed="0" w:uiPriority="67" w:semiHidden="0" w:name="Medium Grid 1"/>
+    <w:lsdException w:unhideWhenUsed="0" w:uiPriority="68" w:semiHidden="0" w:name="Medium Grid 2"/>
+    <w:lsdException w:unhideWhenUsed="0" w:uiPriority="69" w:semiHidden="0" w:name="Medium Grid 3"/>
+    <w:lsdException w:unhideWhenUsed="0" w:uiPriority="70" w:semiHidden="0" w:name="Dark List"/>
+    <w:lsdException w:unhideWhenUsed="0" w:uiPriority="71" w:semiHidden="0" w:name="Colorful Shading"/>
+    <w:lsdException w:unhideWhenUsed="0" w:uiPriority="72" w:semiHidden="0" w:name="Colorful List"/>
+    <w:lsdException w:unhideWhenUsed="0" w:uiPriority="73" w:semiHidden="0" w:name="Colorful Grid"/>
+    <w:lsdException w:unhideWhenUsed="0" w:uiPriority="60" w:semiHidden="0" w:name="Light Shading Accent 1"/>
+    <w:lsdException w:unhideWhenUsed="0" w:uiPriority="61" w:semiHidden="0" w:name="Light List Accent 1"/>
+    <w:lsdException w:unhideWhenUsed="0" w:uiPriority="62" w:semiHidden="0" w:name="Light Grid Accent 1"/>
+    <w:lsdException w:unhideWhenUsed="0" w:uiPriority="63" w:semiHidden="0" w:name="Medium Shading 1 Accent 1"/>
+    <w:lsdException w:unhideWhenUsed="0" w:uiPriority="64" w:semiHidden="0" w:name="Medium Shading 2 Accent 1"/>
+    <w:lsdException w:unhideWhenUsed="0" w:uiPriority="65" w:semiHidden="0" w:name="Medium List 1 Accent 1"/>
+    <w:lsdException w:qFormat="1" w:unhideWhenUsed="0" w:uiPriority="34" w:semiHidden="0" w:name="List Paragraph"/>
+    <w:lsdException w:unhideWhenUsed="0" w:uiPriority="66" w:semiHidden="0" w:name="Medium List 2 Accent 1"/>
+    <w:lsdException w:unhideWhenUsed="0" w:uiPriority="67" w:semiHidden="0" w:name="Medium Grid 1 Accent 1"/>
+    <w:lsdException w:unhideWhenUsed="0" w:uiPriority="68" w:semiHidden="0" w:name="Medium Grid 2 Accent 1"/>
+    <w:lsdException w:unhideWhenUsed="0" w:uiPriority="69" w:semiHidden="0" w:name="Medium Grid 3 Accent 1"/>
+    <w:lsdException w:unhideWhenUsed="0" w:uiPriority="70" w:semiHidden="0" w:name="Dark List Accent 1"/>
+    <w:lsdException w:unhideWhenUsed="0" w:uiPriority="71" w:semiHidden="0" w:name="Colorful Shading Accent 1"/>
+    <w:lsdException w:unhideWhenUsed="0" w:uiPriority="72" w:semiHidden="0" w:name="Colorful List Accent 1"/>
+    <w:lsdException w:unhideWhenUsed="0" w:uiPriority="73" w:semiHidden="0" w:name="Colorful Grid Accent 1"/>
+    <w:lsdException w:unhideWhenUsed="0" w:uiPriority="60" w:semiHidden="0" w:name="Light Shading Accent 2"/>
+    <w:lsdException w:unhideWhenUsed="0" w:uiPriority="61" w:semiHidden="0" w:name="Light List Accent 2"/>
+    <w:lsdException w:unhideWhenUsed="0" w:uiPriority="62" w:semiHidden="0" w:name="Light Grid Accent 2"/>
+    <w:lsdException w:unhideWhenUsed="0" w:uiPriority="63" w:semiHidden="0" w:name="Medium Shading 1 Accent 2"/>
+    <w:lsdException w:unhideWhenUsed="0" w:uiPriority="64" w:semiHidden="0" w:name="Medium Shading 2 Accent 2"/>
+    <w:lsdException w:unhideWhenUsed="0" w:uiPriority="65" w:semiHidden="0" w:name="Medium List 1 Accent 2"/>
+    <w:lsdException w:unhideWhenUsed="0" w:uiPriority="66" w:semiHidden="0" w:name="Medium List 2 Accent 2"/>
+    <w:lsdException w:unhideWhenUsed="0" w:uiPriority="67" w:semiHidden="0" w:name="Medium Grid 1 Accent 2"/>
+    <w:lsdException w:unhideWhenUsed="0" w:uiPriority="68" w:semiHidden="0" w:name="Medium Grid 2 Accent 2"/>
+    <w:lsdException w:unhideWhenUsed="0" w:uiPriority="69" w:semiHidden="0" w:name="Medium Grid 3 Accent 2"/>
+    <w:lsdException w:unhideWhenUsed="0" w:uiPriority="70" w:semiHidden="0" w:name="Dark List Accent 2"/>
+    <w:lsdException w:unhideWhenUsed="0" w:uiPriority="71" w:semiHidden="0" w:name="Colorful Shading Accent 2"/>
+    <w:lsdException w:unhideWhenUsed="0" w:uiPriority="72" w:semiHidden="0" w:name="Colorful List Accent 2"/>
+    <w:lsdException w:unhideWhenUsed="0" w:uiPriority="73" w:semiHidden="0" w:name="Colorful Grid Accent 2"/>
+    <w:lsdException w:unhideWhenUsed="0" w:uiPriority="60" w:semiHidden="0" w:name="Light Shading Accent 3"/>
+    <w:lsdException w:unhideWhenUsed="0" w:uiPriority="61" w:semiHidden="0" w:name="Light List Accent 3"/>
+    <w:lsdException w:unhideWhenUsed="0" w:uiPriority="62" w:semiHidden="0" w:name="Light Grid Accent 3"/>
+    <w:lsdException w:unhideWhenUsed="0" w:uiPriority="63" w:semiHidden="0" w:name="Medium Shading 1 Accent 3"/>
+    <w:lsdException w:unhideWhenUsed="0" w:uiPriority="64" w:semiHidden="0" w:name="Medium Shading 2 Accent 3"/>
+    <w:lsdException w:unhideWhenUsed="0" w:uiPriority="65" w:semiHidden="0" w:name="Medium List 1 Accent 3"/>
+    <w:lsdException w:unhideWhenUsed="0" w:uiPriority="66" w:semiHidden="0" w:name="Medium List 2 Accent 3"/>
+    <w:lsdException w:unhideWhenUsed="0" w:uiPriority="67" w:semiHidden="0" w:name="Medium Grid 1 Accent 3"/>
+    <w:lsdException w:unhideWhenUsed="0" w:uiPriority="68" w:semiHidden="0" w:name="Medium Grid 2 Accent 3"/>
+    <w:lsdException w:unhideWhenUsed="0" w:uiPriority="69" w:semiHidden="0" w:name="Medium Grid 3 Accent 3"/>
+    <w:lsdException w:unhideWhenUsed="0" w:uiPriority="70" w:semiHidden="0" w:name="Dark List Accent 3"/>
+    <w:lsdException w:unhideWhenUsed="0" w:uiPriority="71" w:semiHidden="0" w:name="Colorful Shading Accent 3"/>
+    <w:lsdException w:unhideWhenUsed="0" w:uiPriority="72" w:semiHidden="0" w:name="Colorful List Accent 3"/>
+    <w:lsdException w:unhideWhenUsed="0" w:uiPriority="73" w:semiHidden="0" w:name="Colorful Grid Accent 3"/>
+    <w:lsdException w:unhideWhenUsed="0" w:uiPriority="60" w:semiHidden="0" w:name="Light Shading Accent 4"/>
+    <w:lsdException w:unhideWhenUsed="0" w:uiPriority="61" w:semiHidden="0" w:name="Light List Accent 4"/>
+    <w:lsdException w:unhideWhenUsed="0" w:uiPriority="62" w:semiHidden="0" w:name="Light Grid Accent 4"/>
+    <w:lsdException w:unhideWhenUsed="0" w:uiPriority="63" w:semiHidden="0" w:name="Medium Shading 1 Accent 4"/>
+    <w:lsdException w:unhideWhenUsed="0" w:uiPriority="64" w:semiHidden="0" w:name="Medium Shading 2 Accent 4"/>
+    <w:lsdException w:unhideWhenUsed="0" w:uiPriority="65" w:semiHidden="0" w:name="Medium List 1 Accent 4"/>
+    <w:lsdException w:unhideWhenUsed="0" w:uiPriority="66" w:semiHidden="0" w:name="Medium List 2 Accent 4"/>
+    <w:lsdException w:unhideWhenUsed="0" w:uiPriority="67" w:semiHidden="0" w:name="Medium Grid 1 Accent 4"/>
+    <w:lsdException w:unhideWhenUsed="0" w:uiPriority="68" w:semiHidden="0" w:name="Medium Grid 2 Accent 4"/>
+    <w:lsdException w:unhideWhenUsed="0" w:uiPriority="69" w:semiHidden="0" w:name="Medium Grid 3 Accent 4"/>
+    <w:lsdException w:unhideWhenUsed="0" w:uiPriority="70" w:semiHidden="0" w:name="Dark List Accent 4"/>
+    <w:lsdException w:unhideWhenUsed="0" w:uiPriority="71" w:semiHidden="0" w:name="Colorful Shading Accent 4"/>
+    <w:lsdException w:unhideWhenUsed="0" w:uiPriority="72" w:semiHidden="0" w:name="Colorful List Accent 4"/>
+    <w:lsdException w:unhideWhenUsed="0" w:uiPriority="73" w:semiHidden="0" w:name="Colorful Grid Accent 4"/>
+    <w:lsdException w:unhideWhenUsed="0" w:uiPriority="60" w:semiHidden="0" w:name="Light Shading Accent 5"/>
+    <w:lsdException w:unhideWhenUsed="0" w:uiPriority="61" w:semiHidden="0" w:name="Light List Accent 5"/>
+    <w:lsdException w:unhideWhenUsed="0" w:uiPriority="62" w:semiHidden="0" w:name="Light Grid Accent 5"/>
+    <w:lsdException w:unhideWhenUsed="0" w:uiPriority="63" w:semiHidden="0" w:name="Medium Shading 1 Accent 5"/>
+    <w:lsdException w:unhideWhenUsed="0" w:uiPriority="64" w:semiHidden="0" w:name="Medium Shading 2 Accent 5"/>
+    <w:lsdException w:unhideWhenUsed="0" w:uiPriority="65" w:semiHidden="0" w:name="Medium List 1 Accent 5"/>
+    <w:lsdException w:unhideWhenUsed="0" w:uiPriority="66" w:semiHidden="0" w:name="Medium List 2 Accent 5"/>
+    <w:lsdException w:unhideWhenUsed="0" w:uiPriority="67" w:semiHidden="0" w:name="Medium Grid 1 Accent 5"/>
+    <w:lsdException w:unhideWhenUsed="0" w:uiPriority="68" w:semiHidden="0" w:name="Medium Grid 2 Accent 5"/>
+    <w:lsdException w:unhideWhenUsed="0" w:uiPriority="69" w:semiHidden="0" w:name="Medium Grid 3 Accent 5"/>
+    <w:lsdException w:unhideWhenUsed="0" w:uiPriority="70" w:semiHidden="0" w:name="Dark List Accent 5"/>
+    <w:lsdException w:unhideWhenUsed="0" w:uiPriority="71" w:semiHidden="0" w:name="Colorful Shading Accent 5"/>
+    <w:lsdException w:unhideWhenUsed="0" w:uiPriority="72" w:semiHidden="0" w:name="Colorful List Accent 5"/>
+    <w:lsdException w:unhideWhenUsed="0" w:uiPriority="73" w:semiHidden="0" w:name="Colorful Grid Accent 5"/>
+    <w:lsdException w:unhideWhenUsed="0" w:uiPriority="60" w:semiHidden="0" w:name="Light Shading Accent 6"/>
+    <w:lsdException w:unhideWhenUsed="0" w:uiPriority="61" w:semiHidden="0" w:name="Light List Accent 6"/>
+    <w:lsdException w:unhideWhenUsed="0" w:uiPriority="62" w:semiHidden="0" w:name="Light Grid Accent 6"/>
+    <w:lsdException w:unhideWhenUsed="0" w:uiPriority="63" w:semiHidden="0" w:name="Medium Shading 1 Accent 6"/>
+    <w:lsdException w:unhideWhenUsed="0" w:uiPriority="64" w:semiHidden="0" w:name="Medium Shading 2 Accent 6"/>
+    <w:lsdException w:unhideWhenUsed="0" w:uiPriority="65" w:semiHidden="0" w:name="Medium List 1 Accent 6"/>
+    <w:lsdException w:unhideWhenUsed="0" w:uiPriority="66" w:semiHidden="0" w:name="Medium List 2 Accent 6"/>
+    <w:lsdException w:unhideWhenUsed="0" w:uiPriority="67" w:semiHidden="0" w:name="Medium Grid 1 Accent 6"/>
+    <w:lsdException w:unhideWhenUsed="0" w:uiPriority="68" w:semiHidden="0" w:name="Medium Grid 2 Accent 6"/>
+    <w:lsdException w:unhideWhenUsed="0" w:uiPriority="69" w:semiHidden="0" w:name="Medium Grid 3 Accent 6"/>
+    <w:lsdException w:unhideWhenUsed="0" w:uiPriority="70" w:semiHidden="0" w:name="Dark List Accent 6"/>
+    <w:lsdException w:unhideWhenUsed="0" w:uiPriority="71" w:semiHidden="0" w:name="Colorful Shading Accent 6"/>
+    <w:lsdException w:unhideWhenUsed="0" w:uiPriority="72" w:semiHidden="0" w:name="Colorful List Accent 6"/>
+    <w:lsdException w:unhideWhenUsed="0" w:uiPriority="73" w:semiHidden="0" w:name="Colorful Grid Accent 6"/>
   </w:latentStyles>
-  <w:style w:type="paragraph" w:default="1" w:styleId="a">
+  <w:style w:type="paragraph" w:default="1" w:styleId="1">
     <w:name w:val="Normal"/>
     <w:qFormat/>
+    <w:uiPriority w:val="0"/>
     <w:pPr>
       <w:widowControl w:val="0"/>
       <w:jc w:val="both"/>
     </w:pPr>
+    <w:rPr>
+      <w:rFonts w:asciiTheme="minorHAnsi" w:hAnsiTheme="minorHAnsi" w:eastAsiaTheme="minorEastAsia" w:cstheme="minorBidi"/>
+      <w:kern w:val="2"/>
+      <w:sz w:val="21"/>
+      <w:szCs w:val="22"/>
+      <w:lang w:val="en-US" w:eastAsia="zh-CN" w:bidi="ar-SA"/>
+    </w:rPr>
   </w:style>
-  <w:style w:type="character" w:default="1" w:styleId="a0">
+  <w:style w:type="character" w:default="1" w:styleId="6">
     <w:name w:val="Default Paragraph Font"/>
-    <w:uiPriority w:val="1"/>
     <w:semiHidden/>
     <w:unhideWhenUsed/>
+    <w:uiPriority w:val="1"/>
   </w:style>
-  <w:style w:type="table" w:default="1" w:styleId="a1">
+  <w:style w:type="table" w:default="1" w:styleId="5">
     <w:name w:val="Normal Table"/>
-    <w:uiPriority w:val="99"/>
     <w:semiHidden/>
     <w:unhideWhenUsed/>
+    <w:qFormat/>
+    <w:uiPriority w:val="99"/>
     <w:tblPr>
-      <w:tblInd w:w="0" w:type="dxa"/>
+      <w:tblLayout w:type="fixed"/>
       <w:tblCellMar>
         <w:top w:w="0" w:type="dxa"/>
         <w:left w:w="108" w:type="dxa"/>
@@ -6945,30 +6507,54 @@
       </w:tblCellMar>
     </w:tblPr>
   </w:style>
-  <w:style w:type="numbering" w:default="1" w:styleId="a2">
-    <w:name w:val="No List"/>
+  <w:style w:type="paragraph" w:styleId="2">
+    <w:name w:val="footer"/>
+    <w:basedOn w:val="1"/>
+    <w:link w:val="11"/>
+    <w:unhideWhenUsed/>
     <w:uiPriority w:val="99"/>
+    <w:pPr>
+      <w:tabs>
+        <w:tab w:val="center" w:pos="4153"/>
+        <w:tab w:val="right" w:pos="8306"/>
+      </w:tabs>
+      <w:snapToGrid w:val="0"/>
+      <w:jc w:val="left"/>
+    </w:pPr>
+    <w:rPr>
+      <w:sz w:val="18"/>
+      <w:szCs w:val="18"/>
+    </w:rPr>
+  </w:style>
+  <w:style w:type="paragraph" w:styleId="3">
+    <w:name w:val="header"/>
+    <w:basedOn w:val="1"/>
+    <w:link w:val="10"/>
+    <w:unhideWhenUsed/>
+    <w:uiPriority w:val="99"/>
+    <w:pPr>
+      <w:pBdr>
+        <w:bottom w:val="single" w:color="auto" w:sz="6" w:space="1"/>
+      </w:pBdr>
+      <w:tabs>
+        <w:tab w:val="center" w:pos="4153"/>
+        <w:tab w:val="right" w:pos="8306"/>
+      </w:tabs>
+      <w:snapToGrid w:val="0"/>
+      <w:jc w:val="center"/>
+    </w:pPr>
+    <w:rPr>
+      <w:sz w:val="18"/>
+      <w:szCs w:val="18"/>
+    </w:rPr>
+  </w:style>
+  <w:style w:type="paragraph" w:styleId="4">
+    <w:name w:val="HTML Preformatted"/>
+    <w:basedOn w:val="1"/>
+    <w:link w:val="9"/>
     <w:semiHidden/>
     <w:unhideWhenUsed/>
-  </w:style>
-  <w:style w:type="paragraph" w:styleId="a3">
-    <w:name w:val="List Paragraph"/>
-    <w:basedOn w:val="a"/>
-    <w:uiPriority w:val="34"/>
-    <w:qFormat/>
-    <w:rsid w:val="00182AAE"/>
-    <w:pPr>
-      <w:ind w:firstLineChars="200" w:firstLine="420"/>
-    </w:pPr>
-  </w:style>
-  <w:style w:type="paragraph" w:styleId="HTML">
-    <w:name w:val="HTML Preformatted"/>
-    <w:basedOn w:val="a"/>
-    <w:link w:val="HTML0"/>
     <w:uiPriority w:val="99"/>
-    <w:semiHidden/>
-    <w:unhideWhenUsed/>
-    <w:rsid w:val="00B651EA"/>
     <w:pPr>
       <w:widowControl/>
       <w:tabs>
@@ -6992,99 +6578,62 @@
       <w:jc w:val="left"/>
     </w:pPr>
     <w:rPr>
-      <w:rFonts w:ascii="宋体" w:eastAsia="宋体" w:hAnsi="宋体" w:cs="宋体"/>
+      <w:rFonts w:ascii="宋体" w:hAnsi="宋体" w:eastAsia="宋体" w:cs="宋体"/>
       <w:kern w:val="0"/>
       <w:sz w:val="24"/>
       <w:szCs w:val="24"/>
     </w:rPr>
   </w:style>
-  <w:style w:type="character" w:customStyle="1" w:styleId="HTML0">
+  <w:style w:type="character" w:styleId="7">
+    <w:name w:val="HTML Code"/>
+    <w:basedOn w:val="6"/>
+    <w:semiHidden/>
+    <w:unhideWhenUsed/>
+    <w:uiPriority w:val="99"/>
+    <w:rPr>
+      <w:rFonts w:ascii="宋体" w:hAnsi="宋体" w:eastAsia="宋体" w:cs="宋体"/>
+      <w:sz w:val="24"/>
+      <w:szCs w:val="24"/>
+    </w:rPr>
+  </w:style>
+  <w:style w:type="paragraph" w:styleId="8">
+    <w:name w:val="List Paragraph"/>
+    <w:basedOn w:val="1"/>
+    <w:qFormat/>
+    <w:uiPriority w:val="34"/>
+    <w:pPr>
+      <w:ind w:firstLine="420" w:firstLineChars="200"/>
+    </w:pPr>
+  </w:style>
+  <w:style w:type="character" w:customStyle="1" w:styleId="9">
     <w:name w:val="HTML 预设格式 字符"/>
-    <w:basedOn w:val="a0"/>
-    <w:link w:val="HTML"/>
+    <w:basedOn w:val="6"/>
+    <w:link w:val="4"/>
+    <w:semiHidden/>
+    <w:qFormat/>
     <w:uiPriority w:val="99"/>
-    <w:semiHidden/>
-    <w:rsid w:val="00B651EA"/>
     <w:rPr>
-      <w:rFonts w:ascii="宋体" w:eastAsia="宋体" w:hAnsi="宋体" w:cs="宋体"/>
+      <w:rFonts w:ascii="宋体" w:hAnsi="宋体" w:eastAsia="宋体" w:cs="宋体"/>
       <w:kern w:val="0"/>
       <w:sz w:val="24"/>
       <w:szCs w:val="24"/>
     </w:rPr>
   </w:style>
-  <w:style w:type="character" w:styleId="HTML1">
-    <w:name w:val="HTML Code"/>
-    <w:basedOn w:val="a0"/>
+  <w:style w:type="character" w:customStyle="1" w:styleId="10">
+    <w:name w:val="页眉 字符"/>
+    <w:basedOn w:val="6"/>
+    <w:link w:val="3"/>
     <w:uiPriority w:val="99"/>
-    <w:semiHidden/>
-    <w:unhideWhenUsed/>
-    <w:rsid w:val="00B651EA"/>
-    <w:rPr>
-      <w:rFonts w:ascii="宋体" w:eastAsia="宋体" w:hAnsi="宋体" w:cs="宋体"/>
-      <w:sz w:val="24"/>
-      <w:szCs w:val="24"/>
-    </w:rPr>
-  </w:style>
-  <w:style w:type="paragraph" w:styleId="a4">
-    <w:name w:val="header"/>
-    <w:basedOn w:val="a"/>
-    <w:link w:val="a5"/>
-    <w:uiPriority w:val="99"/>
-    <w:unhideWhenUsed/>
-    <w:rsid w:val="001B6FFC"/>
-    <w:pPr>
-      <w:pBdr>
-        <w:bottom w:val="single" w:sz="6" w:space="1" w:color="auto"/>
-      </w:pBdr>
-      <w:tabs>
-        <w:tab w:val="center" w:pos="4153"/>
-        <w:tab w:val="right" w:pos="8306"/>
-      </w:tabs>
-      <w:snapToGrid w:val="0"/>
-      <w:jc w:val="center"/>
-    </w:pPr>
     <w:rPr>
       <w:sz w:val="18"/>
       <w:szCs w:val="18"/>
     </w:rPr>
   </w:style>
-  <w:style w:type="character" w:customStyle="1" w:styleId="a5">
-    <w:name w:val="页眉 字符"/>
-    <w:basedOn w:val="a0"/>
-    <w:link w:val="a4"/>
+  <w:style w:type="character" w:customStyle="1" w:styleId="11">
+    <w:name w:val="页脚 字符"/>
+    <w:basedOn w:val="6"/>
+    <w:link w:val="2"/>
     <w:uiPriority w:val="99"/>
-    <w:rsid w:val="001B6FFC"/>
-    <w:rPr>
-      <w:sz w:val="18"/>
-      <w:szCs w:val="18"/>
-    </w:rPr>
-  </w:style>
-  <w:style w:type="paragraph" w:styleId="a6">
-    <w:name w:val="footer"/>
-    <w:basedOn w:val="a"/>
-    <w:link w:val="a7"/>
-    <w:uiPriority w:val="99"/>
-    <w:unhideWhenUsed/>
-    <w:rsid w:val="001B6FFC"/>
-    <w:pPr>
-      <w:tabs>
-        <w:tab w:val="center" w:pos="4153"/>
-        <w:tab w:val="right" w:pos="8306"/>
-      </w:tabs>
-      <w:snapToGrid w:val="0"/>
-      <w:jc w:val="left"/>
-    </w:pPr>
-    <w:rPr>
-      <w:sz w:val="18"/>
-      <w:szCs w:val="18"/>
-    </w:rPr>
-  </w:style>
-  <w:style w:type="character" w:customStyle="1" w:styleId="a7">
-    <w:name w:val="页脚 字符"/>
-    <w:basedOn w:val="a0"/>
-    <w:link w:val="a6"/>
-    <w:uiPriority w:val="99"/>
-    <w:rsid w:val="001B6FFC"/>
     <w:rPr>
       <w:sz w:val="18"/>
       <w:szCs w:val="18"/>
@@ -7136,7 +6685,7 @@
     </a:clrScheme>
     <a:fontScheme name="Office">
       <a:majorFont>
-        <a:latin typeface="等线 Light" panose="020F0302020204030204"/>
+        <a:latin typeface="等线 Light"/>
         <a:ea typeface=""/>
         <a:cs typeface=""/>
         <a:font script="Jpan" typeface="游ゴシック Light"/>
@@ -7171,7 +6720,7 @@
         <a:font script="Geor" typeface="Sylfaen"/>
       </a:majorFont>
       <a:minorFont>
-        <a:latin typeface="等线" panose="020F0502020204030204"/>
+        <a:latin typeface="等线"/>
         <a:ea typeface=""/>
         <a:cs typeface=""/>
         <a:font script="Jpan" typeface="游明朝"/>
@@ -7345,23 +6894,31 @@
     </a:fmtScheme>
   </a:themeElements>
   <a:objectDefaults/>
-  <a:extraClrSchemeLst/>
-  <a:extLst>
-    <a:ext uri="{05A4C25C-085E-4340-85A3-A5531E510DB2}">
-      <thm15:themeFamily xmlns:thm15="http://schemas.microsoft.com/office/thememl/2012/main" name="Office Theme" id="{62F939B6-93AF-4DB8-9C6B-D6C7DFDC589F}" vid="{4A3C46E8-61CC-4603-A589-7422A47A8E4A}"/>
-    </a:ext>
-  </a:extLst>
 </a:theme>
 </file>
 
 <file path=customXml/item1.xml><?xml version="1.0" encoding="utf-8"?>
+<s:customData xmlns="http://www.wps.cn/officeDocument/2013/wpsCustomData" xmlns:s="http://www.wps.cn/officeDocument/2013/wpsCustomData">
+  <customSectProps>
+    <customSectPr/>
+  </customSectProps>
+</s:customData>
+</file>
+
+<file path=customXml/item2.xml><?xml version="1.0" encoding="utf-8"?>
 <b:Sources xmlns:b="http://schemas.openxmlformats.org/officeDocument/2006/bibliography" xmlns="http://schemas.openxmlformats.org/officeDocument/2006/bibliography" SelectedStyle="\APASixthEditionOfficeOnline.xsl" StyleName="APA" Version="6"/>
 </file>
 
 <file path=customXml/itemProps1.xml><?xml version="1.0" encoding="utf-8"?>
-<ds:datastoreItem xmlns:ds="http://schemas.openxmlformats.org/officeDocument/2006/customXml" ds:itemID="{53715AC5-97EE-4279-AC2A-D9ED76D9C387}">
+<ds:datastoreItem xmlns:ds="http://schemas.openxmlformats.org/officeDocument/2006/customXml" ds:itemID="{B1977F7D-205B-4081-913C-38D41E755F92}">
   <ds:schemaRefs>
-    <ds:schemaRef ds:uri="http://schemas.openxmlformats.org/officeDocument/2006/bibliography"/>
+    <ds:schemaRef ds:uri="http://www.wps.cn/officeDocument/2013/wpsCustomData"/>
   </ds:schemaRefs>
 </ds:datastoreItem>
+</file>
+
+<file path=customXml/itemProps2.xml><?xml version="1.0" encoding="utf-8"?>
+<ds:datastoreItem xmlns:ds="http://schemas.openxmlformats.org/officeDocument/2006/customXml" ds:itemID="{53715AC5-97EE-4279-AC2A-D9ED76D9C387}">
+  <ds:schemaRefs/>
+</ds:datastoreItem>
 </file>